--- a/sem5/Multimedia/multimedia.docx
+++ b/sem5/Multimedia/multimedia.docx
@@ -567,7 +567,7 @@
                     </pic:cNvPicPr>
                   </pic:nvPicPr>
                   <pic:blipFill>
-                    <a:blip r:embed="rId6">
+                    <a:blip r:embed="rId7">
                       <a:extLst>
                         <a:ext uri="{28A0092B-C50C-407E-A947-70E740481C1C}">
                           <a14:useLocalDpi xmlns:a14="http://schemas.microsoft.com/office/drawing/2010/main" val="0"/>
@@ -685,7 +685,7 @@
                     <pic:cNvPicPr/>
                   </pic:nvPicPr>
                   <pic:blipFill>
-                    <a:blip r:embed="rId7" cstate="print">
+                    <a:blip r:embed="rId8" cstate="print">
                       <a:extLst>
                         <a:ext uri="{28A0092B-C50C-407E-A947-70E740481C1C}">
                           <a14:useLocalDpi xmlns:a14="http://schemas.microsoft.com/office/drawing/2010/main" val="0"/>
@@ -770,7 +770,7 @@
                     <pic:cNvPicPr/>
                   </pic:nvPicPr>
                   <pic:blipFill>
-                    <a:blip r:embed="rId8">
+                    <a:blip r:embed="rId9">
                       <a:extLst>
                         <a:ext uri="{28A0092B-C50C-407E-A947-70E740481C1C}">
                           <a14:useLocalDpi xmlns:a14="http://schemas.microsoft.com/office/drawing/2010/main" val="0"/>
@@ -1565,7 +1565,15 @@
                         <w:ind w:left="360"/>
                       </w:pPr>
                       <w:r>
-                        <w:t>#include &lt;bits/stdc++.h&gt;</w:t>
+                        <w:t>#include &lt;bits/</w:t>
+                      </w:r>
+                      <w:proofErr w:type="spellStart"/>
+                      <w:r>
+                        <w:t>stdc</w:t>
+                      </w:r>
+                      <w:proofErr w:type="spellEnd"/>
+                      <w:r>
+                        <w:t>++.h&gt;</w:t>
                       </w:r>
                     </w:p>
                     <w:p>
@@ -1574,7 +1582,15 @@
                         <w:ind w:left="360"/>
                       </w:pPr>
                       <w:r>
-                        <w:t>using namespace std;</w:t>
+                        <w:t xml:space="preserve">using namespace </w:t>
+                      </w:r>
+                      <w:proofErr w:type="spellStart"/>
+                      <w:r>
+                        <w:t>std</w:t>
+                      </w:r>
+                      <w:proofErr w:type="spellEnd"/>
+                      <w:r>
+                        <w:t>;</w:t>
                       </w:r>
                     </w:p>
                     <w:p>
@@ -1582,8 +1598,34 @@
                         <w:pStyle w:val="NoSpacing"/>
                         <w:ind w:left="360"/>
                       </w:pPr>
-                      <w:r>
-                        <w:t>int printRLE(string str)</w:t>
+                      <w:proofErr w:type="spellStart"/>
+                      <w:r>
+                        <w:t>int</w:t>
+                      </w:r>
+                      <w:proofErr w:type="spellEnd"/>
+                      <w:r>
+                        <w:t xml:space="preserve"> </w:t>
+                      </w:r>
+                      <w:proofErr w:type="spellStart"/>
+                      <w:proofErr w:type="gramStart"/>
+                      <w:r>
+                        <w:t>printRLE</w:t>
+                      </w:r>
+                      <w:proofErr w:type="spellEnd"/>
+                      <w:r>
+                        <w:t>(</w:t>
+                      </w:r>
+                      <w:proofErr w:type="gramEnd"/>
+                      <w:r>
+                        <w:t xml:space="preserve">string </w:t>
+                      </w:r>
+                      <w:proofErr w:type="spellStart"/>
+                      <w:r>
+                        <w:t>str</w:t>
+                      </w:r>
+                      <w:proofErr w:type="spellEnd"/>
+                      <w:r>
+                        <w:t>)</w:t>
                       </w:r>
                     </w:p>
                     <w:p>
@@ -1601,7 +1643,25 @@
                         <w:ind w:left="360"/>
                       </w:pPr>
                       <w:r>
-                        <w:t xml:space="preserve">    int n = str.length(),count2=0;</w:t>
+                        <w:t xml:space="preserve">    </w:t>
+                      </w:r>
+                      <w:proofErr w:type="spellStart"/>
+                      <w:r>
+                        <w:t>int</w:t>
+                      </w:r>
+                      <w:proofErr w:type="spellEnd"/>
+                      <w:r>
+                        <w:t xml:space="preserve"> n = </w:t>
+                      </w:r>
+                      <w:proofErr w:type="spellStart"/>
+                      <w:proofErr w:type="gramStart"/>
+                      <w:r>
+                        <w:t>str.length</w:t>
+                      </w:r>
+                      <w:proofErr w:type="spellEnd"/>
+                      <w:proofErr w:type="gramEnd"/>
+                      <w:r>
+                        <w:t>(),count2=0;</w:t>
                       </w:r>
                     </w:p>
                     <w:p>
@@ -1610,7 +1670,39 @@
                         <w:ind w:left="360"/>
                       </w:pPr>
                       <w:r>
-                        <w:t xml:space="preserve">    for (int i = 0; i &lt; n; i++)</w:t>
+                        <w:t xml:space="preserve">    for (</w:t>
+                      </w:r>
+                      <w:proofErr w:type="spellStart"/>
+                      <w:r>
+                        <w:t>int</w:t>
+                      </w:r>
+                      <w:proofErr w:type="spellEnd"/>
+                      <w:r>
+                        <w:t xml:space="preserve"> </w:t>
+                      </w:r>
+                      <w:proofErr w:type="spellStart"/>
+                      <w:r>
+                        <w:t>i</w:t>
+                      </w:r>
+                      <w:proofErr w:type="spellEnd"/>
+                      <w:r>
+                        <w:t xml:space="preserve"> = 0; </w:t>
+                      </w:r>
+                      <w:proofErr w:type="spellStart"/>
+                      <w:r>
+                        <w:t>i</w:t>
+                      </w:r>
+                      <w:proofErr w:type="spellEnd"/>
+                      <w:r>
+                        <w:t xml:space="preserve"> &lt; n; </w:t>
+                      </w:r>
+                      <w:proofErr w:type="spellStart"/>
+                      <w:r>
+                        <w:t>i</w:t>
+                      </w:r>
+                      <w:proofErr w:type="spellEnd"/>
+                      <w:r>
+                        <w:t>++)</w:t>
                       </w:r>
                     </w:p>
                     <w:p>
@@ -1628,7 +1720,15 @@
                         <w:ind w:left="360"/>
                       </w:pPr>
                       <w:r>
-                        <w:t xml:space="preserve">        int count = 1;</w:t>
+                        <w:t xml:space="preserve">        </w:t>
+                      </w:r>
+                      <w:proofErr w:type="spellStart"/>
+                      <w:r>
+                        <w:t>int</w:t>
+                      </w:r>
+                      <w:proofErr w:type="spellEnd"/>
+                      <w:r>
+                        <w:t xml:space="preserve"> count = 1;</w:t>
                       </w:r>
                     </w:p>
                     <w:p>
@@ -1637,7 +1737,49 @@
                         <w:ind w:left="360"/>
                       </w:pPr>
                       <w:r>
-                        <w:t xml:space="preserve">        while (i &lt; n - 1 &amp;&amp; str[i] == str[i + 1]) {</w:t>
+                        <w:t xml:space="preserve">        while (</w:t>
+                      </w:r>
+                      <w:proofErr w:type="spellStart"/>
+                      <w:r>
+                        <w:t>i</w:t>
+                      </w:r>
+                      <w:proofErr w:type="spellEnd"/>
+                      <w:r>
+                        <w:t xml:space="preserve"> &lt; n - 1 &amp;&amp; </w:t>
+                      </w:r>
+                      <w:proofErr w:type="spellStart"/>
+                      <w:r>
+                        <w:t>str</w:t>
+                      </w:r>
+                      <w:proofErr w:type="spellEnd"/>
+                      <w:r>
+                        <w:t>[</w:t>
+                      </w:r>
+                      <w:proofErr w:type="spellStart"/>
+                      <w:r>
+                        <w:t>i</w:t>
+                      </w:r>
+                      <w:proofErr w:type="spellEnd"/>
+                      <w:r>
+                        <w:t xml:space="preserve">] == </w:t>
+                      </w:r>
+                      <w:proofErr w:type="spellStart"/>
+                      <w:proofErr w:type="gramStart"/>
+                      <w:r>
+                        <w:t>str</w:t>
+                      </w:r>
+                      <w:proofErr w:type="spellEnd"/>
+                      <w:r>
+                        <w:t>[</w:t>
+                      </w:r>
+                      <w:proofErr w:type="spellStart"/>
+                      <w:proofErr w:type="gramEnd"/>
+                      <w:r>
+                        <w:t>i</w:t>
+                      </w:r>
+                      <w:proofErr w:type="spellEnd"/>
+                      <w:r>
+                        <w:t xml:space="preserve"> + 1]) {</w:t>
                       </w:r>
                     </w:p>
                     <w:p>
@@ -1655,7 +1797,15 @@
                         <w:ind w:left="360"/>
                       </w:pPr>
                       <w:r>
-                        <w:t xml:space="preserve">            i++;</w:t>
+                        <w:t xml:space="preserve">            </w:t>
+                      </w:r>
+                      <w:proofErr w:type="spellStart"/>
+                      <w:r>
+                        <w:t>i</w:t>
+                      </w:r>
+                      <w:proofErr w:type="spellEnd"/>
+                      <w:r>
+                        <w:t>++;</w:t>
                       </w:r>
                     </w:p>
                     <w:p>
@@ -1673,7 +1823,31 @@
                         <w:ind w:left="360"/>
                       </w:pPr>
                       <w:r>
-                        <w:t xml:space="preserve">        cout &lt;&lt; str[i]&lt;&lt; count;</w:t>
+                        <w:t xml:space="preserve">        </w:t>
+                      </w:r>
+                      <w:proofErr w:type="spellStart"/>
+                      <w:r>
+                        <w:t>cout</w:t>
+                      </w:r>
+                      <w:proofErr w:type="spellEnd"/>
+                      <w:r>
+                        <w:t xml:space="preserve"> &lt;&lt; </w:t>
+                      </w:r>
+                      <w:proofErr w:type="spellStart"/>
+                      <w:r>
+                        <w:t>str</w:t>
+                      </w:r>
+                      <w:proofErr w:type="spellEnd"/>
+                      <w:r>
+                        <w:t>[</w:t>
+                      </w:r>
+                      <w:proofErr w:type="spellStart"/>
+                      <w:r>
+                        <w:t>i</w:t>
+                      </w:r>
+                      <w:proofErr w:type="spellEnd"/>
+                      <w:r>
+                        <w:t>]&lt;&lt; count;</w:t>
                       </w:r>
                     </w:p>
                     <w:p>
@@ -1741,8 +1915,21 @@
                         <w:pStyle w:val="NoSpacing"/>
                         <w:ind w:left="360"/>
                       </w:pPr>
-                      <w:r>
-                        <w:t>int main()</w:t>
+                      <w:proofErr w:type="spellStart"/>
+                      <w:r>
+                        <w:t>int</w:t>
+                      </w:r>
+                      <w:proofErr w:type="spellEnd"/>
+                      <w:r>
+                        <w:t xml:space="preserve"> </w:t>
+                      </w:r>
+                      <w:proofErr w:type="gramStart"/>
+                      <w:r>
+                        <w:t>main(</w:t>
+                      </w:r>
+                      <w:proofErr w:type="gramEnd"/>
+                      <w:r>
+                        <w:t>)</w:t>
                       </w:r>
                     </w:p>
                     <w:p>
@@ -1760,7 +1947,28 @@
                         <w:ind w:left="360"/>
                       </w:pPr>
                       <w:r>
-                        <w:t xml:space="preserve">    int a,i,p;</w:t>
+                        <w:t xml:space="preserve">    </w:t>
+                      </w:r>
+                      <w:proofErr w:type="spellStart"/>
+                      <w:r>
+                        <w:t>int</w:t>
+                      </w:r>
+                      <w:proofErr w:type="spellEnd"/>
+                      <w:r>
+                        <w:t xml:space="preserve"> </w:t>
+                      </w:r>
+                      <w:proofErr w:type="spellStart"/>
+                      <w:proofErr w:type="gramStart"/>
+                      <w:r>
+                        <w:t>a,i</w:t>
+                      </w:r>
+                      <w:proofErr w:type="gramEnd"/>
+                      <w:r>
+                        <w:t>,p</w:t>
+                      </w:r>
+                      <w:proofErr w:type="spellEnd"/>
+                      <w:r>
+                        <w:t>;</w:t>
                       </w:r>
                     </w:p>
                     <w:p>
@@ -1769,7 +1977,15 @@
                         <w:ind w:left="360"/>
                       </w:pPr>
                       <w:r>
-                        <w:t xml:space="preserve">    string str;</w:t>
+                        <w:t xml:space="preserve">    string </w:t>
+                      </w:r>
+                      <w:proofErr w:type="spellStart"/>
+                      <w:r>
+                        <w:t>str</w:t>
+                      </w:r>
+                      <w:proofErr w:type="spellEnd"/>
+                      <w:r>
+                        <w:t>;</w:t>
                       </w:r>
                     </w:p>
                     <w:p>
@@ -1778,7 +1994,15 @@
                         <w:ind w:left="360"/>
                       </w:pPr>
                       <w:r>
-                        <w:t xml:space="preserve">    cout&lt;&lt;"Enter the string:";</w:t>
+                        <w:t xml:space="preserve">    </w:t>
+                      </w:r>
+                      <w:proofErr w:type="spellStart"/>
+                      <w:r>
+                        <w:t>cout</w:t>
+                      </w:r>
+                      <w:proofErr w:type="spellEnd"/>
+                      <w:r>
+                        <w:t>&lt;&lt;"Enter the string:";</w:t>
                       </w:r>
                     </w:p>
                     <w:p>
@@ -1787,7 +2011,23 @@
                         <w:ind w:left="360"/>
                       </w:pPr>
                       <w:r>
-                        <w:t xml:space="preserve">    cin&gt;&gt;str;</w:t>
+                        <w:t xml:space="preserve">    </w:t>
+                      </w:r>
+                      <w:proofErr w:type="spellStart"/>
+                      <w:r>
+                        <w:t>cin</w:t>
+                      </w:r>
+                      <w:proofErr w:type="spellEnd"/>
+                      <w:r>
+                        <w:t>&gt;&gt;</w:t>
+                      </w:r>
+                      <w:proofErr w:type="spellStart"/>
+                      <w:r>
+                        <w:t>str</w:t>
+                      </w:r>
+                      <w:proofErr w:type="spellEnd"/>
+                      <w:r>
+                        <w:t>;</w:t>
                       </w:r>
                     </w:p>
                     <w:p>
@@ -1796,7 +2036,25 @@
                         <w:ind w:left="360"/>
                       </w:pPr>
                       <w:r>
-                        <w:t xml:space="preserve">    i=str.length();</w:t>
+                        <w:t xml:space="preserve">    </w:t>
+                      </w:r>
+                      <w:proofErr w:type="spellStart"/>
+                      <w:r>
+                        <w:t>i</w:t>
+                      </w:r>
+                      <w:proofErr w:type="spellEnd"/>
+                      <w:r>
+                        <w:t>=</w:t>
+                      </w:r>
+                      <w:proofErr w:type="spellStart"/>
+                      <w:proofErr w:type="gramStart"/>
+                      <w:r>
+                        <w:t>str.length</w:t>
+                      </w:r>
+                      <w:proofErr w:type="spellEnd"/>
+                      <w:proofErr w:type="gramEnd"/>
+                      <w:r>
+                        <w:t>();</w:t>
                       </w:r>
                     </w:p>
                     <w:p>
@@ -1805,7 +2063,31 @@
                         <w:ind w:left="360"/>
                       </w:pPr>
                       <w:r>
-                        <w:t xml:space="preserve">    cout&lt;&lt;"\nLength before compression:"&lt;&lt;i;</w:t>
+                        <w:t xml:space="preserve">    </w:t>
+                      </w:r>
+                      <w:proofErr w:type="spellStart"/>
+                      <w:r>
+                        <w:t>cout</w:t>
+                      </w:r>
+                      <w:proofErr w:type="spellEnd"/>
+                      <w:r>
+                        <w:t>&lt;&lt;"\</w:t>
+                      </w:r>
+                      <w:proofErr w:type="spellStart"/>
+                      <w:r>
+                        <w:t>nLength</w:t>
+                      </w:r>
+                      <w:proofErr w:type="spellEnd"/>
+                      <w:r>
+                        <w:t xml:space="preserve"> before compression:"&lt;&lt;</w:t>
+                      </w:r>
+                      <w:proofErr w:type="spellStart"/>
+                      <w:r>
+                        <w:t>i</w:t>
+                      </w:r>
+                      <w:proofErr w:type="spellEnd"/>
+                      <w:r>
+                        <w:t>;</w:t>
                       </w:r>
                     </w:p>
                     <w:p>
@@ -1814,7 +2096,15 @@
                         <w:ind w:left="360"/>
                       </w:pPr>
                       <w:r>
-                        <w:t xml:space="preserve">    cout&lt;&lt;"\n\n";</w:t>
+                        <w:t xml:space="preserve">    </w:t>
+                      </w:r>
+                      <w:proofErr w:type="spellStart"/>
+                      <w:r>
+                        <w:t>cout</w:t>
+                      </w:r>
+                      <w:proofErr w:type="spellEnd"/>
+                      <w:r>
+                        <w:t>&lt;&lt;"\n\n";</w:t>
                       </w:r>
                     </w:p>
                     <w:p>
@@ -1823,7 +2113,23 @@
                         <w:ind w:left="360"/>
                       </w:pPr>
                       <w:r>
-                        <w:t xml:space="preserve">    a=printRLE(str);</w:t>
+                        <w:t xml:space="preserve">    a=</w:t>
+                      </w:r>
+                      <w:proofErr w:type="spellStart"/>
+                      <w:r>
+                        <w:t>printRLE</w:t>
+                      </w:r>
+                      <w:proofErr w:type="spellEnd"/>
+                      <w:r>
+                        <w:t>(</w:t>
+                      </w:r>
+                      <w:proofErr w:type="spellStart"/>
+                      <w:r>
+                        <w:t>str</w:t>
+                      </w:r>
+                      <w:proofErr w:type="spellEnd"/>
+                      <w:r>
+                        <w:t>);</w:t>
                       </w:r>
                     </w:p>
                     <w:p>
@@ -1832,7 +2138,23 @@
                         <w:ind w:left="360"/>
                       </w:pPr>
                       <w:r>
-                        <w:t xml:space="preserve">    cout&lt;&lt;"\n\nLength after compression:"&lt;&lt;a;</w:t>
+                        <w:t xml:space="preserve">    </w:t>
+                      </w:r>
+                      <w:proofErr w:type="spellStart"/>
+                      <w:r>
+                        <w:t>cout</w:t>
+                      </w:r>
+                      <w:proofErr w:type="spellEnd"/>
+                      <w:r>
+                        <w:t>&lt;&lt;"\n\</w:t>
+                      </w:r>
+                      <w:proofErr w:type="spellStart"/>
+                      <w:r>
+                        <w:t>nLength</w:t>
+                      </w:r>
+                      <w:proofErr w:type="spellEnd"/>
+                      <w:r>
+                        <w:t xml:space="preserve"> after compression:"&lt;&lt;a;</w:t>
                       </w:r>
                     </w:p>
                     <w:p>
@@ -1841,7 +2163,15 @@
                         <w:ind w:left="360"/>
                       </w:pPr>
                       <w:r>
-                        <w:t xml:space="preserve">    cout&lt;&lt;"\n";</w:t>
+                        <w:t xml:space="preserve">    </w:t>
+                      </w:r>
+                      <w:proofErr w:type="spellStart"/>
+                      <w:r>
+                        <w:t>cout</w:t>
+                      </w:r>
+                      <w:proofErr w:type="spellEnd"/>
+                      <w:r>
+                        <w:t>&lt;&lt;"\n";</w:t>
                       </w:r>
                     </w:p>
                     <w:p>
@@ -2082,7 +2412,7 @@
                     <pic:cNvPicPr/>
                   </pic:nvPicPr>
                   <pic:blipFill>
-                    <a:blip r:embed="rId9"/>
+                    <a:blip r:embed="rId10"/>
                     <a:stretch>
                       <a:fillRect/>
                     </a:stretch>
@@ -3126,7 +3456,39 @@
                         <w:pStyle w:val="NoSpacing"/>
                       </w:pPr>
                       <w:r>
-                        <w:t>if (l + 1 &lt; qend &amp;&amp; q[l + 1]-&gt;freq &lt; q[l]-&gt;freq) l++;</w:t>
+                        <w:t xml:space="preserve">if (l + 1 &lt; </w:t>
+                      </w:r>
+                      <w:proofErr w:type="spellStart"/>
+                      <w:r>
+                        <w:t>qend</w:t>
+                      </w:r>
+                      <w:proofErr w:type="spellEnd"/>
+                      <w:r>
+                        <w:t xml:space="preserve"> &amp;&amp; </w:t>
+                      </w:r>
+                      <w:proofErr w:type="gramStart"/>
+                      <w:r>
+                        <w:t>q[</w:t>
+                      </w:r>
+                      <w:proofErr w:type="gramEnd"/>
+                      <w:r>
+                        <w:t>l + 1]-&gt;</w:t>
+                      </w:r>
+                      <w:proofErr w:type="spellStart"/>
+                      <w:r>
+                        <w:t>freq</w:t>
+                      </w:r>
+                      <w:proofErr w:type="spellEnd"/>
+                      <w:r>
+                        <w:t xml:space="preserve"> &lt; q[l]-&gt;</w:t>
+                      </w:r>
+                      <w:proofErr w:type="spellStart"/>
+                      <w:r>
+                        <w:t>freq</w:t>
+                      </w:r>
+                      <w:proofErr w:type="spellEnd"/>
+                      <w:r>
+                        <w:t>) l++;</w:t>
                       </w:r>
                     </w:p>
                     <w:p>
@@ -3138,7 +3500,23 @@
                       </w:r>
                       <w:r>
                         <w:tab/>
-                        <w:t>q[i] = q[l], i = l;</w:t>
+                        <w:t>q[</w:t>
+                      </w:r>
+                      <w:proofErr w:type="spellStart"/>
+                      <w:r>
+                        <w:t>i</w:t>
+                      </w:r>
+                      <w:proofErr w:type="spellEnd"/>
+                      <w:r>
+                        <w:t xml:space="preserve">] = q[l], </w:t>
+                      </w:r>
+                      <w:proofErr w:type="spellStart"/>
+                      <w:r>
+                        <w:t>i</w:t>
+                      </w:r>
+                      <w:proofErr w:type="spellEnd"/>
+                      <w:r>
+                        <w:t xml:space="preserve"> = l;</w:t>
                       </w:r>
                     </w:p>
                     <w:p>
@@ -3156,7 +3534,23 @@
                       </w:pPr>
                       <w:r>
                         <w:tab/>
-                        <w:t>q[i] = q[qend];</w:t>
+                        <w:t>q[</w:t>
+                      </w:r>
+                      <w:proofErr w:type="spellStart"/>
+                      <w:r>
+                        <w:t>i</w:t>
+                      </w:r>
+                      <w:proofErr w:type="spellEnd"/>
+                      <w:r>
+                        <w:t>] = q[</w:t>
+                      </w:r>
+                      <w:proofErr w:type="spellStart"/>
+                      <w:r>
+                        <w:t>qend</w:t>
+                      </w:r>
+                      <w:proofErr w:type="spellEnd"/>
+                      <w:r>
+                        <w:t>];</w:t>
                       </w:r>
                     </w:p>
                     <w:p>
@@ -3194,7 +3588,39 @@
                         <w:pStyle w:val="NoSpacing"/>
                       </w:pPr>
                       <w:r>
-                        <w:t>void build_code(node n, char *s, int len)</w:t>
+                        <w:t xml:space="preserve">void </w:t>
+                      </w:r>
+                      <w:proofErr w:type="spellStart"/>
+                      <w:r>
+                        <w:t>build_</w:t>
+                      </w:r>
+                      <w:proofErr w:type="gramStart"/>
+                      <w:r>
+                        <w:t>code</w:t>
+                      </w:r>
+                      <w:proofErr w:type="spellEnd"/>
+                      <w:r>
+                        <w:t>(</w:t>
+                      </w:r>
+                      <w:proofErr w:type="gramEnd"/>
+                      <w:r>
+                        <w:t xml:space="preserve">node n, char *s, </w:t>
+                      </w:r>
+                      <w:proofErr w:type="spellStart"/>
+                      <w:r>
+                        <w:t>int</w:t>
+                      </w:r>
+                      <w:proofErr w:type="spellEnd"/>
+                      <w:r>
+                        <w:t xml:space="preserve"> </w:t>
+                      </w:r>
+                      <w:proofErr w:type="spellStart"/>
+                      <w:r>
+                        <w:t>len</w:t>
+                      </w:r>
+                      <w:proofErr w:type="spellEnd"/>
+                      <w:r>
+                        <w:t>)</w:t>
                       </w:r>
                     </w:p>
                     <w:p>
@@ -3211,7 +3637,15 @@
                       </w:pPr>
                       <w:r>
                         <w:tab/>
-                        <w:t>static char *out = buf;</w:t>
+                        <w:t xml:space="preserve">static char *out = </w:t>
+                      </w:r>
+                      <w:proofErr w:type="spellStart"/>
+                      <w:r>
+                        <w:t>buf</w:t>
+                      </w:r>
+                      <w:proofErr w:type="spellEnd"/>
+                      <w:r>
+                        <w:t>;</w:t>
                       </w:r>
                     </w:p>
                     <w:p>
@@ -3232,7 +3666,15 @@
                       </w:r>
                       <w:r>
                         <w:tab/>
-                        <w:t>s[len] = 0;</w:t>
+                        <w:t>s[</w:t>
+                      </w:r>
+                      <w:proofErr w:type="spellStart"/>
+                      <w:r>
+                        <w:t>len</w:t>
+                      </w:r>
+                      <w:proofErr w:type="spellEnd"/>
+                      <w:r>
+                        <w:t>] = 0;</w:t>
                       </w:r>
                     </w:p>
                     <w:p>
@@ -3244,7 +3686,19 @@
                       </w:r>
                       <w:r>
                         <w:tab/>
-                        <w:t>strcpy(out, s);</w:t>
+                      </w:r>
+                      <w:proofErr w:type="spellStart"/>
+                      <w:proofErr w:type="gramStart"/>
+                      <w:r>
+                        <w:t>strcpy</w:t>
+                      </w:r>
+                      <w:proofErr w:type="spellEnd"/>
+                      <w:r>
+                        <w:t>(</w:t>
+                      </w:r>
+                      <w:proofErr w:type="gramEnd"/>
+                      <w:r>
+                        <w:t>out, s);</w:t>
                       </w:r>
                     </w:p>
                     <w:p>
@@ -3268,7 +3722,15 @@
                       </w:r>
                       <w:r>
                         <w:tab/>
-                        <w:t>out += len + 1;</w:t>
+                        <w:t xml:space="preserve">out += </w:t>
+                      </w:r>
+                      <w:proofErr w:type="spellStart"/>
+                      <w:r>
+                        <w:t>len</w:t>
+                      </w:r>
+                      <w:proofErr w:type="spellEnd"/>
+                      <w:r>
+                        <w:t xml:space="preserve"> + 1;</w:t>
                       </w:r>
                     </w:p>
                     <w:p>
@@ -3303,7 +3765,39 @@
                       </w:pPr>
                       <w:r>
                         <w:tab/>
-                        <w:t>s[len] = '0'; build_code(n-&gt;left,  s, len + 1);</w:t>
+                        <w:t>s[</w:t>
+                      </w:r>
+                      <w:proofErr w:type="spellStart"/>
+                      <w:r>
+                        <w:t>len</w:t>
+                      </w:r>
+                      <w:proofErr w:type="spellEnd"/>
+                      <w:r>
+                        <w:t xml:space="preserve">] = '0'; </w:t>
+                      </w:r>
+                      <w:proofErr w:type="spellStart"/>
+                      <w:r>
+                        <w:t>build_code</w:t>
+                      </w:r>
+                      <w:proofErr w:type="spellEnd"/>
+                      <w:r>
+                        <w:t>(n-&gt;</w:t>
+                      </w:r>
+                      <w:proofErr w:type="gramStart"/>
+                      <w:r>
+                        <w:t>left,  s</w:t>
+                      </w:r>
+                      <w:proofErr w:type="gramEnd"/>
+                      <w:r>
+                        <w:t xml:space="preserve">, </w:t>
+                      </w:r>
+                      <w:proofErr w:type="spellStart"/>
+                      <w:r>
+                        <w:t>len</w:t>
+                      </w:r>
+                      <w:proofErr w:type="spellEnd"/>
+                      <w:r>
+                        <w:t xml:space="preserve"> + 1);</w:t>
                       </w:r>
                     </w:p>
                     <w:p>
@@ -3312,7 +3806,31 @@
                       </w:pPr>
                       <w:r>
                         <w:tab/>
-                        <w:t>s[len] = '1'; build_code(n-&gt;right, s, len + 1);</w:t>
+                        <w:t>s[</w:t>
+                      </w:r>
+                      <w:proofErr w:type="spellStart"/>
+                      <w:r>
+                        <w:t>len</w:t>
+                      </w:r>
+                      <w:proofErr w:type="spellEnd"/>
+                      <w:r>
+                        <w:t xml:space="preserve">] = '1'; </w:t>
+                      </w:r>
+                      <w:proofErr w:type="spellStart"/>
+                      <w:r>
+                        <w:t>build_code</w:t>
+                      </w:r>
+                      <w:proofErr w:type="spellEnd"/>
+                      <w:r>
+                        <w:t xml:space="preserve">(n-&gt;right, s, </w:t>
+                      </w:r>
+                      <w:proofErr w:type="spellStart"/>
+                      <w:r>
+                        <w:t>len</w:t>
+                      </w:r>
+                      <w:proofErr w:type="spellEnd"/>
+                      <w:r>
+                        <w:t xml:space="preserve"> + 1);</w:t>
                       </w:r>
                     </w:p>
                     <w:p>
@@ -3333,7 +3851,25 @@
                         <w:pStyle w:val="NoSpacing"/>
                       </w:pPr>
                       <w:r>
-                        <w:t>void init(const char *s)</w:t>
+                        <w:t xml:space="preserve">void </w:t>
+                      </w:r>
+                      <w:proofErr w:type="spellStart"/>
+                      <w:proofErr w:type="gramStart"/>
+                      <w:r>
+                        <w:t>init</w:t>
+                      </w:r>
+                      <w:proofErr w:type="spellEnd"/>
+                      <w:r>
+                        <w:t>(</w:t>
+                      </w:r>
+                      <w:proofErr w:type="spellStart"/>
+                      <w:proofErr w:type="gramEnd"/>
+                      <w:r>
+                        <w:t>const</w:t>
+                      </w:r>
+                      <w:proofErr w:type="spellEnd"/>
+                      <w:r>
+                        <w:t xml:space="preserve"> char *s)</w:t>
                       </w:r>
                     </w:p>
                     <w:p>
@@ -3350,7 +3886,35 @@
                       </w:pPr>
                       <w:r>
                         <w:tab/>
-                        <w:t>int i, freq[128] = {0};</w:t>
+                      </w:r>
+                      <w:proofErr w:type="spellStart"/>
+                      <w:r>
+                        <w:t>int</w:t>
+                      </w:r>
+                      <w:proofErr w:type="spellEnd"/>
+                      <w:r>
+                        <w:t xml:space="preserve"> </w:t>
+                      </w:r>
+                      <w:proofErr w:type="spellStart"/>
+                      <w:r>
+                        <w:t>i</w:t>
+                      </w:r>
+                      <w:proofErr w:type="spellEnd"/>
+                      <w:r>
+                        <w:t xml:space="preserve">, </w:t>
+                      </w:r>
+                      <w:proofErr w:type="spellStart"/>
+                      <w:proofErr w:type="gramStart"/>
+                      <w:r>
+                        <w:t>freq</w:t>
+                      </w:r>
+                      <w:proofErr w:type="spellEnd"/>
+                      <w:r>
+                        <w:t>[</w:t>
+                      </w:r>
+                      <w:proofErr w:type="gramEnd"/>
+                      <w:r>
+                        <w:t>128] = {0};</w:t>
                       </w:r>
                     </w:p>
                     <w:p>
@@ -3359,7 +3923,15 @@
                       </w:pPr>
                       <w:r>
                         <w:tab/>
-                        <w:t>char c[16];</w:t>
+                        <w:t xml:space="preserve">char </w:t>
+                      </w:r>
+                      <w:proofErr w:type="gramStart"/>
+                      <w:r>
+                        <w:t>c[</w:t>
+                      </w:r>
+                      <w:proofErr w:type="gramEnd"/>
+                      <w:r>
+                        <w:t>16];</w:t>
                       </w:r>
                     </w:p>
                     <w:p>
@@ -3373,7 +3945,31 @@
                       </w:pPr>
                       <w:r>
                         <w:tab/>
-                        <w:t>while (*s) freq[(int)*s++]++;</w:t>
+                        <w:t xml:space="preserve">while (*s) </w:t>
+                      </w:r>
+                      <w:proofErr w:type="spellStart"/>
+                      <w:r>
+                        <w:t>freq</w:t>
+                      </w:r>
+                      <w:proofErr w:type="spellEnd"/>
+                      <w:r>
+                        <w:t>[(</w:t>
+                      </w:r>
+                      <w:proofErr w:type="spellStart"/>
+                      <w:r>
+                        <w:t>int</w:t>
+                      </w:r>
+                      <w:proofErr w:type="spellEnd"/>
+                      <w:r>
+                        <w:t>)*s+</w:t>
+                      </w:r>
+                      <w:proofErr w:type="gramStart"/>
+                      <w:r>
+                        <w:t>+]+</w:t>
+                      </w:r>
+                      <w:proofErr w:type="gramEnd"/>
+                      <w:r>
+                        <w:t>+;</w:t>
                       </w:r>
                     </w:p>
                     <w:p>
@@ -3387,7 +3983,31 @@
                       </w:pPr>
                       <w:r>
                         <w:tab/>
-                        <w:t>for (i = 0; i &lt; 128; i++)</w:t>
+                        <w:t>for (</w:t>
+                      </w:r>
+                      <w:proofErr w:type="spellStart"/>
+                      <w:r>
+                        <w:t>i</w:t>
+                      </w:r>
+                      <w:proofErr w:type="spellEnd"/>
+                      <w:r>
+                        <w:t xml:space="preserve"> = 0; </w:t>
+                      </w:r>
+                      <w:proofErr w:type="spellStart"/>
+                      <w:r>
+                        <w:t>i</w:t>
+                      </w:r>
+                      <w:proofErr w:type="spellEnd"/>
+                      <w:r>
+                        <w:t xml:space="preserve"> &lt; 128; </w:t>
+                      </w:r>
+                      <w:proofErr w:type="spellStart"/>
+                      <w:r>
+                        <w:t>i</w:t>
+                      </w:r>
+                      <w:proofErr w:type="spellEnd"/>
+                      <w:r>
+                        <w:t>++)</w:t>
                       </w:r>
                     </w:p>
                     <w:p>
@@ -3399,7 +4019,63 @@
                       </w:r>
                       <w:r>
                         <w:tab/>
-                        <w:t>if (freq[i]) qinsert(new_node(freq[i], i, 0, 0));</w:t>
+                        <w:t>if (</w:t>
+                      </w:r>
+                      <w:proofErr w:type="spellStart"/>
+                      <w:r>
+                        <w:t>freq</w:t>
+                      </w:r>
+                      <w:proofErr w:type="spellEnd"/>
+                      <w:r>
+                        <w:t>[</w:t>
+                      </w:r>
+                      <w:proofErr w:type="spellStart"/>
+                      <w:r>
+                        <w:t>i</w:t>
+                      </w:r>
+                      <w:proofErr w:type="spellEnd"/>
+                      <w:r>
+                        <w:t xml:space="preserve">]) </w:t>
+                      </w:r>
+                      <w:proofErr w:type="spellStart"/>
+                      <w:r>
+                        <w:t>qinsert</w:t>
+                      </w:r>
+                      <w:proofErr w:type="spellEnd"/>
+                      <w:r>
+                        <w:t>(</w:t>
+                      </w:r>
+                      <w:proofErr w:type="spellStart"/>
+                      <w:r>
+                        <w:t>new_node</w:t>
+                      </w:r>
+                      <w:proofErr w:type="spellEnd"/>
+                      <w:r>
+                        <w:t>(</w:t>
+                      </w:r>
+                      <w:proofErr w:type="spellStart"/>
+                      <w:r>
+                        <w:t>freq</w:t>
+                      </w:r>
+                      <w:proofErr w:type="spellEnd"/>
+                      <w:r>
+                        <w:t>[</w:t>
+                      </w:r>
+                      <w:proofErr w:type="spellStart"/>
+                      <w:r>
+                        <w:t>i</w:t>
+                      </w:r>
+                      <w:proofErr w:type="spellEnd"/>
+                      <w:r>
+                        <w:t xml:space="preserve">], </w:t>
+                      </w:r>
+                      <w:proofErr w:type="spellStart"/>
+                      <w:r>
+                        <w:t>i</w:t>
+                      </w:r>
+                      <w:proofErr w:type="spellEnd"/>
+                      <w:r>
+                        <w:t>, 0, 0));</w:t>
                       </w:r>
                     </w:p>
                     <w:p>
@@ -3413,7 +4089,15 @@
                       </w:pPr>
                       <w:r>
                         <w:tab/>
-                        <w:t>while (qend &gt; 2)</w:t>
+                        <w:t>while (</w:t>
+                      </w:r>
+                      <w:proofErr w:type="spellStart"/>
+                      <w:r>
+                        <w:t>qend</w:t>
+                      </w:r>
+                      <w:proofErr w:type="spellEnd"/>
+                      <w:r>
+                        <w:t xml:space="preserve"> &gt; 2)</w:t>
                       </w:r>
                     </w:p>
                     <w:p>
@@ -3425,7 +4109,40 @@
                       </w:r>
                       <w:r>
                         <w:tab/>
-                        <w:t>qinsert(new_node(0, 0, qremove(), qremove()));</w:t>
+                      </w:r>
+                      <w:proofErr w:type="spellStart"/>
+                      <w:proofErr w:type="gramStart"/>
+                      <w:r>
+                        <w:t>qinsert</w:t>
+                      </w:r>
+                      <w:proofErr w:type="spellEnd"/>
+                      <w:r>
+                        <w:t>(</w:t>
+                      </w:r>
+                      <w:proofErr w:type="spellStart"/>
+                      <w:proofErr w:type="gramEnd"/>
+                      <w:r>
+                        <w:t>new_node</w:t>
+                      </w:r>
+                      <w:proofErr w:type="spellEnd"/>
+                      <w:r>
+                        <w:t xml:space="preserve">(0, 0, </w:t>
+                      </w:r>
+                      <w:proofErr w:type="spellStart"/>
+                      <w:r>
+                        <w:t>qremove</w:t>
+                      </w:r>
+                      <w:proofErr w:type="spellEnd"/>
+                      <w:r>
+                        <w:t xml:space="preserve">(), </w:t>
+                      </w:r>
+                      <w:proofErr w:type="spellStart"/>
+                      <w:r>
+                        <w:t>qremove</w:t>
+                      </w:r>
+                      <w:proofErr w:type="spellEnd"/>
+                      <w:r>
+                        <w:t>()));</w:t>
                       </w:r>
                     </w:p>
                     <w:p>
@@ -3439,7 +4156,22 @@
                       </w:pPr>
                       <w:r>
                         <w:tab/>
-                        <w:t>build_code(q[1], c, 0);</w:t>
+                      </w:r>
+                      <w:proofErr w:type="spellStart"/>
+                      <w:r>
+                        <w:t>build_code</w:t>
+                      </w:r>
+                      <w:proofErr w:type="spellEnd"/>
+                      <w:r>
+                        <w:t>(</w:t>
+                      </w:r>
+                      <w:proofErr w:type="gramStart"/>
+                      <w:r>
+                        <w:t>q[</w:t>
+                      </w:r>
+                      <w:proofErr w:type="gramEnd"/>
+                      <w:r>
+                        <w:t>1], c, 0);</w:t>
                       </w:r>
                     </w:p>
                     <w:p>
@@ -3460,7 +4192,20 @@
                         <w:pStyle w:val="NoSpacing"/>
                       </w:pPr>
                       <w:r>
-                        <w:t>void encode(const char *s, char *out)</w:t>
+                        <w:t xml:space="preserve">void </w:t>
+                      </w:r>
+                      <w:proofErr w:type="gramStart"/>
+                      <w:r>
+                        <w:t>encode(</w:t>
+                      </w:r>
+                      <w:proofErr w:type="spellStart"/>
+                      <w:proofErr w:type="gramEnd"/>
+                      <w:r>
+                        <w:t>const</w:t>
+                      </w:r>
+                      <w:proofErr w:type="spellEnd"/>
+                      <w:r>
+                        <w:t xml:space="preserve"> char *s, char *out)</w:t>
                       </w:r>
                     </w:p>
                     <w:p>
@@ -3489,7 +4234,19 @@
                       </w:r>
                       <w:r>
                         <w:tab/>
-                        <w:t>strcpy(out, code[*s]);</w:t>
+                      </w:r>
+                      <w:proofErr w:type="spellStart"/>
+                      <w:proofErr w:type="gramStart"/>
+                      <w:r>
+                        <w:t>strcpy</w:t>
+                      </w:r>
+                      <w:proofErr w:type="spellEnd"/>
+                      <w:r>
+                        <w:t>(</w:t>
+                      </w:r>
+                      <w:proofErr w:type="gramEnd"/>
+                      <w:r>
+                        <w:t>out, code[*s]);</w:t>
                       </w:r>
                     </w:p>
                     <w:p>
@@ -3501,7 +4258,15 @@
                       </w:r>
                       <w:r>
                         <w:tab/>
-                        <w:t>out += strlen(code[*s++]);</w:t>
+                        <w:t xml:space="preserve">out += </w:t>
+                      </w:r>
+                      <w:proofErr w:type="spellStart"/>
+                      <w:r>
+                        <w:t>strlen</w:t>
+                      </w:r>
+                      <w:proofErr w:type="spellEnd"/>
+                      <w:r>
+                        <w:t>(code[*s++]);</w:t>
                       </w:r>
                     </w:p>
                     <w:p>
@@ -5249,7 +6014,7 @@
                     <pic:cNvPicPr/>
                   </pic:nvPicPr>
                   <pic:blipFill>
-                    <a:blip r:embed="rId10">
+                    <a:blip r:embed="rId11">
                       <a:extLst>
                         <a:ext uri="{28A0092B-C50C-407E-A947-70E740481C1C}">
                           <a14:useLocalDpi xmlns:a14="http://schemas.microsoft.com/office/drawing/2010/main" val="0"/>
@@ -5292,34 +6057,211 @@
     <w:p/>
     <w:p/>
     <w:p>
+      <w:pPr>
+        <w:rPr>
+          <w:b/>
+          <w:sz w:val="24"/>
+        </w:rPr>
+      </w:pPr>
       <w:r>
         <w:rPr>
           <w:b/>
           <w:sz w:val="24"/>
         </w:rPr>
         <w:lastRenderedPageBreak/>
-        <w:t>TO DESIGN A LOGO USING PHOTOSHOP</w:t>
-      </w:r>
-      <w:bookmarkStart w:id="0" w:name="_GoBack"/>
-      <w:bookmarkEnd w:id="0"/>
+        <w:t xml:space="preserve">TO </w:t>
+      </w:r>
+      <w:r>
+        <w:rPr>
+          <w:b/>
+          <w:sz w:val="24"/>
+        </w:rPr>
+        <w:t xml:space="preserve">BE FAMILIARIZE WITH ADOBE </w:t>
+      </w:r>
+      <w:r>
+        <w:rPr>
+          <w:b/>
+          <w:sz w:val="24"/>
+        </w:rPr>
+        <w:t>PHOTOSHOP</w:t>
+      </w:r>
+      <w:r>
+        <w:rPr>
+          <w:b/>
+          <w:sz w:val="24"/>
+        </w:rPr>
+        <w:t>.</w:t>
+      </w:r>
+    </w:p>
+    <w:p>
+      <w:pPr>
+        <w:rPr>
+          <w:b/>
+          <w:sz w:val="24"/>
+        </w:rPr>
+      </w:pPr>
+    </w:p>
+    <w:p>
+      <w:pPr>
+        <w:rPr>
+          <w:b/>
+          <w:sz w:val="24"/>
+        </w:rPr>
+      </w:pPr>
+      <w:r>
+        <w:rPr>
+          <w:b/>
+          <w:sz w:val="24"/>
+        </w:rPr>
+        <w:t>Logo Design:</w:t>
+      </w:r>
+    </w:p>
+    <w:p>
+      <w:pPr>
+        <w:pStyle w:val="ListParagraph"/>
+        <w:numPr>
+          <w:ilvl w:val="0"/>
+          <w:numId w:val="1"/>
+        </w:numPr>
+      </w:pPr>
+      <w:r>
+        <w:t xml:space="preserve">Create a new file, give the width and </w:t>
+      </w:r>
+      <w:r>
+        <w:t>height in pixels, note that the background is choose transparent.</w:t>
+      </w:r>
+    </w:p>
+    <w:p>
+      <w:pPr>
+        <w:pStyle w:val="ListParagraph"/>
+        <w:numPr>
+          <w:ilvl w:val="0"/>
+          <w:numId w:val="1"/>
+        </w:numPr>
+      </w:pPr>
+      <w:r>
+        <w:t xml:space="preserve">Create a new layer, then make a rectangle. Then </w:t>
+      </w:r>
+      <w:r>
+        <w:t>use pen tool to give extra design.</w:t>
+      </w:r>
+    </w:p>
+    <w:p>
+      <w:pPr>
+        <w:pStyle w:val="ListParagraph"/>
+        <w:numPr>
+          <w:ilvl w:val="0"/>
+          <w:numId w:val="1"/>
+        </w:numPr>
+      </w:pPr>
+      <w:r>
+        <w:t>Give a color with little bit of gradient.</w:t>
+      </w:r>
+    </w:p>
+    <w:p>
+      <w:pPr>
+        <w:pStyle w:val="ListParagraph"/>
+        <w:numPr>
+          <w:ilvl w:val="0"/>
+          <w:numId w:val="1"/>
+        </w:numPr>
+      </w:pPr>
+      <w:r>
+        <w:t>To give the poly effect in logo, following steps was taken:</w:t>
+      </w:r>
+    </w:p>
+    <w:p>
+      <w:pPr>
+        <w:pStyle w:val="ListParagraph"/>
+        <w:numPr>
+          <w:ilvl w:val="1"/>
+          <w:numId w:val="1"/>
+        </w:numPr>
+      </w:pPr>
+      <w:r>
+        <w:t>Make a Triangular Selection</w:t>
+      </w:r>
+    </w:p>
+    <w:p>
+      <w:pPr>
+        <w:pStyle w:val="ListParagraph"/>
+        <w:numPr>
+          <w:ilvl w:val="1"/>
+          <w:numId w:val="1"/>
+        </w:numPr>
+      </w:pPr>
+      <w:r>
+        <w:t>Filter the Selection</w:t>
+      </w:r>
+    </w:p>
+    <w:p>
+      <w:pPr>
+        <w:pStyle w:val="ListParagraph"/>
+        <w:numPr>
+          <w:ilvl w:val="1"/>
+          <w:numId w:val="1"/>
+        </w:numPr>
+      </w:pPr>
+      <w:r>
+        <w:t>Repeat Forever</w:t>
+      </w:r>
+    </w:p>
+    <w:p>
+      <w:pPr>
+        <w:pStyle w:val="ListParagraph"/>
+        <w:numPr>
+          <w:ilvl w:val="1"/>
+          <w:numId w:val="1"/>
+        </w:numPr>
+      </w:pPr>
+      <w:r>
+        <w:t>Filling in the Gaps</w:t>
+      </w:r>
+    </w:p>
+    <w:p>
+      <w:pPr>
+        <w:pStyle w:val="ListParagraph"/>
+        <w:numPr>
+          <w:ilvl w:val="1"/>
+          <w:numId w:val="1"/>
+        </w:numPr>
+      </w:pPr>
+      <w:r>
+        <w:t>Get</w:t>
+      </w:r>
+      <w:r>
+        <w:t xml:space="preserve"> the Details</w:t>
+      </w:r>
+    </w:p>
+    <w:p>
+      <w:pPr>
+        <w:pStyle w:val="ListParagraph"/>
+        <w:numPr>
+          <w:ilvl w:val="0"/>
+          <w:numId w:val="1"/>
+        </w:numPr>
+      </w:pPr>
+      <w:r>
+        <w:t>After that, save the file and save it in .</w:t>
+      </w:r>
+      <w:proofErr w:type="spellStart"/>
+      <w:r>
+        <w:t>png</w:t>
+      </w:r>
+      <w:proofErr w:type="spellEnd"/>
+      <w:r>
+        <w:t xml:space="preserve"> format.</w:t>
+      </w:r>
     </w:p>
     <w:p/>
     <w:p>
-      <w:pPr>
-        <w:tabs>
-          <w:tab w:val="left" w:pos="2430"/>
-        </w:tabs>
-      </w:pPr>
-      <w:r>
-        <w:tab/>
-      </w:r>
       <w:r>
         <w:rPr>
           <w:noProof/>
         </w:rPr>
         <w:drawing>
-          <wp:inline distT="0" distB="0" distL="0" distR="0">
-            <wp:extent cx="5124450" cy="6150982"/>
+          <wp:inline distT="0" distB="0" distL="0" distR="0" wp14:anchorId="1AF5FC05" wp14:editId="69D1FD0B">
+            <wp:extent cx="4533265" cy="4695825"/>
             <wp:effectExtent l="0" t="0" r="0" b="0"/>
             <wp:docPr id="1" name="Picture 1"/>
             <wp:cNvGraphicFramePr>
@@ -5333,7 +6275,7 @@
                     <pic:cNvPicPr/>
                   </pic:nvPicPr>
                   <pic:blipFill>
-                    <a:blip r:embed="rId11" cstate="print">
+                    <a:blip r:embed="rId12" cstate="print">
                       <a:extLst>
                         <a:ext uri="{28A0092B-C50C-407E-A947-70E740481C1C}">
                           <a14:useLocalDpi xmlns:a14="http://schemas.microsoft.com/office/drawing/2010/main" val="0"/>
@@ -5347,7 +6289,7 @@
                   <pic:spPr>
                     <a:xfrm>
                       <a:off x="0" y="0"/>
-                      <a:ext cx="5127010" cy="6154055"/>
+                      <a:ext cx="4541315" cy="4704164"/>
                     </a:xfrm>
                     <a:prstGeom prst="rect">
                       <a:avLst/>
@@ -5359,10 +6301,12 @@
           </wp:inline>
         </w:drawing>
       </w:r>
+      <w:bookmarkStart w:id="0" w:name="_GoBack"/>
+      <w:bookmarkEnd w:id="0"/>
     </w:p>
     <w:sectPr>
-      <w:headerReference w:type="default" r:id="rId12"/>
-      <w:footerReference w:type="default" r:id="rId13"/>
+      <w:headerReference w:type="default" r:id="rId13"/>
+      <w:footerReference w:type="default" r:id="rId14"/>
       <w:pgSz w:w="12240" w:h="15840"/>
       <w:pgMar w:top="1440" w:right="1440" w:bottom="1440" w:left="1440" w:header="720" w:footer="720" w:gutter="0"/>
       <w:cols w:space="720"/>
@@ -5511,7 +6455,7 @@
         <w:sz w:val="24"/>
         <w:szCs w:val="24"/>
       </w:rPr>
-      <w:t>7</w:t>
+      <w:t>1</w:t>
     </w:r>
     <w:r>
       <w:rPr>
@@ -5528,6 +6472,127 @@
     </w:pPr>
   </w:p>
 </w:hdr>
+</file>
+
+<file path=word/numbering.xml><?xml version="1.0" encoding="utf-8"?>
+<w:numbering xmlns:wpc="http://schemas.microsoft.com/office/word/2010/wordprocessingCanvas" xmlns:cx="http://schemas.microsoft.com/office/drawing/2014/chartex" xmlns:mc="http://schemas.openxmlformats.org/markup-compatibility/2006" xmlns:o="urn:schemas-microsoft-com:office:office" xmlns:r="http://schemas.openxmlformats.org/officeDocument/2006/relationships" xmlns:m="http://schemas.openxmlformats.org/officeDocument/2006/math" xmlns:v="urn:schemas-microsoft-com:vml" xmlns:wp14="http://schemas.microsoft.com/office/word/2010/wordprocessingDrawing" xmlns:wp="http://schemas.openxmlformats.org/drawingml/2006/wordprocessingDrawing" xmlns:w10="urn:schemas-microsoft-com:office:word" xmlns:w="http://schemas.openxmlformats.org/wordprocessingml/2006/main" xmlns:w14="http://schemas.microsoft.com/office/word/2010/wordml" xmlns:w15="http://schemas.microsoft.com/office/word/2012/wordml" xmlns:w16se="http://schemas.microsoft.com/office/word/2015/wordml/symex" xmlns:wpg="http://schemas.microsoft.com/office/word/2010/wordprocessingGroup" xmlns:wpi="http://schemas.microsoft.com/office/word/2010/wordprocessingInk" xmlns:wne="http://schemas.microsoft.com/office/word/2006/wordml" xmlns:wps="http://schemas.microsoft.com/office/word/2010/wordprocessingShape" mc:Ignorable="w14 w15 w16se wp14">
+  <w:abstractNum w:abstractNumId="0" w15:restartNumberingAfterBreak="0">
+    <w:nsid w:val="75ED528D"/>
+    <w:multiLevelType w:val="hybridMultilevel"/>
+    <w:tmpl w:val="65EEC28E"/>
+    <w:lvl w:ilvl="0" w:tplc="04090001">
+      <w:start w:val="1"/>
+      <w:numFmt w:val="bullet"/>
+      <w:lvlText w:val=""/>
+      <w:lvlJc w:val="left"/>
+      <w:pPr>
+        <w:ind w:left="720" w:hanging="360"/>
+      </w:pPr>
+      <w:rPr>
+        <w:rFonts w:ascii="Symbol" w:hAnsi="Symbol" w:hint="default"/>
+      </w:rPr>
+    </w:lvl>
+    <w:lvl w:ilvl="1" w:tplc="04090003">
+      <w:start w:val="1"/>
+      <w:numFmt w:val="bullet"/>
+      <w:lvlText w:val="o"/>
+      <w:lvlJc w:val="left"/>
+      <w:pPr>
+        <w:ind w:left="1440" w:hanging="360"/>
+      </w:pPr>
+      <w:rPr>
+        <w:rFonts w:ascii="Courier New" w:hAnsi="Courier New" w:cs="Courier New" w:hint="default"/>
+      </w:rPr>
+    </w:lvl>
+    <w:lvl w:ilvl="2" w:tplc="04090005" w:tentative="1">
+      <w:start w:val="1"/>
+      <w:numFmt w:val="bullet"/>
+      <w:lvlText w:val=""/>
+      <w:lvlJc w:val="left"/>
+      <w:pPr>
+        <w:ind w:left="2160" w:hanging="360"/>
+      </w:pPr>
+      <w:rPr>
+        <w:rFonts w:ascii="Wingdings" w:hAnsi="Wingdings" w:hint="default"/>
+      </w:rPr>
+    </w:lvl>
+    <w:lvl w:ilvl="3" w:tplc="04090001" w:tentative="1">
+      <w:start w:val="1"/>
+      <w:numFmt w:val="bullet"/>
+      <w:lvlText w:val=""/>
+      <w:lvlJc w:val="left"/>
+      <w:pPr>
+        <w:ind w:left="2880" w:hanging="360"/>
+      </w:pPr>
+      <w:rPr>
+        <w:rFonts w:ascii="Symbol" w:hAnsi="Symbol" w:hint="default"/>
+      </w:rPr>
+    </w:lvl>
+    <w:lvl w:ilvl="4" w:tplc="04090003" w:tentative="1">
+      <w:start w:val="1"/>
+      <w:numFmt w:val="bullet"/>
+      <w:lvlText w:val="o"/>
+      <w:lvlJc w:val="left"/>
+      <w:pPr>
+        <w:ind w:left="3600" w:hanging="360"/>
+      </w:pPr>
+      <w:rPr>
+        <w:rFonts w:ascii="Courier New" w:hAnsi="Courier New" w:cs="Courier New" w:hint="default"/>
+      </w:rPr>
+    </w:lvl>
+    <w:lvl w:ilvl="5" w:tplc="04090005" w:tentative="1">
+      <w:start w:val="1"/>
+      <w:numFmt w:val="bullet"/>
+      <w:lvlText w:val=""/>
+      <w:lvlJc w:val="left"/>
+      <w:pPr>
+        <w:ind w:left="4320" w:hanging="360"/>
+      </w:pPr>
+      <w:rPr>
+        <w:rFonts w:ascii="Wingdings" w:hAnsi="Wingdings" w:hint="default"/>
+      </w:rPr>
+    </w:lvl>
+    <w:lvl w:ilvl="6" w:tplc="04090001" w:tentative="1">
+      <w:start w:val="1"/>
+      <w:numFmt w:val="bullet"/>
+      <w:lvlText w:val=""/>
+      <w:lvlJc w:val="left"/>
+      <w:pPr>
+        <w:ind w:left="5040" w:hanging="360"/>
+      </w:pPr>
+      <w:rPr>
+        <w:rFonts w:ascii="Symbol" w:hAnsi="Symbol" w:hint="default"/>
+      </w:rPr>
+    </w:lvl>
+    <w:lvl w:ilvl="7" w:tplc="04090003" w:tentative="1">
+      <w:start w:val="1"/>
+      <w:numFmt w:val="bullet"/>
+      <w:lvlText w:val="o"/>
+      <w:lvlJc w:val="left"/>
+      <w:pPr>
+        <w:ind w:left="5760" w:hanging="360"/>
+      </w:pPr>
+      <w:rPr>
+        <w:rFonts w:ascii="Courier New" w:hAnsi="Courier New" w:cs="Courier New" w:hint="default"/>
+      </w:rPr>
+    </w:lvl>
+    <w:lvl w:ilvl="8" w:tplc="04090005" w:tentative="1">
+      <w:start w:val="1"/>
+      <w:numFmt w:val="bullet"/>
+      <w:lvlText w:val=""/>
+      <w:lvlJc w:val="left"/>
+      <w:pPr>
+        <w:ind w:left="6480" w:hanging="360"/>
+      </w:pPr>
+      <w:rPr>
+        <w:rFonts w:ascii="Wingdings" w:hAnsi="Wingdings" w:hint="default"/>
+      </w:rPr>
+    </w:lvl>
+  </w:abstractNum>
+  <w:num w:numId="1">
+    <w:abstractNumId w:val="0"/>
+  </w:num>
+</w:numbering>
 </file>
 
 <file path=word/styles.xml><?xml version="1.0" encoding="utf-8"?>
@@ -6008,6 +7073,17 @@
     <w:uiPriority w:val="99"/>
     <w:rsid w:val="00254202"/>
   </w:style>
+  <w:style w:type="paragraph" w:styleId="ListParagraph">
+    <w:name w:val="List Paragraph"/>
+    <w:basedOn w:val="Normal"/>
+    <w:uiPriority w:val="34"/>
+    <w:qFormat/>
+    <w:rsid w:val="00FD62C7"/>
+    <w:pPr>
+      <w:ind w:left="720"/>
+      <w:contextualSpacing/>
+    </w:pPr>
+  </w:style>
 </w:styles>
 </file>
 

--- a/sem5/Multimedia/multimedia.docx
+++ b/sem5/Multimedia/multimedia.docx
@@ -1,6 +1,6 @@
 
 <file path=word/document.xml><?xml version="1.0" encoding="utf-8"?>
-<w:document xmlns:wpc="http://schemas.microsoft.com/office/word/2010/wordprocessingCanvas" xmlns:cx="http://schemas.microsoft.com/office/drawing/2014/chartex" xmlns:mc="http://schemas.openxmlformats.org/markup-compatibility/2006" xmlns:o="urn:schemas-microsoft-com:office:office" xmlns:r="http://schemas.openxmlformats.org/officeDocument/2006/relationships" xmlns:m="http://schemas.openxmlformats.org/officeDocument/2006/math" xmlns:v="urn:schemas-microsoft-com:vml" xmlns:wp14="http://schemas.microsoft.com/office/word/2010/wordprocessingDrawing" xmlns:wp="http://schemas.openxmlformats.org/drawingml/2006/wordprocessingDrawing" xmlns:w10="urn:schemas-microsoft-com:office:word" xmlns:w="http://schemas.openxmlformats.org/wordprocessingml/2006/main" xmlns:w14="http://schemas.microsoft.com/office/word/2010/wordml" xmlns:w15="http://schemas.microsoft.com/office/word/2012/wordml" xmlns:w16se="http://schemas.microsoft.com/office/word/2015/wordml/symex" xmlns:wpg="http://schemas.microsoft.com/office/word/2010/wordprocessingGroup" xmlns:wpi="http://schemas.microsoft.com/office/word/2010/wordprocessingInk" xmlns:wne="http://schemas.microsoft.com/office/word/2006/wordml" xmlns:wps="http://schemas.microsoft.com/office/word/2010/wordprocessingShape" mc:Ignorable="w14 w15 w16se wp14">
+<w:document xmlns:wpc="http://schemas.microsoft.com/office/word/2010/wordprocessingCanvas" xmlns:cx="http://schemas.microsoft.com/office/drawing/2014/chartex" xmlns:cx1="http://schemas.microsoft.com/office/drawing/2015/9/8/chartex" xmlns:mc="http://schemas.openxmlformats.org/markup-compatibility/2006" xmlns:o="urn:schemas-microsoft-com:office:office" xmlns:r="http://schemas.openxmlformats.org/officeDocument/2006/relationships" xmlns:m="http://schemas.openxmlformats.org/officeDocument/2006/math" xmlns:v="urn:schemas-microsoft-com:vml" xmlns:wp14="http://schemas.microsoft.com/office/word/2010/wordprocessingDrawing" xmlns:wp="http://schemas.openxmlformats.org/drawingml/2006/wordprocessingDrawing" xmlns:w10="urn:schemas-microsoft-com:office:word" xmlns:w="http://schemas.openxmlformats.org/wordprocessingml/2006/main" xmlns:w14="http://schemas.microsoft.com/office/word/2010/wordml" xmlns:w15="http://schemas.microsoft.com/office/word/2012/wordml" xmlns:w16se="http://schemas.microsoft.com/office/word/2015/wordml/symex" xmlns:wpg="http://schemas.microsoft.com/office/word/2010/wordprocessingGroup" xmlns:wpi="http://schemas.microsoft.com/office/word/2010/wordprocessingInk" xmlns:wne="http://schemas.microsoft.com/office/word/2006/wordml" xmlns:wps="http://schemas.microsoft.com/office/word/2010/wordprocessingShape" mc:Ignorable="w14 w15 w16se wp14">
   <w:body>
     <w:p>
       <w:pPr>
@@ -55,63 +55,31 @@
         <w:pStyle w:val="NoSpacing"/>
       </w:pPr>
       <w:r>
-        <w:t>#include&lt;</w:t>
-      </w:r>
-      <w:proofErr w:type="spellStart"/>
-      <w:r>
-        <w:t>graphics.h</w:t>
-      </w:r>
-      <w:proofErr w:type="spellEnd"/>
-      <w:r>
-        <w:t>&gt;</w:t>
-      </w:r>
-    </w:p>
-    <w:p>
-      <w:pPr>
-        <w:pStyle w:val="NoSpacing"/>
-      </w:pPr>
-      <w:r>
-        <w:t>#include&lt;</w:t>
-      </w:r>
-      <w:proofErr w:type="spellStart"/>
-      <w:r>
-        <w:t>iostream</w:t>
-      </w:r>
-      <w:proofErr w:type="spellEnd"/>
-      <w:r>
-        <w:t>&gt;</w:t>
-      </w:r>
-    </w:p>
-    <w:p>
-      <w:pPr>
-        <w:pStyle w:val="NoSpacing"/>
-      </w:pPr>
-      <w:r>
-        <w:t>#include&lt;</w:t>
-      </w:r>
-      <w:proofErr w:type="spellStart"/>
-      <w:r>
-        <w:t>stdlib.h</w:t>
-      </w:r>
-      <w:proofErr w:type="spellEnd"/>
-      <w:r>
-        <w:t>&gt;</w:t>
-      </w:r>
-    </w:p>
-    <w:p>
-      <w:pPr>
-        <w:pStyle w:val="NoSpacing"/>
-      </w:pPr>
-      <w:r>
-        <w:t>#include&lt;</w:t>
-      </w:r>
-      <w:proofErr w:type="spellStart"/>
-      <w:r>
-        <w:t>iomanip</w:t>
-      </w:r>
-      <w:proofErr w:type="spellEnd"/>
-      <w:r>
-        <w:t>&gt;</w:t>
+        <w:t>#include&lt;graphics.h&gt;</w:t>
+      </w:r>
+    </w:p>
+    <w:p>
+      <w:pPr>
+        <w:pStyle w:val="NoSpacing"/>
+      </w:pPr>
+      <w:r>
+        <w:t>#include&lt;iostream&gt;</w:t>
+      </w:r>
+    </w:p>
+    <w:p>
+      <w:pPr>
+        <w:pStyle w:val="NoSpacing"/>
+      </w:pPr>
+      <w:r>
+        <w:t>#include&lt;stdlib.h&gt;</w:t>
+      </w:r>
+    </w:p>
+    <w:p>
+      <w:pPr>
+        <w:pStyle w:val="NoSpacing"/>
+      </w:pPr>
+      <w:r>
+        <w:t>#include&lt;iomanip&gt;</w:t>
       </w:r>
     </w:p>
     <w:p>
@@ -127,36 +95,7 @@
         <w:pStyle w:val="NoSpacing"/>
       </w:pPr>
       <w:r>
-        <w:t xml:space="preserve">void </w:t>
-      </w:r>
-      <w:proofErr w:type="gramStart"/>
-      <w:r>
-        <w:t>draw(</w:t>
-      </w:r>
-      <w:proofErr w:type="spellStart"/>
-      <w:proofErr w:type="gramEnd"/>
-      <w:r>
-        <w:t>int</w:t>
-      </w:r>
-      <w:proofErr w:type="spellEnd"/>
-      <w:r>
-        <w:t xml:space="preserve"> cx, </w:t>
-      </w:r>
-      <w:proofErr w:type="spellStart"/>
-      <w:r>
-        <w:t>int</w:t>
-      </w:r>
-      <w:proofErr w:type="spellEnd"/>
-      <w:r>
-        <w:t xml:space="preserve"> cy, </w:t>
-      </w:r>
-      <w:proofErr w:type="spellStart"/>
-      <w:r>
-        <w:t>int</w:t>
-      </w:r>
-      <w:proofErr w:type="spellEnd"/>
-      <w:r>
-        <w:t xml:space="preserve"> r)</w:t>
+        <w:t>void draw(int cx, int cy, int r)</w:t>
       </w:r>
     </w:p>
     <w:p>
@@ -171,47 +110,18 @@
       <w:pPr>
         <w:pStyle w:val="NoSpacing"/>
       </w:pPr>
-      <w:proofErr w:type="spellStart"/>
-      <w:proofErr w:type="gramStart"/>
-      <w:r>
-        <w:t>inti,gap</w:t>
-      </w:r>
-      <w:proofErr w:type="spellEnd"/>
-      <w:proofErr w:type="gramEnd"/>
-      <w:r>
-        <w:t>=0;</w:t>
-      </w:r>
-    </w:p>
-    <w:p>
-      <w:pPr>
-        <w:pStyle w:val="NoSpacing"/>
-      </w:pPr>
-      <w:r>
-        <w:t>for(</w:t>
-      </w:r>
-      <w:proofErr w:type="spellStart"/>
-      <w:r>
-        <w:t>i</w:t>
-      </w:r>
-      <w:proofErr w:type="spellEnd"/>
-      <w:r>
-        <w:t>=</w:t>
-      </w:r>
-      <w:proofErr w:type="gramStart"/>
-      <w:r>
-        <w:t>0;i</w:t>
-      </w:r>
-      <w:proofErr w:type="gramEnd"/>
-      <w:r>
-        <w:t>&lt;</w:t>
-      </w:r>
-      <w:proofErr w:type="spellStart"/>
-      <w:r>
-        <w:t>n;i</w:t>
-      </w:r>
-      <w:proofErr w:type="spellEnd"/>
-      <w:r>
-        <w:t>++)</w:t>
+      <w:r>
+        <w:t>inti,gap=0;</w:t>
+      </w:r>
+      <w:bookmarkStart w:id="0" w:name="_GoBack"/>
+      <w:bookmarkEnd w:id="0"/>
+    </w:p>
+    <w:p>
+      <w:pPr>
+        <w:pStyle w:val="NoSpacing"/>
+      </w:pPr>
+      <w:r>
+        <w:t>for(i=0;i&lt;n;i++)</w:t>
       </w:r>
     </w:p>
     <w:p>
@@ -226,42 +136,16 @@
       <w:pPr>
         <w:pStyle w:val="NoSpacing"/>
       </w:pPr>
-      <w:proofErr w:type="spellStart"/>
-      <w:r>
-        <w:t>setcolor</w:t>
-      </w:r>
-      <w:proofErr w:type="spellEnd"/>
-      <w:r>
-        <w:t>(</w:t>
-      </w:r>
-      <w:proofErr w:type="gramStart"/>
-      <w:r>
-        <w:t>rand(</w:t>
-      </w:r>
-      <w:proofErr w:type="gramEnd"/>
-      <w:r>
-        <w:t>)%10);</w:t>
-      </w:r>
-    </w:p>
-    <w:p>
-      <w:pPr>
-        <w:pStyle w:val="NoSpacing"/>
-      </w:pPr>
-      <w:r>
-        <w:t>circle(</w:t>
-      </w:r>
-      <w:proofErr w:type="spellStart"/>
-      <w:proofErr w:type="gramStart"/>
-      <w:r>
-        <w:t>cx,cy</w:t>
-      </w:r>
-      <w:proofErr w:type="gramEnd"/>
-      <w:r>
-        <w:t>,r+gap</w:t>
-      </w:r>
-      <w:proofErr w:type="spellEnd"/>
-      <w:r>
-        <w:t>);</w:t>
+      <w:r>
+        <w:t>setcolor(rand()%10);</w:t>
+      </w:r>
+    </w:p>
+    <w:p>
+      <w:pPr>
+        <w:pStyle w:val="NoSpacing"/>
+      </w:pPr>
+      <w:r>
+        <w:t>circle(cx,cy,r+gap);</w:t>
       </w:r>
     </w:p>
     <w:p>
@@ -284,31 +168,16 @@
       <w:pPr>
         <w:pStyle w:val="NoSpacing"/>
       </w:pPr>
-      <w:proofErr w:type="gramStart"/>
-      <w:r>
-        <w:t>delay(</w:t>
-      </w:r>
-      <w:proofErr w:type="gramEnd"/>
-      <w:r>
-        <w:t>100);</w:t>
-      </w:r>
-    </w:p>
-    <w:p>
-      <w:pPr>
-        <w:pStyle w:val="NoSpacing"/>
-      </w:pPr>
-      <w:proofErr w:type="spellStart"/>
-      <w:proofErr w:type="gramStart"/>
-      <w:r>
-        <w:t>cleardevice</w:t>
-      </w:r>
-      <w:proofErr w:type="spellEnd"/>
-      <w:r>
-        <w:t>(</w:t>
-      </w:r>
-      <w:proofErr w:type="gramEnd"/>
-      <w:r>
-        <w:t>);</w:t>
+      <w:r>
+        <w:t>delay(100);</w:t>
+      </w:r>
+    </w:p>
+    <w:p>
+      <w:pPr>
+        <w:pStyle w:val="NoSpacing"/>
+      </w:pPr>
+      <w:r>
+        <w:t>cleardevice();</w:t>
       </w:r>
     </w:p>
     <w:p>
@@ -323,21 +192,8 @@
       <w:pPr>
         <w:pStyle w:val="NoSpacing"/>
       </w:pPr>
-      <w:proofErr w:type="spellStart"/>
-      <w:r>
-        <w:t>int</w:t>
-      </w:r>
-      <w:proofErr w:type="spellEnd"/>
-      <w:r>
-        <w:t xml:space="preserve"> </w:t>
-      </w:r>
-      <w:proofErr w:type="gramStart"/>
-      <w:r>
-        <w:t>main(</w:t>
-      </w:r>
-      <w:proofErr w:type="gramEnd"/>
-      <w:r>
-        <w:t>)</w:t>
+      <w:r>
+        <w:t>int main()</w:t>
       </w:r>
     </w:p>
     <w:p>
@@ -352,91 +208,32 @@
       <w:pPr>
         <w:pStyle w:val="NoSpacing"/>
       </w:pPr>
-      <w:proofErr w:type="spellStart"/>
-      <w:r>
-        <w:t>intgdriver</w:t>
-      </w:r>
-      <w:proofErr w:type="spellEnd"/>
-      <w:r>
-        <w:t>=</w:t>
-      </w:r>
-      <w:proofErr w:type="spellStart"/>
-      <w:proofErr w:type="gramStart"/>
-      <w:r>
-        <w:t>DETECT,gmode</w:t>
-      </w:r>
-      <w:proofErr w:type="spellEnd"/>
-      <w:proofErr w:type="gramEnd"/>
-      <w:r>
-        <w:t>;</w:t>
-      </w:r>
-    </w:p>
-    <w:p>
-      <w:pPr>
-        <w:pStyle w:val="NoSpacing"/>
-      </w:pPr>
-      <w:proofErr w:type="spellStart"/>
-      <w:proofErr w:type="gramStart"/>
-      <w:r>
-        <w:t>initgraph</w:t>
-      </w:r>
-      <w:proofErr w:type="spellEnd"/>
-      <w:r>
-        <w:t>(</w:t>
-      </w:r>
-      <w:proofErr w:type="gramEnd"/>
-      <w:r>
-        <w:t>&amp;</w:t>
-      </w:r>
-      <w:proofErr w:type="spellStart"/>
-      <w:r>
-        <w:t>gdriver</w:t>
-      </w:r>
-      <w:proofErr w:type="spellEnd"/>
-      <w:r>
-        <w:t>, &amp;</w:t>
-      </w:r>
-      <w:proofErr w:type="spellStart"/>
-      <w:r>
-        <w:t>gmode</w:t>
-      </w:r>
-      <w:proofErr w:type="spellEnd"/>
-      <w:r>
-        <w:t>, "");</w:t>
-      </w:r>
-    </w:p>
-    <w:p>
-      <w:pPr>
-        <w:pStyle w:val="NoSpacing"/>
-      </w:pPr>
-      <w:proofErr w:type="spellStart"/>
-      <w:r>
-        <w:t>int</w:t>
-      </w:r>
-      <w:proofErr w:type="spellEnd"/>
-      <w:r>
-        <w:t xml:space="preserve"> cx=</w:t>
-      </w:r>
-      <w:proofErr w:type="gramStart"/>
-      <w:r>
-        <w:t>300,cy</w:t>
-      </w:r>
-      <w:proofErr w:type="gramEnd"/>
-      <w:r>
-        <w:t>=200,r=10;</w:t>
-      </w:r>
-    </w:p>
-    <w:p>
-      <w:pPr>
-        <w:pStyle w:val="NoSpacing"/>
-      </w:pPr>
-      <w:proofErr w:type="gramStart"/>
-      <w:r>
-        <w:t>while(</w:t>
-      </w:r>
-      <w:proofErr w:type="gramEnd"/>
-      <w:r>
-        <w:t>1)</w:t>
+      <w:r>
+        <w:t>intgdriver=DETECT,gmode;</w:t>
+      </w:r>
+    </w:p>
+    <w:p>
+      <w:pPr>
+        <w:pStyle w:val="NoSpacing"/>
+      </w:pPr>
+      <w:r>
+        <w:t>initgraph(&amp;gdriver, &amp;gmode, "");</w:t>
+      </w:r>
+    </w:p>
+    <w:p>
+      <w:pPr>
+        <w:pStyle w:val="NoSpacing"/>
+      </w:pPr>
+      <w:r>
+        <w:t>int cx=300,cy=200,r=10;</w:t>
+      </w:r>
+    </w:p>
+    <w:p>
+      <w:pPr>
+        <w:pStyle w:val="NoSpacing"/>
+      </w:pPr>
+      <w:r>
+        <w:t>while(1)</w:t>
       </w:r>
     </w:p>
     <w:p>
@@ -452,20 +249,7 @@
         <w:pStyle w:val="NoSpacing"/>
       </w:pPr>
       <w:r>
-        <w:t>draw(</w:t>
-      </w:r>
-      <w:proofErr w:type="spellStart"/>
-      <w:proofErr w:type="gramStart"/>
-      <w:r>
-        <w:t>cx,cy</w:t>
-      </w:r>
-      <w:proofErr w:type="gramEnd"/>
-      <w:r>
-        <w:t>,r</w:t>
-      </w:r>
-      <w:proofErr w:type="spellEnd"/>
-      <w:r>
-        <w:t>);</w:t>
+        <w:t>draw(cx,cy,r);</w:t>
       </w:r>
     </w:p>
     <w:p>
@@ -480,36 +264,16 @@
       <w:pPr>
         <w:pStyle w:val="NoSpacing"/>
       </w:pPr>
-      <w:proofErr w:type="spellStart"/>
-      <w:proofErr w:type="gramStart"/>
-      <w:r>
-        <w:t>getch</w:t>
-      </w:r>
-      <w:proofErr w:type="spellEnd"/>
-      <w:r>
-        <w:t>(</w:t>
-      </w:r>
-      <w:proofErr w:type="gramEnd"/>
-      <w:r>
-        <w:t>);</w:t>
-      </w:r>
-    </w:p>
-    <w:p>
-      <w:pPr>
-        <w:pStyle w:val="NoSpacing"/>
-      </w:pPr>
-      <w:proofErr w:type="spellStart"/>
-      <w:proofErr w:type="gramStart"/>
-      <w:r>
-        <w:t>closegraph</w:t>
-      </w:r>
-      <w:proofErr w:type="spellEnd"/>
-      <w:r>
-        <w:t>(</w:t>
-      </w:r>
-      <w:proofErr w:type="gramEnd"/>
-      <w:r>
-        <w:t>);</w:t>
+      <w:r>
+        <w:t>getch();</w:t>
+      </w:r>
+    </w:p>
+    <w:p>
+      <w:pPr>
+        <w:pStyle w:val="NoSpacing"/>
+      </w:pPr>
+      <w:r>
+        <w:t>closegraph();</w:t>
       </w:r>
     </w:p>
     <w:p>
@@ -892,15 +656,7 @@
                               <w:ind w:left="360"/>
                             </w:pPr>
                             <w:r>
-                              <w:t>#include &lt;bits/</w:t>
-                            </w:r>
-                            <w:proofErr w:type="spellStart"/>
-                            <w:r>
-                              <w:t>stdc</w:t>
-                            </w:r>
-                            <w:proofErr w:type="spellEnd"/>
-                            <w:r>
-                              <w:t>++.h&gt;</w:t>
+                              <w:t>#include &lt;bits/stdc++.h&gt;</w:t>
                             </w:r>
                           </w:p>
                           <w:p>
@@ -909,15 +665,7 @@
                               <w:ind w:left="360"/>
                             </w:pPr>
                             <w:r>
-                              <w:t xml:space="preserve">using namespace </w:t>
-                            </w:r>
-                            <w:proofErr w:type="spellStart"/>
-                            <w:r>
-                              <w:t>std</w:t>
-                            </w:r>
-                            <w:proofErr w:type="spellEnd"/>
-                            <w:r>
-                              <w:t>;</w:t>
+                              <w:t>using namespace std;</w:t>
                             </w:r>
                           </w:p>
                           <w:p>
@@ -925,34 +673,8 @@
                               <w:pStyle w:val="NoSpacing"/>
                               <w:ind w:left="360"/>
                             </w:pPr>
-                            <w:proofErr w:type="spellStart"/>
-                            <w:r>
-                              <w:t>int</w:t>
-                            </w:r>
-                            <w:proofErr w:type="spellEnd"/>
-                            <w:r>
-                              <w:t xml:space="preserve"> </w:t>
-                            </w:r>
-                            <w:proofErr w:type="spellStart"/>
-                            <w:proofErr w:type="gramStart"/>
-                            <w:r>
-                              <w:t>printRLE</w:t>
-                            </w:r>
-                            <w:proofErr w:type="spellEnd"/>
-                            <w:r>
-                              <w:t>(</w:t>
-                            </w:r>
-                            <w:proofErr w:type="gramEnd"/>
-                            <w:r>
-                              <w:t xml:space="preserve">string </w:t>
-                            </w:r>
-                            <w:proofErr w:type="spellStart"/>
-                            <w:r>
-                              <w:t>str</w:t>
-                            </w:r>
-                            <w:proofErr w:type="spellEnd"/>
-                            <w:r>
-                              <w:t>)</w:t>
+                            <w:r>
+                              <w:t>int printRLE(string str)</w:t>
                             </w:r>
                           </w:p>
                           <w:p>
@@ -970,25 +692,7 @@
                               <w:ind w:left="360"/>
                             </w:pPr>
                             <w:r>
-                              <w:t xml:space="preserve">    </w:t>
-                            </w:r>
-                            <w:proofErr w:type="spellStart"/>
-                            <w:r>
-                              <w:t>int</w:t>
-                            </w:r>
-                            <w:proofErr w:type="spellEnd"/>
-                            <w:r>
-                              <w:t xml:space="preserve"> n = </w:t>
-                            </w:r>
-                            <w:proofErr w:type="spellStart"/>
-                            <w:proofErr w:type="gramStart"/>
-                            <w:r>
-                              <w:t>str.length</w:t>
-                            </w:r>
-                            <w:proofErr w:type="spellEnd"/>
-                            <w:proofErr w:type="gramEnd"/>
-                            <w:r>
-                              <w:t>(),count2=0;</w:t>
+                              <w:t xml:space="preserve">    int n = str.length(),count2=0;</w:t>
                             </w:r>
                           </w:p>
                           <w:p>
@@ -997,39 +701,7 @@
                               <w:ind w:left="360"/>
                             </w:pPr>
                             <w:r>
-                              <w:t xml:space="preserve">    for (</w:t>
-                            </w:r>
-                            <w:proofErr w:type="spellStart"/>
-                            <w:r>
-                              <w:t>int</w:t>
-                            </w:r>
-                            <w:proofErr w:type="spellEnd"/>
-                            <w:r>
-                              <w:t xml:space="preserve"> </w:t>
-                            </w:r>
-                            <w:proofErr w:type="spellStart"/>
-                            <w:r>
-                              <w:t>i</w:t>
-                            </w:r>
-                            <w:proofErr w:type="spellEnd"/>
-                            <w:r>
-                              <w:t xml:space="preserve"> = 0; </w:t>
-                            </w:r>
-                            <w:proofErr w:type="spellStart"/>
-                            <w:r>
-                              <w:t>i</w:t>
-                            </w:r>
-                            <w:proofErr w:type="spellEnd"/>
-                            <w:r>
-                              <w:t xml:space="preserve"> &lt; n; </w:t>
-                            </w:r>
-                            <w:proofErr w:type="spellStart"/>
-                            <w:r>
-                              <w:t>i</w:t>
-                            </w:r>
-                            <w:proofErr w:type="spellEnd"/>
-                            <w:r>
-                              <w:t>++)</w:t>
+                              <w:t xml:space="preserve">    for (int i = 0; i &lt; n; i++)</w:t>
                             </w:r>
                           </w:p>
                           <w:p>
@@ -1047,15 +719,7 @@
                               <w:ind w:left="360"/>
                             </w:pPr>
                             <w:r>
-                              <w:t xml:space="preserve">        </w:t>
-                            </w:r>
-                            <w:proofErr w:type="spellStart"/>
-                            <w:r>
-                              <w:t>int</w:t>
-                            </w:r>
-                            <w:proofErr w:type="spellEnd"/>
-                            <w:r>
-                              <w:t xml:space="preserve"> count = 1;</w:t>
+                              <w:t xml:space="preserve">        int count = 1;</w:t>
                             </w:r>
                           </w:p>
                           <w:p>
@@ -1064,49 +728,7 @@
                               <w:ind w:left="360"/>
                             </w:pPr>
                             <w:r>
-                              <w:t xml:space="preserve">        while (</w:t>
-                            </w:r>
-                            <w:proofErr w:type="spellStart"/>
-                            <w:r>
-                              <w:t>i</w:t>
-                            </w:r>
-                            <w:proofErr w:type="spellEnd"/>
-                            <w:r>
-                              <w:t xml:space="preserve"> &lt; n - 1 &amp;&amp; </w:t>
-                            </w:r>
-                            <w:proofErr w:type="spellStart"/>
-                            <w:r>
-                              <w:t>str</w:t>
-                            </w:r>
-                            <w:proofErr w:type="spellEnd"/>
-                            <w:r>
-                              <w:t>[</w:t>
-                            </w:r>
-                            <w:proofErr w:type="spellStart"/>
-                            <w:r>
-                              <w:t>i</w:t>
-                            </w:r>
-                            <w:proofErr w:type="spellEnd"/>
-                            <w:r>
-                              <w:t xml:space="preserve">] == </w:t>
-                            </w:r>
-                            <w:proofErr w:type="spellStart"/>
-                            <w:proofErr w:type="gramStart"/>
-                            <w:r>
-                              <w:t>str</w:t>
-                            </w:r>
-                            <w:proofErr w:type="spellEnd"/>
-                            <w:r>
-                              <w:t>[</w:t>
-                            </w:r>
-                            <w:proofErr w:type="spellStart"/>
-                            <w:proofErr w:type="gramEnd"/>
-                            <w:r>
-                              <w:t>i</w:t>
-                            </w:r>
-                            <w:proofErr w:type="spellEnd"/>
-                            <w:r>
-                              <w:t xml:space="preserve"> + 1]) {</w:t>
+                              <w:t xml:space="preserve">        while (i &lt; n - 1 &amp;&amp; str[i] == str[i + 1]) {</w:t>
                             </w:r>
                           </w:p>
                           <w:p>
@@ -1124,15 +746,7 @@
                               <w:ind w:left="360"/>
                             </w:pPr>
                             <w:r>
-                              <w:t xml:space="preserve">            </w:t>
-                            </w:r>
-                            <w:proofErr w:type="spellStart"/>
-                            <w:r>
-                              <w:t>i</w:t>
-                            </w:r>
-                            <w:proofErr w:type="spellEnd"/>
-                            <w:r>
-                              <w:t>++;</w:t>
+                              <w:t xml:space="preserve">            i++;</w:t>
                             </w:r>
                           </w:p>
                           <w:p>
@@ -1150,31 +764,7 @@
                               <w:ind w:left="360"/>
                             </w:pPr>
                             <w:r>
-                              <w:t xml:space="preserve">        </w:t>
-                            </w:r>
-                            <w:proofErr w:type="spellStart"/>
-                            <w:r>
-                              <w:t>cout</w:t>
-                            </w:r>
-                            <w:proofErr w:type="spellEnd"/>
-                            <w:r>
-                              <w:t xml:space="preserve"> &lt;&lt; </w:t>
-                            </w:r>
-                            <w:proofErr w:type="spellStart"/>
-                            <w:r>
-                              <w:t>str</w:t>
-                            </w:r>
-                            <w:proofErr w:type="spellEnd"/>
-                            <w:r>
-                              <w:t>[</w:t>
-                            </w:r>
-                            <w:proofErr w:type="spellStart"/>
-                            <w:r>
-                              <w:t>i</w:t>
-                            </w:r>
-                            <w:proofErr w:type="spellEnd"/>
-                            <w:r>
-                              <w:t>]&lt;&lt; count;</w:t>
+                              <w:t xml:space="preserve">        cout &lt;&lt; str[i]&lt;&lt; count;</w:t>
                             </w:r>
                           </w:p>
                           <w:p>
@@ -1218,9 +808,6 @@
                               <w:pStyle w:val="NoSpacing"/>
                               <w:ind w:left="360"/>
                             </w:pPr>
-                            <w:r>
-                              <w:t xml:space="preserve">    return 0;</w:t>
-                            </w:r>
                           </w:p>
                           <w:p>
                             <w:pPr>
@@ -1228,7 +815,7 @@
                               <w:ind w:left="360"/>
                             </w:pPr>
                             <w:r>
-                              <w:t>}</w:t>
+                              <w:t>int main()</w:t>
                             </w:r>
                           </w:p>
                           <w:p>
@@ -1236,27 +823,17 @@
                               <w:pStyle w:val="NoSpacing"/>
                               <w:ind w:left="360"/>
                             </w:pPr>
+                            <w:r>
+                              <w:t>{</w:t>
+                            </w:r>
                           </w:p>
                           <w:p>
                             <w:pPr>
                               <w:pStyle w:val="NoSpacing"/>
                               <w:ind w:left="360"/>
                             </w:pPr>
-                            <w:proofErr w:type="spellStart"/>
-                            <w:r>
-                              <w:t>int</w:t>
-                            </w:r>
-                            <w:proofErr w:type="spellEnd"/>
-                            <w:r>
-                              <w:t xml:space="preserve"> </w:t>
-                            </w:r>
-                            <w:proofErr w:type="gramStart"/>
-                            <w:r>
-                              <w:t>main(</w:t>
-                            </w:r>
-                            <w:proofErr w:type="gramEnd"/>
-                            <w:r>
-                              <w:t>)</w:t>
+                            <w:r>
+                              <w:t xml:space="preserve">    int a,i,p;</w:t>
                             </w:r>
                           </w:p>
                           <w:p>
@@ -1265,7 +842,7 @@
                               <w:ind w:left="360"/>
                             </w:pPr>
                             <w:r>
-                              <w:t>{</w:t>
+                              <w:t xml:space="preserve">    string str;</w:t>
                             </w:r>
                           </w:p>
                           <w:p>
@@ -1274,28 +851,7 @@
                               <w:ind w:left="360"/>
                             </w:pPr>
                             <w:r>
-                              <w:t xml:space="preserve">    </w:t>
-                            </w:r>
-                            <w:proofErr w:type="spellStart"/>
-                            <w:r>
-                              <w:t>int</w:t>
-                            </w:r>
-                            <w:proofErr w:type="spellEnd"/>
-                            <w:r>
-                              <w:t xml:space="preserve"> </w:t>
-                            </w:r>
-                            <w:proofErr w:type="spellStart"/>
-                            <w:proofErr w:type="gramStart"/>
-                            <w:r>
-                              <w:t>a,i</w:t>
-                            </w:r>
-                            <w:proofErr w:type="gramEnd"/>
-                            <w:r>
-                              <w:t>,p</w:t>
-                            </w:r>
-                            <w:proofErr w:type="spellEnd"/>
-                            <w:r>
-                              <w:t>;</w:t>
+                              <w:t xml:space="preserve">    cout&lt;&lt;"Enter the string:";</w:t>
                             </w:r>
                           </w:p>
                           <w:p>
@@ -1304,15 +860,7 @@
                               <w:ind w:left="360"/>
                             </w:pPr>
                             <w:r>
-                              <w:t xml:space="preserve">    string </w:t>
-                            </w:r>
-                            <w:proofErr w:type="spellStart"/>
-                            <w:r>
-                              <w:t>str</w:t>
-                            </w:r>
-                            <w:proofErr w:type="spellEnd"/>
-                            <w:r>
-                              <w:t>;</w:t>
+                              <w:t xml:space="preserve">    cin&gt;&gt;str;</w:t>
                             </w:r>
                           </w:p>
                           <w:p>
@@ -1321,15 +869,7 @@
                               <w:ind w:left="360"/>
                             </w:pPr>
                             <w:r>
-                              <w:t xml:space="preserve">    </w:t>
-                            </w:r>
-                            <w:proofErr w:type="spellStart"/>
-                            <w:r>
-                              <w:t>cout</w:t>
-                            </w:r>
-                            <w:proofErr w:type="spellEnd"/>
-                            <w:r>
-                              <w:t>&lt;&lt;"Enter the string:";</w:t>
+                              <w:t xml:space="preserve">    i=str.length();</w:t>
                             </w:r>
                           </w:p>
                           <w:p>
@@ -1338,23 +878,7 @@
                               <w:ind w:left="360"/>
                             </w:pPr>
                             <w:r>
-                              <w:t xml:space="preserve">    </w:t>
-                            </w:r>
-                            <w:proofErr w:type="spellStart"/>
-                            <w:r>
-                              <w:t>cin</w:t>
-                            </w:r>
-                            <w:proofErr w:type="spellEnd"/>
-                            <w:r>
-                              <w:t>&gt;&gt;</w:t>
-                            </w:r>
-                            <w:proofErr w:type="spellStart"/>
-                            <w:r>
-                              <w:t>str</w:t>
-                            </w:r>
-                            <w:proofErr w:type="spellEnd"/>
-                            <w:r>
-                              <w:t>;</w:t>
+                              <w:t xml:space="preserve">    cout&lt;&lt;"\nLength before compression:"&lt;&lt;i;</w:t>
                             </w:r>
                           </w:p>
                           <w:p>
@@ -1363,25 +887,7 @@
                               <w:ind w:left="360"/>
                             </w:pPr>
                             <w:r>
-                              <w:t xml:space="preserve">    </w:t>
-                            </w:r>
-                            <w:proofErr w:type="spellStart"/>
-                            <w:r>
-                              <w:t>i</w:t>
-                            </w:r>
-                            <w:proofErr w:type="spellEnd"/>
-                            <w:r>
-                              <w:t>=</w:t>
-                            </w:r>
-                            <w:proofErr w:type="spellStart"/>
-                            <w:proofErr w:type="gramStart"/>
-                            <w:r>
-                              <w:t>str.length</w:t>
-                            </w:r>
-                            <w:proofErr w:type="spellEnd"/>
-                            <w:proofErr w:type="gramEnd"/>
-                            <w:r>
-                              <w:t>();</w:t>
+                              <w:t xml:space="preserve">    cout&lt;&lt;"\n\n";</w:t>
                             </w:r>
                           </w:p>
                           <w:p>
@@ -1390,31 +896,7 @@
                               <w:ind w:left="360"/>
                             </w:pPr>
                             <w:r>
-                              <w:t xml:space="preserve">    </w:t>
-                            </w:r>
-                            <w:proofErr w:type="spellStart"/>
-                            <w:r>
-                              <w:t>cout</w:t>
-                            </w:r>
-                            <w:proofErr w:type="spellEnd"/>
-                            <w:r>
-                              <w:t>&lt;&lt;"\</w:t>
-                            </w:r>
-                            <w:proofErr w:type="spellStart"/>
-                            <w:r>
-                              <w:t>nLength</w:t>
-                            </w:r>
-                            <w:proofErr w:type="spellEnd"/>
-                            <w:r>
-                              <w:t xml:space="preserve"> before compression:"&lt;&lt;</w:t>
-                            </w:r>
-                            <w:proofErr w:type="spellStart"/>
-                            <w:r>
-                              <w:t>i</w:t>
-                            </w:r>
-                            <w:proofErr w:type="spellEnd"/>
-                            <w:r>
-                              <w:t>;</w:t>
+                              <w:t xml:space="preserve">    a=printRLE(str);</w:t>
                             </w:r>
                           </w:p>
                           <w:p>
@@ -1423,15 +905,7 @@
                               <w:ind w:left="360"/>
                             </w:pPr>
                             <w:r>
-                              <w:t xml:space="preserve">    </w:t>
-                            </w:r>
-                            <w:proofErr w:type="spellStart"/>
-                            <w:r>
-                              <w:t>cout</w:t>
-                            </w:r>
-                            <w:proofErr w:type="spellEnd"/>
-                            <w:r>
-                              <w:t>&lt;&lt;"\n\n";</w:t>
+                              <w:t xml:space="preserve">    cout&lt;&lt;"\n\nLength after compression:"&lt;&lt;a;</w:t>
                             </w:r>
                           </w:p>
                           <w:p>
@@ -1440,65 +914,7 @@
                               <w:ind w:left="360"/>
                             </w:pPr>
                             <w:r>
-                              <w:t xml:space="preserve">    a=</w:t>
-                            </w:r>
-                            <w:proofErr w:type="spellStart"/>
-                            <w:r>
-                              <w:t>printRLE</w:t>
-                            </w:r>
-                            <w:proofErr w:type="spellEnd"/>
-                            <w:r>
-                              <w:t>(</w:t>
-                            </w:r>
-                            <w:proofErr w:type="spellStart"/>
-                            <w:r>
-                              <w:t>str</w:t>
-                            </w:r>
-                            <w:proofErr w:type="spellEnd"/>
-                            <w:r>
-                              <w:t>);</w:t>
-                            </w:r>
-                          </w:p>
-                          <w:p>
-                            <w:pPr>
-                              <w:pStyle w:val="NoSpacing"/>
-                              <w:ind w:left="360"/>
-                            </w:pPr>
-                            <w:r>
-                              <w:t xml:space="preserve">    </w:t>
-                            </w:r>
-                            <w:proofErr w:type="spellStart"/>
-                            <w:r>
-                              <w:t>cout</w:t>
-                            </w:r>
-                            <w:proofErr w:type="spellEnd"/>
-                            <w:r>
-                              <w:t>&lt;&lt;"\n\</w:t>
-                            </w:r>
-                            <w:proofErr w:type="spellStart"/>
-                            <w:r>
-                              <w:t>nLength</w:t>
-                            </w:r>
-                            <w:proofErr w:type="spellEnd"/>
-                            <w:r>
-                              <w:t xml:space="preserve"> after compression:"&lt;&lt;a;</w:t>
-                            </w:r>
-                          </w:p>
-                          <w:p>
-                            <w:pPr>
-                              <w:pStyle w:val="NoSpacing"/>
-                              <w:ind w:left="360"/>
-                            </w:pPr>
-                            <w:r>
-                              <w:t xml:space="preserve">    </w:t>
-                            </w:r>
-                            <w:proofErr w:type="spellStart"/>
-                            <w:r>
-                              <w:t>cout</w:t>
-                            </w:r>
-                            <w:proofErr w:type="spellEnd"/>
-                            <w:r>
-                              <w:t>&lt;&lt;"\n";</w:t>
+                              <w:t xml:space="preserve">    cout&lt;&lt;"\n";</w:t>
                             </w:r>
                           </w:p>
                           <w:p>
@@ -1599,17 +1015,433 @@
                         <w:ind w:left="360"/>
                       </w:pPr>
                       <w:proofErr w:type="spellStart"/>
+                      <w:proofErr w:type="gramStart"/>
                       <w:r>
                         <w:t>int</w:t>
                       </w:r>
                       <w:proofErr w:type="spellEnd"/>
+                      <w:proofErr w:type="gramEnd"/>
                       <w:r>
                         <w:t xml:space="preserve"> </w:t>
                       </w:r>
                       <w:proofErr w:type="spellStart"/>
+                      <w:r>
+                        <w:t>printRLE</w:t>
+                      </w:r>
+                      <w:proofErr w:type="spellEnd"/>
+                      <w:r>
+                        <w:t xml:space="preserve">(string </w:t>
+                      </w:r>
+                      <w:proofErr w:type="spellStart"/>
+                      <w:r>
+                        <w:t>str</w:t>
+                      </w:r>
+                      <w:proofErr w:type="spellEnd"/>
+                      <w:r>
+                        <w:t>)</w:t>
+                      </w:r>
+                    </w:p>
+                    <w:p>
+                      <w:pPr>
+                        <w:pStyle w:val="NoSpacing"/>
+                        <w:ind w:left="360"/>
+                      </w:pPr>
+                      <w:r>
+                        <w:t>{</w:t>
+                      </w:r>
+                    </w:p>
+                    <w:p>
+                      <w:pPr>
+                        <w:pStyle w:val="NoSpacing"/>
+                        <w:ind w:left="360"/>
+                      </w:pPr>
+                      <w:r>
+                        <w:t xml:space="preserve">    </w:t>
+                      </w:r>
+                      <w:proofErr w:type="spellStart"/>
                       <w:proofErr w:type="gramStart"/>
                       <w:r>
-                        <w:t>printRLE</w:t>
+                        <w:t>int</w:t>
+                      </w:r>
+                      <w:proofErr w:type="spellEnd"/>
+                      <w:proofErr w:type="gramEnd"/>
+                      <w:r>
+                        <w:t xml:space="preserve"> n = </w:t>
+                      </w:r>
+                      <w:proofErr w:type="spellStart"/>
+                      <w:r>
+                        <w:t>str.length</w:t>
+                      </w:r>
+                      <w:proofErr w:type="spellEnd"/>
+                      <w:r>
+                        <w:t>(),count2=0;</w:t>
+                      </w:r>
+                    </w:p>
+                    <w:p>
+                      <w:pPr>
+                        <w:pStyle w:val="NoSpacing"/>
+                        <w:ind w:left="360"/>
+                      </w:pPr>
+                      <w:r>
+                        <w:t xml:space="preserve">    for (</w:t>
+                      </w:r>
+                      <w:proofErr w:type="spellStart"/>
+                      <w:r>
+                        <w:t>int</w:t>
+                      </w:r>
+                      <w:proofErr w:type="spellEnd"/>
+                      <w:r>
+                        <w:t xml:space="preserve"> </w:t>
+                      </w:r>
+                      <w:proofErr w:type="spellStart"/>
+                      <w:r>
+                        <w:t>i</w:t>
+                      </w:r>
+                      <w:proofErr w:type="spellEnd"/>
+                      <w:r>
+                        <w:t xml:space="preserve"> = 0; </w:t>
+                      </w:r>
+                      <w:proofErr w:type="spellStart"/>
+                      <w:r>
+                        <w:t>i</w:t>
+                      </w:r>
+                      <w:proofErr w:type="spellEnd"/>
+                      <w:r>
+                        <w:t xml:space="preserve"> &lt; n; </w:t>
+                      </w:r>
+                      <w:proofErr w:type="spellStart"/>
+                      <w:r>
+                        <w:t>i</w:t>
+                      </w:r>
+                      <w:proofErr w:type="spellEnd"/>
+                      <w:r>
+                        <w:t>++)</w:t>
+                      </w:r>
+                    </w:p>
+                    <w:p>
+                      <w:pPr>
+                        <w:pStyle w:val="NoSpacing"/>
+                        <w:ind w:left="360"/>
+                      </w:pPr>
+                      <w:r>
+                        <w:t xml:space="preserve">    {</w:t>
+                      </w:r>
+                    </w:p>
+                    <w:p>
+                      <w:pPr>
+                        <w:pStyle w:val="NoSpacing"/>
+                        <w:ind w:left="360"/>
+                      </w:pPr>
+                      <w:r>
+                        <w:t xml:space="preserve">        </w:t>
+                      </w:r>
+                      <w:proofErr w:type="spellStart"/>
+                      <w:r>
+                        <w:t>int</w:t>
+                      </w:r>
+                      <w:proofErr w:type="spellEnd"/>
+                      <w:r>
+                        <w:t xml:space="preserve"> count = 1;</w:t>
+                      </w:r>
+                    </w:p>
+                    <w:p>
+                      <w:pPr>
+                        <w:pStyle w:val="NoSpacing"/>
+                        <w:ind w:left="360"/>
+                      </w:pPr>
+                      <w:r>
+                        <w:t xml:space="preserve">        </w:t>
+                      </w:r>
+                      <w:proofErr w:type="gramStart"/>
+                      <w:r>
+                        <w:t>while</w:t>
+                      </w:r>
+                      <w:proofErr w:type="gramEnd"/>
+                      <w:r>
+                        <w:t xml:space="preserve"> (</w:t>
+                      </w:r>
+                      <w:proofErr w:type="spellStart"/>
+                      <w:r>
+                        <w:t>i</w:t>
+                      </w:r>
+                      <w:proofErr w:type="spellEnd"/>
+                      <w:r>
+                        <w:t xml:space="preserve"> &lt; n - 1 &amp;&amp; </w:t>
+                      </w:r>
+                      <w:proofErr w:type="spellStart"/>
+                      <w:r>
+                        <w:t>str</w:t>
+                      </w:r>
+                      <w:proofErr w:type="spellEnd"/>
+                      <w:r>
+                        <w:t>[</w:t>
+                      </w:r>
+                      <w:proofErr w:type="spellStart"/>
+                      <w:r>
+                        <w:t>i</w:t>
+                      </w:r>
+                      <w:proofErr w:type="spellEnd"/>
+                      <w:r>
+                        <w:t xml:space="preserve">] == </w:t>
+                      </w:r>
+                      <w:proofErr w:type="spellStart"/>
+                      <w:r>
+                        <w:t>str</w:t>
+                      </w:r>
+                      <w:proofErr w:type="spellEnd"/>
+                      <w:r>
+                        <w:t>[</w:t>
+                      </w:r>
+                      <w:proofErr w:type="spellStart"/>
+                      <w:r>
+                        <w:t>i</w:t>
+                      </w:r>
+                      <w:proofErr w:type="spellEnd"/>
+                      <w:r>
+                        <w:t xml:space="preserve"> + 1]) {</w:t>
+                      </w:r>
+                    </w:p>
+                    <w:p>
+                      <w:pPr>
+                        <w:pStyle w:val="NoSpacing"/>
+                        <w:ind w:left="360"/>
+                      </w:pPr>
+                      <w:r>
+                        <w:t xml:space="preserve">            count++;</w:t>
+                      </w:r>
+                    </w:p>
+                    <w:p>
+                      <w:pPr>
+                        <w:pStyle w:val="NoSpacing"/>
+                        <w:ind w:left="360"/>
+                      </w:pPr>
+                      <w:r>
+                        <w:t xml:space="preserve">            </w:t>
+                      </w:r>
+                      <w:proofErr w:type="spellStart"/>
+                      <w:r>
+                        <w:t>i</w:t>
+                      </w:r>
+                      <w:proofErr w:type="spellEnd"/>
+                      <w:r>
+                        <w:t>++;</w:t>
+                      </w:r>
+                    </w:p>
+                    <w:p>
+                      <w:pPr>
+                        <w:pStyle w:val="NoSpacing"/>
+                        <w:ind w:left="360"/>
+                      </w:pPr>
+                      <w:r>
+                        <w:t xml:space="preserve">        }</w:t>
+                      </w:r>
+                    </w:p>
+                    <w:p>
+                      <w:pPr>
+                        <w:pStyle w:val="NoSpacing"/>
+                        <w:ind w:left="360"/>
+                      </w:pPr>
+                      <w:r>
+                        <w:t xml:space="preserve">        </w:t>
+                      </w:r>
+                      <w:proofErr w:type="spellStart"/>
+                      <w:r>
+                        <w:t>cout</w:t>
+                      </w:r>
+                      <w:proofErr w:type="spellEnd"/>
+                      <w:r>
+                        <w:t xml:space="preserve"> &lt;&lt; </w:t>
+                      </w:r>
+                      <w:proofErr w:type="spellStart"/>
+                      <w:r>
+                        <w:t>str</w:t>
+                      </w:r>
+                      <w:proofErr w:type="spellEnd"/>
+                      <w:r>
+                        <w:t>[</w:t>
+                      </w:r>
+                      <w:proofErr w:type="spellStart"/>
+                      <w:r>
+                        <w:t>i</w:t>
+                      </w:r>
+                      <w:proofErr w:type="spellEnd"/>
+                      <w:r>
+                        <w:t>]&lt;&lt; count;</w:t>
+                      </w:r>
+                    </w:p>
+                    <w:p>
+                      <w:pPr>
+                        <w:pStyle w:val="NoSpacing"/>
+                        <w:ind w:left="360"/>
+                      </w:pPr>
+                      <w:r>
+                        <w:t xml:space="preserve">        count2=count2+2;</w:t>
+                      </w:r>
+                    </w:p>
+                    <w:p>
+                      <w:pPr>
+                        <w:pStyle w:val="NoSpacing"/>
+                        <w:ind w:left="360"/>
+                      </w:pPr>
+                      <w:r>
+                        <w:t xml:space="preserve">    }</w:t>
+                      </w:r>
+                    </w:p>
+                    <w:p>
+                      <w:pPr>
+                        <w:pStyle w:val="NoSpacing"/>
+                        <w:ind w:left="360"/>
+                      </w:pPr>
+                      <w:r>
+                        <w:t xml:space="preserve">    return count2;</w:t>
+                      </w:r>
+                    </w:p>
+                    <w:p>
+                      <w:pPr>
+                        <w:pStyle w:val="NoSpacing"/>
+                        <w:ind w:left="360"/>
+                      </w:pPr>
+                      <w:r>
+                        <w:t>}</w:t>
+                      </w:r>
+                    </w:p>
+                    <w:p>
+                      <w:pPr>
+                        <w:pStyle w:val="NoSpacing"/>
+                        <w:ind w:left="360"/>
+                      </w:pPr>
+                    </w:p>
+                    <w:p>
+                      <w:pPr>
+                        <w:pStyle w:val="NoSpacing"/>
+                        <w:ind w:left="360"/>
+                      </w:pPr>
+                      <w:proofErr w:type="spellStart"/>
+                      <w:proofErr w:type="gramStart"/>
+                      <w:r>
+                        <w:t>int</w:t>
+                      </w:r>
+                      <w:proofErr w:type="spellEnd"/>
+                      <w:proofErr w:type="gramEnd"/>
+                      <w:r>
+                        <w:t xml:space="preserve"> main()</w:t>
+                      </w:r>
+                    </w:p>
+                    <w:p>
+                      <w:pPr>
+                        <w:pStyle w:val="NoSpacing"/>
+                        <w:ind w:left="360"/>
+                      </w:pPr>
+                      <w:r>
+                        <w:t>{</w:t>
+                      </w:r>
+                    </w:p>
+                    <w:p>
+                      <w:pPr>
+                        <w:pStyle w:val="NoSpacing"/>
+                        <w:ind w:left="360"/>
+                      </w:pPr>
+                      <w:r>
+                        <w:t xml:space="preserve">    </w:t>
+                      </w:r>
+                      <w:proofErr w:type="spellStart"/>
+                      <w:proofErr w:type="gramStart"/>
+                      <w:r>
+                        <w:t>int</w:t>
+                      </w:r>
+                      <w:proofErr w:type="spellEnd"/>
+                      <w:proofErr w:type="gramEnd"/>
+                      <w:r>
+                        <w:t xml:space="preserve"> </w:t>
+                      </w:r>
+                      <w:proofErr w:type="spellStart"/>
+                      <w:r>
+                        <w:t>a,i,p</w:t>
+                      </w:r>
+                      <w:proofErr w:type="spellEnd"/>
+                      <w:r>
+                        <w:t>;</w:t>
+                      </w:r>
+                    </w:p>
+                    <w:p>
+                      <w:pPr>
+                        <w:pStyle w:val="NoSpacing"/>
+                        <w:ind w:left="360"/>
+                      </w:pPr>
+                      <w:r>
+                        <w:t xml:space="preserve">    string </w:t>
+                      </w:r>
+                      <w:proofErr w:type="spellStart"/>
+                      <w:r>
+                        <w:t>str</w:t>
+                      </w:r>
+                      <w:proofErr w:type="spellEnd"/>
+                      <w:r>
+                        <w:t>;</w:t>
+                      </w:r>
+                    </w:p>
+                    <w:p>
+                      <w:pPr>
+                        <w:pStyle w:val="NoSpacing"/>
+                        <w:ind w:left="360"/>
+                      </w:pPr>
+                      <w:r>
+                        <w:t xml:space="preserve">    </w:t>
+                      </w:r>
+                      <w:proofErr w:type="spellStart"/>
+                      <w:r>
+                        <w:t>cout</w:t>
+                      </w:r>
+                      <w:proofErr w:type="spellEnd"/>
+                      <w:r>
+                        <w:t>&lt;&lt;"Enter the string:";</w:t>
+                      </w:r>
+                    </w:p>
+                    <w:p>
+                      <w:pPr>
+                        <w:pStyle w:val="NoSpacing"/>
+                        <w:ind w:left="360"/>
+                      </w:pPr>
+                      <w:r>
+                        <w:t xml:space="preserve">    </w:t>
+                      </w:r>
+                      <w:proofErr w:type="spellStart"/>
+                      <w:r>
+                        <w:t>cin</w:t>
+                      </w:r>
+                      <w:proofErr w:type="spellEnd"/>
+                      <w:r>
+                        <w:t>&gt;&gt;</w:t>
+                      </w:r>
+                      <w:proofErr w:type="spellStart"/>
+                      <w:r>
+                        <w:t>str</w:t>
+                      </w:r>
+                      <w:proofErr w:type="spellEnd"/>
+                      <w:r>
+                        <w:t>;</w:t>
+                      </w:r>
+                    </w:p>
+                    <w:p>
+                      <w:pPr>
+                        <w:pStyle w:val="NoSpacing"/>
+                        <w:ind w:left="360"/>
+                      </w:pPr>
+                      <w:r>
+                        <w:t xml:space="preserve">    </w:t>
+                      </w:r>
+                      <w:proofErr w:type="spellStart"/>
+                      <w:r>
+                        <w:t>i</w:t>
+                      </w:r>
+                      <w:proofErr w:type="spellEnd"/>
+                      <w:r>
+                        <w:t>=</w:t>
+                      </w:r>
+                      <w:proofErr w:type="spellStart"/>
+                      <w:proofErr w:type="gramStart"/>
+                      <w:r>
+                        <w:t>str.length</w:t>
                       </w:r>
                       <w:proofErr w:type="spellEnd"/>
                       <w:r>
@@ -1617,444 +1449,7 @@
                       </w:r>
                       <w:proofErr w:type="gramEnd"/>
                       <w:r>
-                        <w:t xml:space="preserve">string </w:t>
-                      </w:r>
-                      <w:proofErr w:type="spellStart"/>
-                      <w:r>
-                        <w:t>str</w:t>
-                      </w:r>
-                      <w:proofErr w:type="spellEnd"/>
-                      <w:r>
-                        <w:t>)</w:t>
-                      </w:r>
-                    </w:p>
-                    <w:p>
-                      <w:pPr>
-                        <w:pStyle w:val="NoSpacing"/>
-                        <w:ind w:left="360"/>
-                      </w:pPr>
-                      <w:r>
-                        <w:t>{</w:t>
-                      </w:r>
-                    </w:p>
-                    <w:p>
-                      <w:pPr>
-                        <w:pStyle w:val="NoSpacing"/>
-                        <w:ind w:left="360"/>
-                      </w:pPr>
-                      <w:r>
-                        <w:t xml:space="preserve">    </w:t>
-                      </w:r>
-                      <w:proofErr w:type="spellStart"/>
-                      <w:r>
-                        <w:t>int</w:t>
-                      </w:r>
-                      <w:proofErr w:type="spellEnd"/>
-                      <w:r>
-                        <w:t xml:space="preserve"> n = </w:t>
-                      </w:r>
-                      <w:proofErr w:type="spellStart"/>
-                      <w:proofErr w:type="gramStart"/>
-                      <w:r>
-                        <w:t>str.length</w:t>
-                      </w:r>
-                      <w:proofErr w:type="spellEnd"/>
-                      <w:proofErr w:type="gramEnd"/>
-                      <w:r>
-                        <w:t>(),count2=0;</w:t>
-                      </w:r>
-                    </w:p>
-                    <w:p>
-                      <w:pPr>
-                        <w:pStyle w:val="NoSpacing"/>
-                        <w:ind w:left="360"/>
-                      </w:pPr>
-                      <w:r>
-                        <w:t xml:space="preserve">    for (</w:t>
-                      </w:r>
-                      <w:proofErr w:type="spellStart"/>
-                      <w:r>
-                        <w:t>int</w:t>
-                      </w:r>
-                      <w:proofErr w:type="spellEnd"/>
-                      <w:r>
-                        <w:t xml:space="preserve"> </w:t>
-                      </w:r>
-                      <w:proofErr w:type="spellStart"/>
-                      <w:r>
-                        <w:t>i</w:t>
-                      </w:r>
-                      <w:proofErr w:type="spellEnd"/>
-                      <w:r>
-                        <w:t xml:space="preserve"> = 0; </w:t>
-                      </w:r>
-                      <w:proofErr w:type="spellStart"/>
-                      <w:r>
-                        <w:t>i</w:t>
-                      </w:r>
-                      <w:proofErr w:type="spellEnd"/>
-                      <w:r>
-                        <w:t xml:space="preserve"> &lt; n; </w:t>
-                      </w:r>
-                      <w:proofErr w:type="spellStart"/>
-                      <w:r>
-                        <w:t>i</w:t>
-                      </w:r>
-                      <w:proofErr w:type="spellEnd"/>
-                      <w:r>
-                        <w:t>++)</w:t>
-                      </w:r>
-                    </w:p>
-                    <w:p>
-                      <w:pPr>
-                        <w:pStyle w:val="NoSpacing"/>
-                        <w:ind w:left="360"/>
-                      </w:pPr>
-                      <w:r>
-                        <w:t xml:space="preserve">    {</w:t>
-                      </w:r>
-                    </w:p>
-                    <w:p>
-                      <w:pPr>
-                        <w:pStyle w:val="NoSpacing"/>
-                        <w:ind w:left="360"/>
-                      </w:pPr>
-                      <w:r>
-                        <w:t xml:space="preserve">        </w:t>
-                      </w:r>
-                      <w:proofErr w:type="spellStart"/>
-                      <w:r>
-                        <w:t>int</w:t>
-                      </w:r>
-                      <w:proofErr w:type="spellEnd"/>
-                      <w:r>
-                        <w:t xml:space="preserve"> count = 1;</w:t>
-                      </w:r>
-                    </w:p>
-                    <w:p>
-                      <w:pPr>
-                        <w:pStyle w:val="NoSpacing"/>
-                        <w:ind w:left="360"/>
-                      </w:pPr>
-                      <w:r>
-                        <w:t xml:space="preserve">        while (</w:t>
-                      </w:r>
-                      <w:proofErr w:type="spellStart"/>
-                      <w:r>
-                        <w:t>i</w:t>
-                      </w:r>
-                      <w:proofErr w:type="spellEnd"/>
-                      <w:r>
-                        <w:t xml:space="preserve"> &lt; n - 1 &amp;&amp; </w:t>
-                      </w:r>
-                      <w:proofErr w:type="spellStart"/>
-                      <w:r>
-                        <w:t>str</w:t>
-                      </w:r>
-                      <w:proofErr w:type="spellEnd"/>
-                      <w:r>
-                        <w:t>[</w:t>
-                      </w:r>
-                      <w:proofErr w:type="spellStart"/>
-                      <w:r>
-                        <w:t>i</w:t>
-                      </w:r>
-                      <w:proofErr w:type="spellEnd"/>
-                      <w:r>
-                        <w:t xml:space="preserve">] == </w:t>
-                      </w:r>
-                      <w:proofErr w:type="spellStart"/>
-                      <w:proofErr w:type="gramStart"/>
-                      <w:r>
-                        <w:t>str</w:t>
-                      </w:r>
-                      <w:proofErr w:type="spellEnd"/>
-                      <w:r>
-                        <w:t>[</w:t>
-                      </w:r>
-                      <w:proofErr w:type="spellStart"/>
-                      <w:proofErr w:type="gramEnd"/>
-                      <w:r>
-                        <w:t>i</w:t>
-                      </w:r>
-                      <w:proofErr w:type="spellEnd"/>
-                      <w:r>
-                        <w:t xml:space="preserve"> + 1]) {</w:t>
-                      </w:r>
-                    </w:p>
-                    <w:p>
-                      <w:pPr>
-                        <w:pStyle w:val="NoSpacing"/>
-                        <w:ind w:left="360"/>
-                      </w:pPr>
-                      <w:r>
-                        <w:t xml:space="preserve">            count++;</w:t>
-                      </w:r>
-                    </w:p>
-                    <w:p>
-                      <w:pPr>
-                        <w:pStyle w:val="NoSpacing"/>
-                        <w:ind w:left="360"/>
-                      </w:pPr>
-                      <w:r>
-                        <w:t xml:space="preserve">            </w:t>
-                      </w:r>
-                      <w:proofErr w:type="spellStart"/>
-                      <w:r>
-                        <w:t>i</w:t>
-                      </w:r>
-                      <w:proofErr w:type="spellEnd"/>
-                      <w:r>
-                        <w:t>++;</w:t>
-                      </w:r>
-                    </w:p>
-                    <w:p>
-                      <w:pPr>
-                        <w:pStyle w:val="NoSpacing"/>
-                        <w:ind w:left="360"/>
-                      </w:pPr>
-                      <w:r>
-                        <w:t xml:space="preserve">        }</w:t>
-                      </w:r>
-                    </w:p>
-                    <w:p>
-                      <w:pPr>
-                        <w:pStyle w:val="NoSpacing"/>
-                        <w:ind w:left="360"/>
-                      </w:pPr>
-                      <w:r>
-                        <w:t xml:space="preserve">        </w:t>
-                      </w:r>
-                      <w:proofErr w:type="spellStart"/>
-                      <w:r>
-                        <w:t>cout</w:t>
-                      </w:r>
-                      <w:proofErr w:type="spellEnd"/>
-                      <w:r>
-                        <w:t xml:space="preserve"> &lt;&lt; </w:t>
-                      </w:r>
-                      <w:proofErr w:type="spellStart"/>
-                      <w:r>
-                        <w:t>str</w:t>
-                      </w:r>
-                      <w:proofErr w:type="spellEnd"/>
-                      <w:r>
-                        <w:t>[</w:t>
-                      </w:r>
-                      <w:proofErr w:type="spellStart"/>
-                      <w:r>
-                        <w:t>i</w:t>
-                      </w:r>
-                      <w:proofErr w:type="spellEnd"/>
-                      <w:r>
-                        <w:t>]&lt;&lt; count;</w:t>
-                      </w:r>
-                    </w:p>
-                    <w:p>
-                      <w:pPr>
-                        <w:pStyle w:val="NoSpacing"/>
-                        <w:ind w:left="360"/>
-                      </w:pPr>
-                      <w:r>
-                        <w:t xml:space="preserve">        count2=count2+2;</w:t>
-                      </w:r>
-                    </w:p>
-                    <w:p>
-                      <w:pPr>
-                        <w:pStyle w:val="NoSpacing"/>
-                        <w:ind w:left="360"/>
-                      </w:pPr>
-                      <w:r>
-                        <w:t xml:space="preserve">    }</w:t>
-                      </w:r>
-                    </w:p>
-                    <w:p>
-                      <w:pPr>
-                        <w:pStyle w:val="NoSpacing"/>
-                        <w:ind w:left="360"/>
-                      </w:pPr>
-                      <w:r>
-                        <w:t xml:space="preserve">    return count2;</w:t>
-                      </w:r>
-                    </w:p>
-                    <w:p>
-                      <w:pPr>
-                        <w:pStyle w:val="NoSpacing"/>
-                        <w:ind w:left="360"/>
-                      </w:pPr>
-                      <w:r>
-                        <w:t>}</w:t>
-                      </w:r>
-                    </w:p>
-                    <w:p>
-                      <w:pPr>
-                        <w:pStyle w:val="NoSpacing"/>
-                        <w:ind w:left="360"/>
-                      </w:pPr>
-                      <w:r>
-                        <w:t xml:space="preserve">    return 0;</w:t>
-                      </w:r>
-                    </w:p>
-                    <w:p>
-                      <w:pPr>
-                        <w:pStyle w:val="NoSpacing"/>
-                        <w:ind w:left="360"/>
-                      </w:pPr>
-                      <w:r>
-                        <w:t>}</w:t>
-                      </w:r>
-                    </w:p>
-                    <w:p>
-                      <w:pPr>
-                        <w:pStyle w:val="NoSpacing"/>
-                        <w:ind w:left="360"/>
-                      </w:pPr>
-                    </w:p>
-                    <w:p>
-                      <w:pPr>
-                        <w:pStyle w:val="NoSpacing"/>
-                        <w:ind w:left="360"/>
-                      </w:pPr>
-                      <w:proofErr w:type="spellStart"/>
-                      <w:r>
-                        <w:t>int</w:t>
-                      </w:r>
-                      <w:proofErr w:type="spellEnd"/>
-                      <w:r>
-                        <w:t xml:space="preserve"> </w:t>
-                      </w:r>
-                      <w:proofErr w:type="gramStart"/>
-                      <w:r>
-                        <w:t>main(</w:t>
-                      </w:r>
-                      <w:proofErr w:type="gramEnd"/>
-                      <w:r>
-                        <w:t>)</w:t>
-                      </w:r>
-                    </w:p>
-                    <w:p>
-                      <w:pPr>
-                        <w:pStyle w:val="NoSpacing"/>
-                        <w:ind w:left="360"/>
-                      </w:pPr>
-                      <w:r>
-                        <w:t>{</w:t>
-                      </w:r>
-                    </w:p>
-                    <w:p>
-                      <w:pPr>
-                        <w:pStyle w:val="NoSpacing"/>
-                        <w:ind w:left="360"/>
-                      </w:pPr>
-                      <w:r>
-                        <w:t xml:space="preserve">    </w:t>
-                      </w:r>
-                      <w:proofErr w:type="spellStart"/>
-                      <w:r>
-                        <w:t>int</w:t>
-                      </w:r>
-                      <w:proofErr w:type="spellEnd"/>
-                      <w:r>
-                        <w:t xml:space="preserve"> </w:t>
-                      </w:r>
-                      <w:proofErr w:type="spellStart"/>
-                      <w:proofErr w:type="gramStart"/>
-                      <w:r>
-                        <w:t>a,i</w:t>
-                      </w:r>
-                      <w:proofErr w:type="gramEnd"/>
-                      <w:r>
-                        <w:t>,p</w:t>
-                      </w:r>
-                      <w:proofErr w:type="spellEnd"/>
-                      <w:r>
-                        <w:t>;</w:t>
-                      </w:r>
-                    </w:p>
-                    <w:p>
-                      <w:pPr>
-                        <w:pStyle w:val="NoSpacing"/>
-                        <w:ind w:left="360"/>
-                      </w:pPr>
-                      <w:r>
-                        <w:t xml:space="preserve">    string </w:t>
-                      </w:r>
-                      <w:proofErr w:type="spellStart"/>
-                      <w:r>
-                        <w:t>str</w:t>
-                      </w:r>
-                      <w:proofErr w:type="spellEnd"/>
-                      <w:r>
-                        <w:t>;</w:t>
-                      </w:r>
-                    </w:p>
-                    <w:p>
-                      <w:pPr>
-                        <w:pStyle w:val="NoSpacing"/>
-                        <w:ind w:left="360"/>
-                      </w:pPr>
-                      <w:r>
-                        <w:t xml:space="preserve">    </w:t>
-                      </w:r>
-                      <w:proofErr w:type="spellStart"/>
-                      <w:r>
-                        <w:t>cout</w:t>
-                      </w:r>
-                      <w:proofErr w:type="spellEnd"/>
-                      <w:r>
-                        <w:t>&lt;&lt;"Enter the string:";</w:t>
-                      </w:r>
-                    </w:p>
-                    <w:p>
-                      <w:pPr>
-                        <w:pStyle w:val="NoSpacing"/>
-                        <w:ind w:left="360"/>
-                      </w:pPr>
-                      <w:r>
-                        <w:t xml:space="preserve">    </w:t>
-                      </w:r>
-                      <w:proofErr w:type="spellStart"/>
-                      <w:r>
-                        <w:t>cin</w:t>
-                      </w:r>
-                      <w:proofErr w:type="spellEnd"/>
-                      <w:r>
-                        <w:t>&gt;&gt;</w:t>
-                      </w:r>
-                      <w:proofErr w:type="spellStart"/>
-                      <w:r>
-                        <w:t>str</w:t>
-                      </w:r>
-                      <w:proofErr w:type="spellEnd"/>
-                      <w:r>
-                        <w:t>;</w:t>
-                      </w:r>
-                    </w:p>
-                    <w:p>
-                      <w:pPr>
-                        <w:pStyle w:val="NoSpacing"/>
-                        <w:ind w:left="360"/>
-                      </w:pPr>
-                      <w:r>
-                        <w:t xml:space="preserve">    </w:t>
-                      </w:r>
-                      <w:proofErr w:type="spellStart"/>
-                      <w:r>
-                        <w:t>i</w:t>
-                      </w:r>
-                      <w:proofErr w:type="spellEnd"/>
-                      <w:r>
-                        <w:t>=</w:t>
-                      </w:r>
-                      <w:proofErr w:type="spellStart"/>
-                      <w:proofErr w:type="gramStart"/>
-                      <w:r>
-                        <w:t>str.length</w:t>
-                      </w:r>
-                      <w:proofErr w:type="spellEnd"/>
-                      <w:proofErr w:type="gramEnd"/>
-                      <w:r>
-                        <w:t>();</w:t>
+                        <w:t>);</w:t>
                       </w:r>
                     </w:p>
                     <w:p>
@@ -2593,39 +1988,7 @@
                               <w:pStyle w:val="NoSpacing"/>
                             </w:pPr>
                             <w:r>
-                              <w:t xml:space="preserve">if (l + 1 &lt; </w:t>
-                            </w:r>
-                            <w:proofErr w:type="spellStart"/>
-                            <w:r>
-                              <w:t>qend</w:t>
-                            </w:r>
-                            <w:proofErr w:type="spellEnd"/>
-                            <w:r>
-                              <w:t xml:space="preserve"> &amp;&amp; </w:t>
-                            </w:r>
-                            <w:proofErr w:type="gramStart"/>
-                            <w:r>
-                              <w:t>q[</w:t>
-                            </w:r>
-                            <w:proofErr w:type="gramEnd"/>
-                            <w:r>
-                              <w:t>l + 1]-&gt;</w:t>
-                            </w:r>
-                            <w:proofErr w:type="spellStart"/>
-                            <w:r>
-                              <w:t>freq</w:t>
-                            </w:r>
-                            <w:proofErr w:type="spellEnd"/>
-                            <w:r>
-                              <w:t xml:space="preserve"> &lt; q[l]-&gt;</w:t>
-                            </w:r>
-                            <w:proofErr w:type="spellStart"/>
-                            <w:r>
-                              <w:t>freq</w:t>
-                            </w:r>
-                            <w:proofErr w:type="spellEnd"/>
-                            <w:r>
-                              <w:t>) l++;</w:t>
+                              <w:t>if (l + 1 &lt; qend &amp;&amp; q[l + 1]-&gt;freq &lt; q[l]-&gt;freq) l++;</w:t>
                             </w:r>
                           </w:p>
                           <w:p>
@@ -2637,23 +2000,7 @@
                             </w:r>
                             <w:r>
                               <w:tab/>
-                              <w:t>q[</w:t>
-                            </w:r>
-                            <w:proofErr w:type="spellStart"/>
-                            <w:r>
-                              <w:t>i</w:t>
-                            </w:r>
-                            <w:proofErr w:type="spellEnd"/>
-                            <w:r>
-                              <w:t xml:space="preserve">] = q[l], </w:t>
-                            </w:r>
-                            <w:proofErr w:type="spellStart"/>
-                            <w:r>
-                              <w:t>i</w:t>
-                            </w:r>
-                            <w:proofErr w:type="spellEnd"/>
-                            <w:r>
-                              <w:t xml:space="preserve"> = l;</w:t>
+                              <w:t>q[i] = q[l], i = l;</w:t>
                             </w:r>
                           </w:p>
                           <w:p>
@@ -2671,23 +2018,7 @@
                             </w:pPr>
                             <w:r>
                               <w:tab/>
-                              <w:t>q[</w:t>
-                            </w:r>
-                            <w:proofErr w:type="spellStart"/>
-                            <w:r>
-                              <w:t>i</w:t>
-                            </w:r>
-                            <w:proofErr w:type="spellEnd"/>
-                            <w:r>
-                              <w:t>] = q[</w:t>
-                            </w:r>
-                            <w:proofErr w:type="spellStart"/>
-                            <w:r>
-                              <w:t>qend</w:t>
-                            </w:r>
-                            <w:proofErr w:type="spellEnd"/>
-                            <w:r>
-                              <w:t>];</w:t>
+                              <w:t>q[i] = q[qend];</w:t>
                             </w:r>
                           </w:p>
                           <w:p>
@@ -2725,39 +2056,7 @@
                               <w:pStyle w:val="NoSpacing"/>
                             </w:pPr>
                             <w:r>
-                              <w:t xml:space="preserve">void </w:t>
-                            </w:r>
-                            <w:proofErr w:type="spellStart"/>
-                            <w:r>
-                              <w:t>build_</w:t>
-                            </w:r>
-                            <w:proofErr w:type="gramStart"/>
-                            <w:r>
-                              <w:t>code</w:t>
-                            </w:r>
-                            <w:proofErr w:type="spellEnd"/>
-                            <w:r>
-                              <w:t>(</w:t>
-                            </w:r>
-                            <w:proofErr w:type="gramEnd"/>
-                            <w:r>
-                              <w:t xml:space="preserve">node n, char *s, </w:t>
-                            </w:r>
-                            <w:proofErr w:type="spellStart"/>
-                            <w:r>
-                              <w:t>int</w:t>
-                            </w:r>
-                            <w:proofErr w:type="spellEnd"/>
-                            <w:r>
-                              <w:t xml:space="preserve"> </w:t>
-                            </w:r>
-                            <w:proofErr w:type="spellStart"/>
-                            <w:r>
-                              <w:t>len</w:t>
-                            </w:r>
-                            <w:proofErr w:type="spellEnd"/>
-                            <w:r>
-                              <w:t>)</w:t>
+                              <w:t>void build_code(node n, char *s, int len)</w:t>
                             </w:r>
                           </w:p>
                           <w:p>
@@ -2774,15 +2073,7 @@
                             </w:pPr>
                             <w:r>
                               <w:tab/>
-                              <w:t xml:space="preserve">static char *out = </w:t>
-                            </w:r>
-                            <w:proofErr w:type="spellStart"/>
-                            <w:r>
-                              <w:t>buf</w:t>
-                            </w:r>
-                            <w:proofErr w:type="spellEnd"/>
-                            <w:r>
-                              <w:t>;</w:t>
+                              <w:t>static char *out = buf;</w:t>
                             </w:r>
                           </w:p>
                           <w:p>
@@ -2803,15 +2094,7 @@
                             </w:r>
                             <w:r>
                               <w:tab/>
-                              <w:t>s[</w:t>
-                            </w:r>
-                            <w:proofErr w:type="spellStart"/>
-                            <w:r>
-                              <w:t>len</w:t>
-                            </w:r>
-                            <w:proofErr w:type="spellEnd"/>
-                            <w:r>
-                              <w:t>] = 0;</w:t>
+                              <w:t>s[len] = 0;</w:t>
                             </w:r>
                           </w:p>
                           <w:p>
@@ -2823,19 +2106,7 @@
                             </w:r>
                             <w:r>
                               <w:tab/>
-                            </w:r>
-                            <w:proofErr w:type="spellStart"/>
-                            <w:proofErr w:type="gramStart"/>
-                            <w:r>
-                              <w:t>strcpy</w:t>
-                            </w:r>
-                            <w:proofErr w:type="spellEnd"/>
-                            <w:r>
-                              <w:t>(</w:t>
-                            </w:r>
-                            <w:proofErr w:type="gramEnd"/>
-                            <w:r>
-                              <w:t>out, s);</w:t>
+                              <w:t>strcpy(out, s);</w:t>
                             </w:r>
                           </w:p>
                           <w:p>
@@ -2859,15 +2130,7 @@
                             </w:r>
                             <w:r>
                               <w:tab/>
-                              <w:t xml:space="preserve">out += </w:t>
-                            </w:r>
-                            <w:proofErr w:type="spellStart"/>
-                            <w:r>
-                              <w:t>len</w:t>
-                            </w:r>
-                            <w:proofErr w:type="spellEnd"/>
-                            <w:r>
-                              <w:t xml:space="preserve"> + 1;</w:t>
+                              <w:t>out += len + 1;</w:t>
                             </w:r>
                           </w:p>
                           <w:p>
@@ -2902,39 +2165,7 @@
                             </w:pPr>
                             <w:r>
                               <w:tab/>
-                              <w:t>s[</w:t>
-                            </w:r>
-                            <w:proofErr w:type="spellStart"/>
-                            <w:r>
-                              <w:t>len</w:t>
-                            </w:r>
-                            <w:proofErr w:type="spellEnd"/>
-                            <w:r>
-                              <w:t xml:space="preserve">] = '0'; </w:t>
-                            </w:r>
-                            <w:proofErr w:type="spellStart"/>
-                            <w:r>
-                              <w:t>build_code</w:t>
-                            </w:r>
-                            <w:proofErr w:type="spellEnd"/>
-                            <w:r>
-                              <w:t>(n-&gt;</w:t>
-                            </w:r>
-                            <w:proofErr w:type="gramStart"/>
-                            <w:r>
-                              <w:t>left,  s</w:t>
-                            </w:r>
-                            <w:proofErr w:type="gramEnd"/>
-                            <w:r>
-                              <w:t xml:space="preserve">, </w:t>
-                            </w:r>
-                            <w:proofErr w:type="spellStart"/>
-                            <w:r>
-                              <w:t>len</w:t>
-                            </w:r>
-                            <w:proofErr w:type="spellEnd"/>
-                            <w:r>
-                              <w:t xml:space="preserve"> + 1);</w:t>
+                              <w:t>s[len] = '0'; build_code(n-&gt;left,  s, len + 1);</w:t>
                             </w:r>
                           </w:p>
                           <w:p>
@@ -2943,31 +2174,7 @@
                             </w:pPr>
                             <w:r>
                               <w:tab/>
-                              <w:t>s[</w:t>
-                            </w:r>
-                            <w:proofErr w:type="spellStart"/>
-                            <w:r>
-                              <w:t>len</w:t>
-                            </w:r>
-                            <w:proofErr w:type="spellEnd"/>
-                            <w:r>
-                              <w:t xml:space="preserve">] = '1'; </w:t>
-                            </w:r>
-                            <w:proofErr w:type="spellStart"/>
-                            <w:r>
-                              <w:t>build_code</w:t>
-                            </w:r>
-                            <w:proofErr w:type="spellEnd"/>
-                            <w:r>
-                              <w:t xml:space="preserve">(n-&gt;right, s, </w:t>
-                            </w:r>
-                            <w:proofErr w:type="spellStart"/>
-                            <w:r>
-                              <w:t>len</w:t>
-                            </w:r>
-                            <w:proofErr w:type="spellEnd"/>
-                            <w:r>
-                              <w:t xml:space="preserve"> + 1);</w:t>
+                              <w:t>s[len] = '1'; build_code(n-&gt;right, s, len + 1);</w:t>
                             </w:r>
                           </w:p>
                           <w:p>
@@ -2988,25 +2195,7 @@
                               <w:pStyle w:val="NoSpacing"/>
                             </w:pPr>
                             <w:r>
-                              <w:t xml:space="preserve">void </w:t>
-                            </w:r>
-                            <w:proofErr w:type="spellStart"/>
-                            <w:proofErr w:type="gramStart"/>
-                            <w:r>
-                              <w:t>init</w:t>
-                            </w:r>
-                            <w:proofErr w:type="spellEnd"/>
-                            <w:r>
-                              <w:t>(</w:t>
-                            </w:r>
-                            <w:proofErr w:type="spellStart"/>
-                            <w:proofErr w:type="gramEnd"/>
-                            <w:r>
-                              <w:t>const</w:t>
-                            </w:r>
-                            <w:proofErr w:type="spellEnd"/>
-                            <w:r>
-                              <w:t xml:space="preserve"> char *s)</w:t>
+                              <w:t>void init(const char *s)</w:t>
                             </w:r>
                           </w:p>
                           <w:p>
@@ -3023,35 +2212,7 @@
                             </w:pPr>
                             <w:r>
                               <w:tab/>
-                            </w:r>
-                            <w:proofErr w:type="spellStart"/>
-                            <w:r>
-                              <w:t>int</w:t>
-                            </w:r>
-                            <w:proofErr w:type="spellEnd"/>
-                            <w:r>
-                              <w:t xml:space="preserve"> </w:t>
-                            </w:r>
-                            <w:proofErr w:type="spellStart"/>
-                            <w:r>
-                              <w:t>i</w:t>
-                            </w:r>
-                            <w:proofErr w:type="spellEnd"/>
-                            <w:r>
-                              <w:t xml:space="preserve">, </w:t>
-                            </w:r>
-                            <w:proofErr w:type="spellStart"/>
-                            <w:proofErr w:type="gramStart"/>
-                            <w:r>
-                              <w:t>freq</w:t>
-                            </w:r>
-                            <w:proofErr w:type="spellEnd"/>
-                            <w:r>
-                              <w:t>[</w:t>
-                            </w:r>
-                            <w:proofErr w:type="gramEnd"/>
-                            <w:r>
-                              <w:t>128] = {0};</w:t>
+                              <w:t>int i, freq[128] = {0};</w:t>
                             </w:r>
                           </w:p>
                           <w:p>
@@ -3060,15 +2221,7 @@
                             </w:pPr>
                             <w:r>
                               <w:tab/>
-                              <w:t xml:space="preserve">char </w:t>
-                            </w:r>
-                            <w:proofErr w:type="gramStart"/>
-                            <w:r>
-                              <w:t>c[</w:t>
-                            </w:r>
-                            <w:proofErr w:type="gramEnd"/>
-                            <w:r>
-                              <w:t>16];</w:t>
+                              <w:t>char c[16];</w:t>
                             </w:r>
                           </w:p>
                           <w:p>
@@ -3082,31 +2235,7 @@
                             </w:pPr>
                             <w:r>
                               <w:tab/>
-                              <w:t xml:space="preserve">while (*s) </w:t>
-                            </w:r>
-                            <w:proofErr w:type="spellStart"/>
-                            <w:r>
-                              <w:t>freq</w:t>
-                            </w:r>
-                            <w:proofErr w:type="spellEnd"/>
-                            <w:r>
-                              <w:t>[(</w:t>
-                            </w:r>
-                            <w:proofErr w:type="spellStart"/>
-                            <w:r>
-                              <w:t>int</w:t>
-                            </w:r>
-                            <w:proofErr w:type="spellEnd"/>
-                            <w:r>
-                              <w:t>)*s+</w:t>
-                            </w:r>
-                            <w:proofErr w:type="gramStart"/>
-                            <w:r>
-                              <w:t>+]+</w:t>
-                            </w:r>
-                            <w:proofErr w:type="gramEnd"/>
-                            <w:r>
-                              <w:t>+;</w:t>
+                              <w:t>while (*s) freq[(int)*s++]++;</w:t>
                             </w:r>
                           </w:p>
                           <w:p>
@@ -3120,31 +2249,7 @@
                             </w:pPr>
                             <w:r>
                               <w:tab/>
-                              <w:t>for (</w:t>
-                            </w:r>
-                            <w:proofErr w:type="spellStart"/>
-                            <w:r>
-                              <w:t>i</w:t>
-                            </w:r>
-                            <w:proofErr w:type="spellEnd"/>
-                            <w:r>
-                              <w:t xml:space="preserve"> = 0; </w:t>
-                            </w:r>
-                            <w:proofErr w:type="spellStart"/>
-                            <w:r>
-                              <w:t>i</w:t>
-                            </w:r>
-                            <w:proofErr w:type="spellEnd"/>
-                            <w:r>
-                              <w:t xml:space="preserve"> &lt; 128; </w:t>
-                            </w:r>
-                            <w:proofErr w:type="spellStart"/>
-                            <w:r>
-                              <w:t>i</w:t>
-                            </w:r>
-                            <w:proofErr w:type="spellEnd"/>
-                            <w:r>
-                              <w:t>++)</w:t>
+                              <w:t>for (i = 0; i &lt; 128; i++)</w:t>
                             </w:r>
                           </w:p>
                           <w:p>
@@ -3156,63 +2261,7 @@
                             </w:r>
                             <w:r>
                               <w:tab/>
-                              <w:t>if (</w:t>
-                            </w:r>
-                            <w:proofErr w:type="spellStart"/>
-                            <w:r>
-                              <w:t>freq</w:t>
-                            </w:r>
-                            <w:proofErr w:type="spellEnd"/>
-                            <w:r>
-                              <w:t>[</w:t>
-                            </w:r>
-                            <w:proofErr w:type="spellStart"/>
-                            <w:r>
-                              <w:t>i</w:t>
-                            </w:r>
-                            <w:proofErr w:type="spellEnd"/>
-                            <w:r>
-                              <w:t xml:space="preserve">]) </w:t>
-                            </w:r>
-                            <w:proofErr w:type="spellStart"/>
-                            <w:r>
-                              <w:t>qinsert</w:t>
-                            </w:r>
-                            <w:proofErr w:type="spellEnd"/>
-                            <w:r>
-                              <w:t>(</w:t>
-                            </w:r>
-                            <w:proofErr w:type="spellStart"/>
-                            <w:r>
-                              <w:t>new_node</w:t>
-                            </w:r>
-                            <w:proofErr w:type="spellEnd"/>
-                            <w:r>
-                              <w:t>(</w:t>
-                            </w:r>
-                            <w:proofErr w:type="spellStart"/>
-                            <w:r>
-                              <w:t>freq</w:t>
-                            </w:r>
-                            <w:proofErr w:type="spellEnd"/>
-                            <w:r>
-                              <w:t>[</w:t>
-                            </w:r>
-                            <w:proofErr w:type="spellStart"/>
-                            <w:r>
-                              <w:t>i</w:t>
-                            </w:r>
-                            <w:proofErr w:type="spellEnd"/>
-                            <w:r>
-                              <w:t xml:space="preserve">], </w:t>
-                            </w:r>
-                            <w:proofErr w:type="spellStart"/>
-                            <w:r>
-                              <w:t>i</w:t>
-                            </w:r>
-                            <w:proofErr w:type="spellEnd"/>
-                            <w:r>
-                              <w:t>, 0, 0));</w:t>
+                              <w:t>if (freq[i]) qinsert(new_node(freq[i], i, 0, 0));</w:t>
                             </w:r>
                           </w:p>
                           <w:p>
@@ -3226,15 +2275,7 @@
                             </w:pPr>
                             <w:r>
                               <w:tab/>
-                              <w:t>while (</w:t>
-                            </w:r>
-                            <w:proofErr w:type="spellStart"/>
-                            <w:r>
-                              <w:t>qend</w:t>
-                            </w:r>
-                            <w:proofErr w:type="spellEnd"/>
-                            <w:r>
-                              <w:t xml:space="preserve"> &gt; 2)</w:t>
+                              <w:t>while (qend &gt; 2)</w:t>
                             </w:r>
                           </w:p>
                           <w:p>
@@ -3246,40 +2287,7 @@
                             </w:r>
                             <w:r>
                               <w:tab/>
-                            </w:r>
-                            <w:proofErr w:type="spellStart"/>
-                            <w:proofErr w:type="gramStart"/>
-                            <w:r>
-                              <w:t>qinsert</w:t>
-                            </w:r>
-                            <w:proofErr w:type="spellEnd"/>
-                            <w:r>
-                              <w:t>(</w:t>
-                            </w:r>
-                            <w:proofErr w:type="spellStart"/>
-                            <w:proofErr w:type="gramEnd"/>
-                            <w:r>
-                              <w:t>new_node</w:t>
-                            </w:r>
-                            <w:proofErr w:type="spellEnd"/>
-                            <w:r>
-                              <w:t xml:space="preserve">(0, 0, </w:t>
-                            </w:r>
-                            <w:proofErr w:type="spellStart"/>
-                            <w:r>
-                              <w:t>qremove</w:t>
-                            </w:r>
-                            <w:proofErr w:type="spellEnd"/>
-                            <w:r>
-                              <w:t xml:space="preserve">(), </w:t>
-                            </w:r>
-                            <w:proofErr w:type="spellStart"/>
-                            <w:r>
-                              <w:t>qremove</w:t>
-                            </w:r>
-                            <w:proofErr w:type="spellEnd"/>
-                            <w:r>
-                              <w:t>()));</w:t>
+                              <w:t>qinsert(new_node(0, 0, qremove(), qremove()));</w:t>
                             </w:r>
                           </w:p>
                           <w:p>
@@ -3293,22 +2301,7 @@
                             </w:pPr>
                             <w:r>
                               <w:tab/>
-                            </w:r>
-                            <w:proofErr w:type="spellStart"/>
-                            <w:r>
-                              <w:t>build_code</w:t>
-                            </w:r>
-                            <w:proofErr w:type="spellEnd"/>
-                            <w:r>
-                              <w:t>(</w:t>
-                            </w:r>
-                            <w:proofErr w:type="gramStart"/>
-                            <w:r>
-                              <w:t>q[</w:t>
-                            </w:r>
-                            <w:proofErr w:type="gramEnd"/>
-                            <w:r>
-                              <w:t>1], c, 0);</w:t>
+                              <w:t>build_code(q[1], c, 0);</w:t>
                             </w:r>
                           </w:p>
                           <w:p>
@@ -3329,20 +2322,7 @@
                               <w:pStyle w:val="NoSpacing"/>
                             </w:pPr>
                             <w:r>
-                              <w:t xml:space="preserve">void </w:t>
-                            </w:r>
-                            <w:proofErr w:type="gramStart"/>
-                            <w:r>
-                              <w:t>encode(</w:t>
-                            </w:r>
-                            <w:proofErr w:type="spellStart"/>
-                            <w:proofErr w:type="gramEnd"/>
-                            <w:r>
-                              <w:t>const</w:t>
-                            </w:r>
-                            <w:proofErr w:type="spellEnd"/>
-                            <w:r>
-                              <w:t xml:space="preserve"> char *s, char *out)</w:t>
+                              <w:t>void encode(const char *s, char *out)</w:t>
                             </w:r>
                           </w:p>
                           <w:p>
@@ -3371,19 +2351,7 @@
                             </w:r>
                             <w:r>
                               <w:tab/>
-                            </w:r>
-                            <w:proofErr w:type="spellStart"/>
-                            <w:proofErr w:type="gramStart"/>
-                            <w:r>
-                              <w:t>strcpy</w:t>
-                            </w:r>
-                            <w:proofErr w:type="spellEnd"/>
-                            <w:r>
-                              <w:t>(</w:t>
-                            </w:r>
-                            <w:proofErr w:type="gramEnd"/>
-                            <w:r>
-                              <w:t>out, code[*s]);</w:t>
+                              <w:t>strcpy(out, code[*s]);</w:t>
                             </w:r>
                           </w:p>
                           <w:p>
@@ -3395,15 +2363,7 @@
                             </w:r>
                             <w:r>
                               <w:tab/>
-                              <w:t xml:space="preserve">out += </w:t>
-                            </w:r>
-                            <w:proofErr w:type="spellStart"/>
-                            <w:r>
-                              <w:t>strlen</w:t>
-                            </w:r>
-                            <w:proofErr w:type="spellEnd"/>
-                            <w:r>
-                              <w:t>(code[*s++]);</w:t>
+                              <w:t>out += strlen(code[*s++]);</w:t>
                             </w:r>
                           </w:p>
                           <w:p>
@@ -3455,8 +2415,13 @@
                       <w:pPr>
                         <w:pStyle w:val="NoSpacing"/>
                       </w:pPr>
-                      <w:r>
-                        <w:t xml:space="preserve">if (l + 1 &lt; </w:t>
+                      <w:proofErr w:type="gramStart"/>
+                      <w:r>
+                        <w:t>if</w:t>
+                      </w:r>
+                      <w:proofErr w:type="gramEnd"/>
+                      <w:r>
+                        <w:t xml:space="preserve"> (l + 1 &lt; </w:t>
                       </w:r>
                       <w:proofErr w:type="spellStart"/>
                       <w:r>
@@ -3464,15 +2429,7 @@
                       </w:r>
                       <w:proofErr w:type="spellEnd"/>
                       <w:r>
-                        <w:t xml:space="preserve"> &amp;&amp; </w:t>
-                      </w:r>
-                      <w:proofErr w:type="gramStart"/>
-                      <w:r>
-                        <w:t>q[</w:t>
-                      </w:r>
-                      <w:proofErr w:type="gramEnd"/>
-                      <w:r>
-                        <w:t>l + 1]-&gt;</w:t>
+                        <w:t xml:space="preserve"> &amp;&amp; q[l + 1]-&gt;</w:t>
                       </w:r>
                       <w:proofErr w:type="spellStart"/>
                       <w:r>
@@ -3587,24 +2544,21 @@
                       <w:pPr>
                         <w:pStyle w:val="NoSpacing"/>
                       </w:pPr>
-                      <w:r>
-                        <w:t xml:space="preserve">void </w:t>
-                      </w:r>
-                      <w:proofErr w:type="spellStart"/>
-                      <w:r>
-                        <w:t>build_</w:t>
-                      </w:r>
                       <w:proofErr w:type="gramStart"/>
                       <w:r>
-                        <w:t>code</w:t>
-                      </w:r>
-                      <w:proofErr w:type="spellEnd"/>
-                      <w:r>
-                        <w:t>(</w:t>
+                        <w:t>void</w:t>
                       </w:r>
                       <w:proofErr w:type="gramEnd"/>
                       <w:r>
-                        <w:t xml:space="preserve">node n, char *s, </w:t>
+                        <w:t xml:space="preserve"> </w:t>
+                      </w:r>
+                      <w:proofErr w:type="spellStart"/>
+                      <w:r>
+                        <w:t>build_code</w:t>
+                      </w:r>
+                      <w:proofErr w:type="spellEnd"/>
+                      <w:r>
+                        <w:t xml:space="preserve">(node n, char *s, </w:t>
                       </w:r>
                       <w:proofErr w:type="spellStart"/>
                       <w:r>
@@ -3765,9 +2719,13 @@
                       </w:pPr>
                       <w:r>
                         <w:tab/>
+                      </w:r>
+                      <w:proofErr w:type="gramStart"/>
+                      <w:r>
                         <w:t>s[</w:t>
                       </w:r>
                       <w:proofErr w:type="spellStart"/>
+                      <w:proofErr w:type="gramEnd"/>
                       <w:r>
                         <w:t>len</w:t>
                       </w:r>
@@ -3781,15 +2739,7 @@
                       </w:r>
                       <w:proofErr w:type="spellEnd"/>
                       <w:r>
-                        <w:t>(n-&gt;</w:t>
-                      </w:r>
-                      <w:proofErr w:type="gramStart"/>
-                      <w:r>
-                        <w:t>left,  s</w:t>
-                      </w:r>
-                      <w:proofErr w:type="gramEnd"/>
-                      <w:r>
-                        <w:t xml:space="preserve">, </w:t>
+                        <w:t xml:space="preserve">(n-&gt;left,  s, </w:t>
                       </w:r>
                       <w:proofErr w:type="spellStart"/>
                       <w:r>
@@ -3850,12 +2800,16 @@
                       <w:pPr>
                         <w:pStyle w:val="NoSpacing"/>
                       </w:pPr>
-                      <w:r>
-                        <w:t xml:space="preserve">void </w:t>
-                      </w:r>
-                      <w:proofErr w:type="spellStart"/>
                       <w:proofErr w:type="gramStart"/>
                       <w:r>
+                        <w:t>void</w:t>
+                      </w:r>
+                      <w:proofErr w:type="gramEnd"/>
+                      <w:r>
+                        <w:t xml:space="preserve"> </w:t>
+                      </w:r>
+                      <w:proofErr w:type="spellStart"/>
+                      <w:r>
                         <w:t>init</w:t>
                       </w:r>
                       <w:proofErr w:type="spellEnd"/>
@@ -3863,21 +2817,54 @@
                         <w:t>(</w:t>
                       </w:r>
                       <w:proofErr w:type="spellStart"/>
+                      <w:r>
+                        <w:t>const</w:t>
+                      </w:r>
+                      <w:proofErr w:type="spellEnd"/>
+                      <w:r>
+                        <w:t xml:space="preserve"> char *s)</w:t>
+                      </w:r>
+                    </w:p>
+                    <w:p>
+                      <w:pPr>
+                        <w:pStyle w:val="NoSpacing"/>
+                      </w:pPr>
+                      <w:r>
+                        <w:t>{</w:t>
+                      </w:r>
+                    </w:p>
+                    <w:p>
+                      <w:pPr>
+                        <w:pStyle w:val="NoSpacing"/>
+                      </w:pPr>
+                      <w:r>
+                        <w:tab/>
+                      </w:r>
+                      <w:proofErr w:type="spellStart"/>
+                      <w:proofErr w:type="gramStart"/>
+                      <w:r>
+                        <w:t>int</w:t>
+                      </w:r>
+                      <w:proofErr w:type="spellEnd"/>
                       <w:proofErr w:type="gramEnd"/>
                       <w:r>
-                        <w:t>const</w:t>
-                      </w:r>
-                      <w:proofErr w:type="spellEnd"/>
-                      <w:r>
-                        <w:t xml:space="preserve"> char *s)</w:t>
-                      </w:r>
-                    </w:p>
-                    <w:p>
-                      <w:pPr>
-                        <w:pStyle w:val="NoSpacing"/>
-                      </w:pPr>
-                      <w:r>
-                        <w:t>{</w:t>
+                        <w:t xml:space="preserve"> </w:t>
+                      </w:r>
+                      <w:proofErr w:type="spellStart"/>
+                      <w:r>
+                        <w:t>i</w:t>
+                      </w:r>
+                      <w:proofErr w:type="spellEnd"/>
+                      <w:r>
+                        <w:t xml:space="preserve">, </w:t>
+                      </w:r>
+                      <w:proofErr w:type="spellStart"/>
+                      <w:r>
+                        <w:t>freq</w:t>
+                      </w:r>
+                      <w:proofErr w:type="spellEnd"/>
+                      <w:r>
+                        <w:t>[128] = {0};</w:t>
                       </w:r>
                     </w:p>
                     <w:p>
@@ -3887,89 +2874,50 @@
                       <w:r>
                         <w:tab/>
                       </w:r>
+                      <w:proofErr w:type="gramStart"/>
+                      <w:r>
+                        <w:t>char</w:t>
+                      </w:r>
+                      <w:proofErr w:type="gramEnd"/>
+                      <w:r>
+                        <w:t xml:space="preserve"> c[16];</w:t>
+                      </w:r>
+                    </w:p>
+                    <w:p>
+                      <w:pPr>
+                        <w:pStyle w:val="NoSpacing"/>
+                      </w:pPr>
+                    </w:p>
+                    <w:p>
+                      <w:pPr>
+                        <w:pStyle w:val="NoSpacing"/>
+                      </w:pPr>
+                      <w:r>
+                        <w:tab/>
+                      </w:r>
+                      <w:proofErr w:type="gramStart"/>
+                      <w:r>
+                        <w:t>while</w:t>
+                      </w:r>
+                      <w:proofErr w:type="gramEnd"/>
+                      <w:r>
+                        <w:t xml:space="preserve"> (*s) </w:t>
+                      </w:r>
+                      <w:proofErr w:type="spellStart"/>
+                      <w:r>
+                        <w:t>freq</w:t>
+                      </w:r>
+                      <w:proofErr w:type="spellEnd"/>
+                      <w:r>
+                        <w:t>[(</w:t>
+                      </w:r>
                       <w:proofErr w:type="spellStart"/>
                       <w:r>
                         <w:t>int</w:t>
                       </w:r>
                       <w:proofErr w:type="spellEnd"/>
                       <w:r>
-                        <w:t xml:space="preserve"> </w:t>
-                      </w:r>
-                      <w:proofErr w:type="spellStart"/>
-                      <w:r>
-                        <w:t>i</w:t>
-                      </w:r>
-                      <w:proofErr w:type="spellEnd"/>
-                      <w:r>
-                        <w:t xml:space="preserve">, </w:t>
-                      </w:r>
-                      <w:proofErr w:type="spellStart"/>
-                      <w:proofErr w:type="gramStart"/>
-                      <w:r>
-                        <w:t>freq</w:t>
-                      </w:r>
-                      <w:proofErr w:type="spellEnd"/>
-                      <w:r>
-                        <w:t>[</w:t>
-                      </w:r>
-                      <w:proofErr w:type="gramEnd"/>
-                      <w:r>
-                        <w:t>128] = {0};</w:t>
-                      </w:r>
-                    </w:p>
-                    <w:p>
-                      <w:pPr>
-                        <w:pStyle w:val="NoSpacing"/>
-                      </w:pPr>
-                      <w:r>
-                        <w:tab/>
-                        <w:t xml:space="preserve">char </w:t>
-                      </w:r>
-                      <w:proofErr w:type="gramStart"/>
-                      <w:r>
-                        <w:t>c[</w:t>
-                      </w:r>
-                      <w:proofErr w:type="gramEnd"/>
-                      <w:r>
-                        <w:t>16];</w:t>
-                      </w:r>
-                    </w:p>
-                    <w:p>
-                      <w:pPr>
-                        <w:pStyle w:val="NoSpacing"/>
-                      </w:pPr>
-                    </w:p>
-                    <w:p>
-                      <w:pPr>
-                        <w:pStyle w:val="NoSpacing"/>
-                      </w:pPr>
-                      <w:r>
-                        <w:tab/>
-                        <w:t xml:space="preserve">while (*s) </w:t>
-                      </w:r>
-                      <w:proofErr w:type="spellStart"/>
-                      <w:r>
-                        <w:t>freq</w:t>
-                      </w:r>
-                      <w:proofErr w:type="spellEnd"/>
-                      <w:r>
-                        <w:t>[(</w:t>
-                      </w:r>
-                      <w:proofErr w:type="spellStart"/>
-                      <w:r>
-                        <w:t>int</w:t>
-                      </w:r>
-                      <w:proofErr w:type="spellEnd"/>
-                      <w:r>
-                        <w:t>)*s+</w:t>
-                      </w:r>
-                      <w:proofErr w:type="gramStart"/>
-                      <w:r>
-                        <w:t>+]+</w:t>
-                      </w:r>
-                      <w:proofErr w:type="gramEnd"/>
-                      <w:r>
-                        <w:t>+;</w:t>
+                        <w:t>)*s++]++;</w:t>
                       </w:r>
                     </w:p>
                     <w:p>
@@ -4159,47 +3107,47 @@
                       </w:r>
                       <w:proofErr w:type="spellStart"/>
                       <w:r>
-                        <w:t>build_code</w:t>
+                        <w:t>build_</w:t>
+                      </w:r>
+                      <w:proofErr w:type="gramStart"/>
+                      <w:r>
+                        <w:t>code</w:t>
                       </w:r>
                       <w:proofErr w:type="spellEnd"/>
                       <w:r>
                         <w:t>(</w:t>
                       </w:r>
+                      <w:proofErr w:type="gramEnd"/>
+                      <w:r>
+                        <w:t>q[1], c, 0);</w:t>
+                      </w:r>
+                    </w:p>
+                    <w:p>
+                      <w:pPr>
+                        <w:pStyle w:val="NoSpacing"/>
+                      </w:pPr>
+                      <w:r>
+                        <w:t>}</w:t>
+                      </w:r>
+                    </w:p>
+                    <w:p>
+                      <w:pPr>
+                        <w:pStyle w:val="NoSpacing"/>
+                      </w:pPr>
+                    </w:p>
+                    <w:p>
+                      <w:pPr>
+                        <w:pStyle w:val="NoSpacing"/>
+                      </w:pPr>
                       <w:proofErr w:type="gramStart"/>
                       <w:r>
-                        <w:t>q[</w:t>
+                        <w:t>void</w:t>
                       </w:r>
                       <w:proofErr w:type="gramEnd"/>
                       <w:r>
-                        <w:t>1], c, 0);</w:t>
-                      </w:r>
-                    </w:p>
-                    <w:p>
-                      <w:pPr>
-                        <w:pStyle w:val="NoSpacing"/>
-                      </w:pPr>
-                      <w:r>
-                        <w:t>}</w:t>
-                      </w:r>
-                    </w:p>
-                    <w:p>
-                      <w:pPr>
-                        <w:pStyle w:val="NoSpacing"/>
-                      </w:pPr>
-                    </w:p>
-                    <w:p>
-                      <w:pPr>
-                        <w:pStyle w:val="NoSpacing"/>
-                      </w:pPr>
-                      <w:r>
-                        <w:t xml:space="preserve">void </w:t>
-                      </w:r>
-                      <w:proofErr w:type="gramStart"/>
-                      <w:r>
-                        <w:t>encode(</w:t>
-                      </w:r>
-                      <w:proofErr w:type="spellStart"/>
-                      <w:proofErr w:type="gramEnd"/>
+                        <w:t xml:space="preserve"> encode(</w:t>
+                      </w:r>
+                      <w:proofErr w:type="spellStart"/>
                       <w:r>
                         <w:t>const</w:t>
                       </w:r>
@@ -4416,107 +3364,44 @@
         <w:pStyle w:val="NoSpacing"/>
       </w:pPr>
       <w:r>
-        <w:t>#include &lt;</w:t>
-      </w:r>
-      <w:proofErr w:type="spellStart"/>
-      <w:r>
-        <w:t>stdio.h</w:t>
-      </w:r>
-      <w:proofErr w:type="spellEnd"/>
-      <w:r>
-        <w:t>&gt;</w:t>
-      </w:r>
-    </w:p>
-    <w:p>
-      <w:pPr>
-        <w:pStyle w:val="NoSpacing"/>
-      </w:pPr>
-      <w:r>
-        <w:t>#include &lt;</w:t>
-      </w:r>
-      <w:proofErr w:type="spellStart"/>
-      <w:r>
-        <w:t>string.h</w:t>
-      </w:r>
-      <w:proofErr w:type="spellEnd"/>
-      <w:r>
-        <w:t>&gt;</w:t>
-      </w:r>
-    </w:p>
-    <w:p>
-      <w:pPr>
-        <w:pStyle w:val="NoSpacing"/>
-      </w:pPr>
-    </w:p>
-    <w:p>
-      <w:pPr>
-        <w:pStyle w:val="NoSpacing"/>
-      </w:pPr>
-      <w:proofErr w:type="spellStart"/>
-      <w:r>
-        <w:t>typedef</w:t>
-      </w:r>
-      <w:proofErr w:type="spellEnd"/>
-      <w:r>
-        <w:t xml:space="preserve"> </w:t>
-      </w:r>
-      <w:proofErr w:type="spellStart"/>
-      <w:r>
-        <w:t>struct</w:t>
-      </w:r>
-      <w:proofErr w:type="spellEnd"/>
-      <w:r>
-        <w:t xml:space="preserve"> </w:t>
-      </w:r>
-      <w:proofErr w:type="spellStart"/>
-      <w:r>
-        <w:t>node_t</w:t>
-      </w:r>
-      <w:proofErr w:type="spellEnd"/>
-      <w:r>
-        <w:t xml:space="preserve"> {</w:t>
-      </w:r>
-    </w:p>
-    <w:p>
-      <w:pPr>
-        <w:pStyle w:val="NoSpacing"/>
-      </w:pPr>
-      <w:proofErr w:type="spellStart"/>
-      <w:r>
-        <w:t>struct</w:t>
-      </w:r>
-      <w:proofErr w:type="spellEnd"/>
-      <w:r>
-        <w:t xml:space="preserve"> </w:t>
-      </w:r>
-      <w:proofErr w:type="spellStart"/>
-      <w:r>
-        <w:t>node_t</w:t>
-      </w:r>
-      <w:proofErr w:type="spellEnd"/>
-      <w:r>
-        <w:t xml:space="preserve"> *left, *right;</w:t>
-      </w:r>
-    </w:p>
-    <w:p>
-      <w:pPr>
-        <w:pStyle w:val="NoSpacing"/>
-      </w:pPr>
-      <w:proofErr w:type="spellStart"/>
-      <w:r>
-        <w:t>int</w:t>
-      </w:r>
-      <w:proofErr w:type="spellEnd"/>
-      <w:r>
-        <w:t xml:space="preserve"> </w:t>
-      </w:r>
-      <w:proofErr w:type="spellStart"/>
-      <w:r>
-        <w:t>freq</w:t>
-      </w:r>
-      <w:proofErr w:type="spellEnd"/>
-      <w:r>
-        <w:t>;</w:t>
+        <w:t>#include &lt;stdio.h&gt;</w:t>
+      </w:r>
+    </w:p>
+    <w:p>
+      <w:pPr>
+        <w:pStyle w:val="NoSpacing"/>
+      </w:pPr>
+      <w:r>
+        <w:t>#include &lt;string.h&gt;</w:t>
+      </w:r>
+    </w:p>
+    <w:p>
+      <w:pPr>
+        <w:pStyle w:val="NoSpacing"/>
+      </w:pPr>
+    </w:p>
+    <w:p>
+      <w:pPr>
+        <w:pStyle w:val="NoSpacing"/>
+      </w:pPr>
+      <w:r>
+        <w:t>typedef struct node_t {</w:t>
+      </w:r>
+    </w:p>
+    <w:p>
+      <w:pPr>
+        <w:pStyle w:val="NoSpacing"/>
+      </w:pPr>
+      <w:r>
+        <w:t>struct node_t *left, *right;</w:t>
+      </w:r>
+    </w:p>
+    <w:p>
+      <w:pPr>
+        <w:pStyle w:val="NoSpacing"/>
+      </w:pPr>
+      <w:r>
+        <w:t>int freq;</w:t>
       </w:r>
     </w:p>
     <w:p>
@@ -4544,153 +3429,45 @@
       <w:pPr>
         <w:pStyle w:val="NoSpacing"/>
       </w:pPr>
-      <w:proofErr w:type="spellStart"/>
-      <w:r>
-        <w:t>struct</w:t>
-      </w:r>
-      <w:proofErr w:type="spellEnd"/>
-      <w:r>
-        <w:t xml:space="preserve"> </w:t>
-      </w:r>
-      <w:proofErr w:type="spellStart"/>
-      <w:r>
-        <w:t>node_t</w:t>
-      </w:r>
-      <w:proofErr w:type="spellEnd"/>
-      <w:r>
-        <w:t xml:space="preserve"> </w:t>
-      </w:r>
-      <w:proofErr w:type="gramStart"/>
-      <w:r>
-        <w:t>pool[</w:t>
-      </w:r>
-      <w:proofErr w:type="gramEnd"/>
-      <w:r>
-        <w:t>256] = {{0}};</w:t>
-      </w:r>
-    </w:p>
-    <w:p>
-      <w:pPr>
-        <w:pStyle w:val="NoSpacing"/>
-      </w:pPr>
-      <w:r>
-        <w:t xml:space="preserve">node </w:t>
-      </w:r>
-      <w:proofErr w:type="spellStart"/>
-      <w:proofErr w:type="gramStart"/>
-      <w:r>
-        <w:t>qqq</w:t>
-      </w:r>
-      <w:proofErr w:type="spellEnd"/>
-      <w:r>
-        <w:t>[</w:t>
-      </w:r>
-      <w:proofErr w:type="gramEnd"/>
-      <w:r>
-        <w:t xml:space="preserve">255], *q = </w:t>
-      </w:r>
-      <w:proofErr w:type="spellStart"/>
-      <w:r>
-        <w:t>qqq</w:t>
-      </w:r>
-      <w:proofErr w:type="spellEnd"/>
-      <w:r>
-        <w:t xml:space="preserve"> - 1;</w:t>
-      </w:r>
-    </w:p>
-    <w:p>
-      <w:pPr>
-        <w:pStyle w:val="NoSpacing"/>
-      </w:pPr>
-      <w:proofErr w:type="spellStart"/>
-      <w:r>
-        <w:t>int</w:t>
-      </w:r>
-      <w:proofErr w:type="spellEnd"/>
-      <w:r>
-        <w:t xml:space="preserve"> </w:t>
-      </w:r>
-      <w:proofErr w:type="spellStart"/>
-      <w:r>
-        <w:t>n_nodes</w:t>
-      </w:r>
-      <w:proofErr w:type="spellEnd"/>
-      <w:r>
-        <w:t xml:space="preserve"> = 0, </w:t>
-      </w:r>
-      <w:proofErr w:type="spellStart"/>
-      <w:r>
-        <w:t>qend</w:t>
-      </w:r>
-      <w:proofErr w:type="spellEnd"/>
-      <w:r>
-        <w:t xml:space="preserve"> = 1;</w:t>
-      </w:r>
-    </w:p>
-    <w:p>
-      <w:pPr>
-        <w:pStyle w:val="NoSpacing"/>
-      </w:pPr>
-      <w:r>
-        <w:t>char *</w:t>
-      </w:r>
-      <w:proofErr w:type="gramStart"/>
-      <w:r>
-        <w:t>code[</w:t>
-      </w:r>
-      <w:proofErr w:type="gramEnd"/>
-      <w:r>
-        <w:t xml:space="preserve">128] = {0}, </w:t>
-      </w:r>
-      <w:proofErr w:type="spellStart"/>
-      <w:r>
-        <w:t>buf</w:t>
-      </w:r>
-      <w:proofErr w:type="spellEnd"/>
-      <w:r>
-        <w:t>[1024];</w:t>
-      </w:r>
-    </w:p>
-    <w:p>
-      <w:pPr>
-        <w:pStyle w:val="NoSpacing"/>
-      </w:pPr>
-    </w:p>
-    <w:p>
-      <w:pPr>
-        <w:pStyle w:val="NoSpacing"/>
-      </w:pPr>
-      <w:r>
-        <w:t xml:space="preserve">node </w:t>
-      </w:r>
-      <w:proofErr w:type="spellStart"/>
-      <w:r>
-        <w:t>new_</w:t>
-      </w:r>
-      <w:proofErr w:type="gramStart"/>
-      <w:r>
-        <w:t>node</w:t>
-      </w:r>
-      <w:proofErr w:type="spellEnd"/>
-      <w:r>
-        <w:t>(</w:t>
-      </w:r>
-      <w:proofErr w:type="spellStart"/>
-      <w:proofErr w:type="gramEnd"/>
-      <w:r>
-        <w:t>int</w:t>
-      </w:r>
-      <w:proofErr w:type="spellEnd"/>
-      <w:r>
-        <w:t xml:space="preserve"> </w:t>
-      </w:r>
-      <w:proofErr w:type="spellStart"/>
-      <w:r>
-        <w:t>freq</w:t>
-      </w:r>
-      <w:proofErr w:type="spellEnd"/>
-      <w:r>
-        <w:t>, char c, node a, node b)</w:t>
+      <w:r>
+        <w:t>struct node_t pool[256] = {{0}};</w:t>
+      </w:r>
+    </w:p>
+    <w:p>
+      <w:pPr>
+        <w:pStyle w:val="NoSpacing"/>
+      </w:pPr>
+      <w:r>
+        <w:t>node qqq[255], *q = qqq - 1;</w:t>
+      </w:r>
+    </w:p>
+    <w:p>
+      <w:pPr>
+        <w:pStyle w:val="NoSpacing"/>
+      </w:pPr>
+      <w:r>
+        <w:t>int n_nodes = 0, qend = 1;</w:t>
+      </w:r>
+    </w:p>
+    <w:p>
+      <w:pPr>
+        <w:pStyle w:val="NoSpacing"/>
+      </w:pPr>
+      <w:r>
+        <w:t>char *code[128] = {0}, buf[1024];</w:t>
+      </w:r>
+    </w:p>
+    <w:p>
+      <w:pPr>
+        <w:pStyle w:val="NoSpacing"/>
+      </w:pPr>
+    </w:p>
+    <w:p>
+      <w:pPr>
+        <w:pStyle w:val="NoSpacing"/>
+      </w:pPr>
+      <w:r>
+        <w:t>node new_node(int freq, char c, node a, node b)</w:t>
       </w:r>
     </w:p>
     <w:p>
@@ -4706,47 +3483,15 @@
         <w:pStyle w:val="NoSpacing"/>
       </w:pPr>
       <w:r>
-        <w:t xml:space="preserve">node n = pool + </w:t>
-      </w:r>
-      <w:proofErr w:type="spellStart"/>
-      <w:r>
-        <w:t>n_nodes</w:t>
-      </w:r>
-      <w:proofErr w:type="spellEnd"/>
-      <w:r>
-        <w:t>++;</w:t>
-      </w:r>
-    </w:p>
-    <w:p>
-      <w:pPr>
-        <w:pStyle w:val="NoSpacing"/>
-      </w:pPr>
-      <w:r>
-        <w:t>if (</w:t>
-      </w:r>
-      <w:proofErr w:type="spellStart"/>
-      <w:r>
-        <w:t>freq</w:t>
-      </w:r>
-      <w:proofErr w:type="spellEnd"/>
-      <w:r>
-        <w:t>) n-&gt;c = c, n-&gt;</w:t>
-      </w:r>
-      <w:proofErr w:type="spellStart"/>
-      <w:r>
-        <w:t>freq</w:t>
-      </w:r>
-      <w:proofErr w:type="spellEnd"/>
-      <w:r>
-        <w:t xml:space="preserve"> = </w:t>
-      </w:r>
-      <w:proofErr w:type="spellStart"/>
-      <w:r>
-        <w:t>freq</w:t>
-      </w:r>
-      <w:proofErr w:type="spellEnd"/>
-      <w:r>
-        <w:t>;</w:t>
+        <w:t>node n = pool + n_nodes++;</w:t>
+      </w:r>
+    </w:p>
+    <w:p>
+      <w:pPr>
+        <w:pStyle w:val="NoSpacing"/>
+      </w:pPr>
+      <w:r>
+        <w:t>if (freq) n-&gt;c = c, n-&gt;freq = freq;</w:t>
       </w:r>
     </w:p>
     <w:p>
@@ -4770,31 +3515,7 @@
         <w:pStyle w:val="NoSpacing"/>
       </w:pPr>
       <w:r>
-        <w:t>n-&gt;</w:t>
-      </w:r>
-      <w:proofErr w:type="spellStart"/>
-      <w:r>
-        <w:t>freq</w:t>
-      </w:r>
-      <w:proofErr w:type="spellEnd"/>
-      <w:r>
-        <w:t xml:space="preserve"> = a-&gt;</w:t>
-      </w:r>
-      <w:proofErr w:type="spellStart"/>
-      <w:r>
-        <w:t>freq</w:t>
-      </w:r>
-      <w:proofErr w:type="spellEnd"/>
-      <w:r>
-        <w:t xml:space="preserve"> + b-&gt;</w:t>
-      </w:r>
-      <w:proofErr w:type="spellStart"/>
-      <w:r>
-        <w:t>freq</w:t>
-      </w:r>
-      <w:proofErr w:type="spellEnd"/>
-      <w:r>
-        <w:t>;</w:t>
+        <w:t>n-&gt;freq = a-&gt;freq + b-&gt;freq;</w:t>
       </w:r>
     </w:p>
     <w:p>
@@ -4839,20 +3560,7 @@
         <w:pStyle w:val="NoSpacing"/>
       </w:pPr>
       <w:r>
-        <w:t xml:space="preserve">void </w:t>
-      </w:r>
-      <w:proofErr w:type="spellStart"/>
-      <w:proofErr w:type="gramStart"/>
-      <w:r>
-        <w:t>qinsert</w:t>
-      </w:r>
-      <w:proofErr w:type="spellEnd"/>
-      <w:r>
-        <w:t>(</w:t>
-      </w:r>
-      <w:proofErr w:type="gramEnd"/>
-      <w:r>
-        <w:t>node n)</w:t>
+        <w:t>void qinsert(node n)</w:t>
       </w:r>
     </w:p>
     <w:p>
@@ -4867,93 +3575,32 @@
       <w:pPr>
         <w:pStyle w:val="NoSpacing"/>
       </w:pPr>
-      <w:proofErr w:type="spellStart"/>
-      <w:r>
-        <w:t>int</w:t>
-      </w:r>
-      <w:proofErr w:type="spellEnd"/>
-      <w:r>
-        <w:t xml:space="preserve"> j, </w:t>
-      </w:r>
-      <w:proofErr w:type="spellStart"/>
-      <w:r>
-        <w:t>i</w:t>
-      </w:r>
-      <w:proofErr w:type="spellEnd"/>
-      <w:r>
-        <w:t xml:space="preserve"> = </w:t>
-      </w:r>
-      <w:proofErr w:type="spellStart"/>
-      <w:r>
-        <w:t>qend</w:t>
-      </w:r>
-      <w:proofErr w:type="spellEnd"/>
-      <w:r>
-        <w:t>++;</w:t>
-      </w:r>
-    </w:p>
-    <w:p>
-      <w:pPr>
-        <w:pStyle w:val="NoSpacing"/>
-      </w:pPr>
-      <w:r>
-        <w:t xml:space="preserve">while ((j = </w:t>
-      </w:r>
-      <w:proofErr w:type="spellStart"/>
-      <w:r>
-        <w:t>i</w:t>
-      </w:r>
-      <w:proofErr w:type="spellEnd"/>
-      <w:r>
-        <w:t xml:space="preserve"> / 2)) {</w:t>
-      </w:r>
-    </w:p>
-    <w:p>
-      <w:pPr>
-        <w:pStyle w:val="NoSpacing"/>
-      </w:pPr>
-      <w:r>
-        <w:t>if (q[j]-&gt;</w:t>
-      </w:r>
-      <w:proofErr w:type="spellStart"/>
-      <w:r>
-        <w:t>freq</w:t>
-      </w:r>
-      <w:proofErr w:type="spellEnd"/>
-      <w:r>
-        <w:t xml:space="preserve"> &lt;= n-&gt;</w:t>
-      </w:r>
-      <w:proofErr w:type="spellStart"/>
-      <w:r>
-        <w:t>freq</w:t>
-      </w:r>
-      <w:proofErr w:type="spellEnd"/>
-      <w:r>
-        <w:t>) break;</w:t>
-      </w:r>
-    </w:p>
-    <w:p>
-      <w:pPr>
-        <w:pStyle w:val="NoSpacing"/>
-      </w:pPr>
-      <w:r>
-        <w:t>q[</w:t>
-      </w:r>
-      <w:proofErr w:type="spellStart"/>
-      <w:r>
-        <w:t>i</w:t>
-      </w:r>
-      <w:proofErr w:type="spellEnd"/>
-      <w:r>
-        <w:t xml:space="preserve">] = q[j], </w:t>
-      </w:r>
-      <w:proofErr w:type="spellStart"/>
-      <w:r>
-        <w:t>i</w:t>
-      </w:r>
-      <w:proofErr w:type="spellEnd"/>
-      <w:r>
-        <w:t xml:space="preserve"> = j;</w:t>
+      <w:r>
+        <w:t>int j, i = qend++;</w:t>
+      </w:r>
+    </w:p>
+    <w:p>
+      <w:pPr>
+        <w:pStyle w:val="NoSpacing"/>
+      </w:pPr>
+      <w:r>
+        <w:t>while ((j = i / 2)) {</w:t>
+      </w:r>
+    </w:p>
+    <w:p>
+      <w:pPr>
+        <w:pStyle w:val="NoSpacing"/>
+      </w:pPr>
+      <w:r>
+        <w:t>if (q[j]-&gt;freq &lt;= n-&gt;freq) break;</w:t>
+      </w:r>
+    </w:p>
+    <w:p>
+      <w:pPr>
+        <w:pStyle w:val="NoSpacing"/>
+      </w:pPr>
+      <w:r>
+        <w:t>q[i] = q[j], i = j;</w:t>
       </w:r>
     </w:p>
     <w:p>
@@ -4969,15 +3616,7 @@
         <w:pStyle w:val="NoSpacing"/>
       </w:pPr>
       <w:r>
-        <w:t>q[</w:t>
-      </w:r>
-      <w:proofErr w:type="spellStart"/>
-      <w:r>
-        <w:t>i</w:t>
-      </w:r>
-      <w:proofErr w:type="spellEnd"/>
-      <w:r>
-        <w:t>] = n;</w:t>
+        <w:t>q[i] = n;</w:t>
       </w:r>
     </w:p>
     <w:p>
@@ -4998,20 +3637,7 @@
         <w:pStyle w:val="NoSpacing"/>
       </w:pPr>
       <w:r>
-        <w:t xml:space="preserve">node </w:t>
-      </w:r>
-      <w:proofErr w:type="spellStart"/>
-      <w:proofErr w:type="gramStart"/>
-      <w:r>
-        <w:t>qremove</w:t>
-      </w:r>
-      <w:proofErr w:type="spellEnd"/>
-      <w:r>
-        <w:t>(</w:t>
-      </w:r>
-      <w:proofErr w:type="gramEnd"/>
-      <w:r>
-        <w:t>)</w:t>
+        <w:t>node qremove()</w:t>
       </w:r>
     </w:p>
     <w:p>
@@ -5026,100 +3652,45 @@
       <w:pPr>
         <w:pStyle w:val="NoSpacing"/>
       </w:pPr>
-      <w:proofErr w:type="spellStart"/>
-      <w:r>
-        <w:t>int</w:t>
-      </w:r>
-      <w:proofErr w:type="spellEnd"/>
-      <w:r>
-        <w:t xml:space="preserve"> </w:t>
-      </w:r>
-      <w:proofErr w:type="spellStart"/>
-      <w:r>
-        <w:t>i</w:t>
-      </w:r>
-      <w:proofErr w:type="spellEnd"/>
-      <w:r>
-        <w:t>, l;</w:t>
-      </w:r>
-    </w:p>
-    <w:p>
-      <w:pPr>
-        <w:pStyle w:val="NoSpacing"/>
-      </w:pPr>
-      <w:r>
-        <w:t xml:space="preserve">node n = </w:t>
-      </w:r>
-      <w:proofErr w:type="gramStart"/>
-      <w:r>
-        <w:t>q[</w:t>
-      </w:r>
-      <w:proofErr w:type="spellStart"/>
-      <w:proofErr w:type="gramEnd"/>
-      <w:r>
-        <w:t>i</w:t>
-      </w:r>
-      <w:proofErr w:type="spellEnd"/>
-      <w:r>
-        <w:t xml:space="preserve"> = 1];</w:t>
-      </w:r>
-    </w:p>
-    <w:p>
-      <w:pPr>
-        <w:pStyle w:val="NoSpacing"/>
-      </w:pPr>
-    </w:p>
-    <w:p>
-      <w:pPr>
-        <w:pStyle w:val="NoSpacing"/>
-      </w:pPr>
-      <w:r>
-        <w:t>if (</w:t>
-      </w:r>
-      <w:proofErr w:type="spellStart"/>
-      <w:r>
-        <w:t>qend</w:t>
-      </w:r>
-      <w:proofErr w:type="spellEnd"/>
-      <w:r>
-        <w:t xml:space="preserve"> &lt; 2) return 0;</w:t>
-      </w:r>
-    </w:p>
-    <w:p>
-      <w:pPr>
-        <w:pStyle w:val="NoSpacing"/>
-      </w:pPr>
-      <w:proofErr w:type="spellStart"/>
-      <w:r>
-        <w:t>qend</w:t>
-      </w:r>
-      <w:proofErr w:type="spellEnd"/>
-      <w:r>
-        <w:t>--;</w:t>
-      </w:r>
-    </w:p>
-    <w:p>
-      <w:pPr>
-        <w:pStyle w:val="NoSpacing"/>
-      </w:pPr>
-      <w:r>
-        <w:t xml:space="preserve">while ((l = </w:t>
-      </w:r>
-      <w:proofErr w:type="spellStart"/>
-      <w:r>
-        <w:t>i</w:t>
-      </w:r>
-      <w:proofErr w:type="spellEnd"/>
-      <w:r>
-        <w:t xml:space="preserve"> * 2) &lt; </w:t>
-      </w:r>
-      <w:proofErr w:type="spellStart"/>
-      <w:r>
-        <w:t>qend</w:t>
-      </w:r>
-      <w:proofErr w:type="spellEnd"/>
-      <w:r>
-        <w:t>) {</w:t>
+      <w:r>
+        <w:t>int i, l;</w:t>
+      </w:r>
+    </w:p>
+    <w:p>
+      <w:pPr>
+        <w:pStyle w:val="NoSpacing"/>
+      </w:pPr>
+      <w:r>
+        <w:t>node n = q[i = 1];</w:t>
+      </w:r>
+    </w:p>
+    <w:p>
+      <w:pPr>
+        <w:pStyle w:val="NoSpacing"/>
+      </w:pPr>
+    </w:p>
+    <w:p>
+      <w:pPr>
+        <w:pStyle w:val="NoSpacing"/>
+      </w:pPr>
+      <w:r>
+        <w:t>if (qend &lt; 2) return 0;</w:t>
+      </w:r>
+    </w:p>
+    <w:p>
+      <w:pPr>
+        <w:pStyle w:val="NoSpacing"/>
+      </w:pPr>
+      <w:r>
+        <w:t>qend--;</w:t>
+      </w:r>
+    </w:p>
+    <w:p>
+      <w:pPr>
+        <w:pStyle w:val="NoSpacing"/>
+      </w:pPr>
+      <w:r>
+        <w:t>while ((l = i * 2) &lt; qend) {</w:t>
       </w:r>
     </w:p>
     <w:p>
@@ -5139,20 +3710,7 @@
         <w:pStyle w:val="NoSpacing"/>
       </w:pPr>
       <w:r>
-        <w:t xml:space="preserve">void </w:t>
-      </w:r>
-      <w:proofErr w:type="gramStart"/>
-      <w:r>
-        <w:t>decode(</w:t>
-      </w:r>
-      <w:proofErr w:type="spellStart"/>
-      <w:proofErr w:type="gramEnd"/>
-      <w:r>
-        <w:t>const</w:t>
-      </w:r>
-      <w:proofErr w:type="spellEnd"/>
-      <w:r>
-        <w:t xml:space="preserve"> char *s, node t)</w:t>
+        <w:t>void decode(const char *s, node t)</w:t>
       </w:r>
     </w:p>
     <w:p>
@@ -5219,15 +3777,7 @@
       </w:r>
       <w:r>
         <w:tab/>
-        <w:t xml:space="preserve">if (n-&gt;c) </w:t>
-      </w:r>
-      <w:proofErr w:type="spellStart"/>
-      <w:r>
-        <w:t>putchar</w:t>
-      </w:r>
-      <w:proofErr w:type="spellEnd"/>
-      <w:r>
-        <w:t>(n-&gt;c), n = t;</w:t>
+        <w:t>if (n-&gt;c) putchar(n-&gt;c), n = t;</w:t>
       </w:r>
     </w:p>
     <w:p>
@@ -5250,14 +3800,7 @@
       </w:pPr>
       <w:r>
         <w:tab/>
-      </w:r>
-      <w:proofErr w:type="spellStart"/>
-      <w:r>
-        <w:t>putchar</w:t>
-      </w:r>
-      <w:proofErr w:type="spellEnd"/>
-      <w:r>
-        <w:t>('\n');</w:t>
+        <w:t>putchar('\n');</w:t>
       </w:r>
     </w:p>
     <w:p>
@@ -5266,23 +3809,7 @@
       </w:pPr>
       <w:r>
         <w:tab/>
-        <w:t>if (</w:t>
-      </w:r>
-      <w:proofErr w:type="gramStart"/>
-      <w:r>
-        <w:t>t !</w:t>
-      </w:r>
-      <w:proofErr w:type="gramEnd"/>
-      <w:r>
-        <w:t xml:space="preserve">= n) </w:t>
-      </w:r>
-      <w:proofErr w:type="spellStart"/>
-      <w:r>
-        <w:t>printf</w:t>
-      </w:r>
-      <w:proofErr w:type="spellEnd"/>
-      <w:r>
-        <w:t>("garbage input\n");</w:t>
+        <w:t>if (t != n) printf("garbage input\n");</w:t>
       </w:r>
     </w:p>
     <w:p>
@@ -5305,21 +3832,8 @@
       <w:pPr>
         <w:pStyle w:val="NoSpacing"/>
       </w:pPr>
-      <w:proofErr w:type="spellStart"/>
-      <w:r>
-        <w:t>int</w:t>
-      </w:r>
-      <w:proofErr w:type="spellEnd"/>
-      <w:r>
-        <w:t xml:space="preserve"> </w:t>
-      </w:r>
-      <w:proofErr w:type="gramStart"/>
-      <w:r>
-        <w:t>main(</w:t>
-      </w:r>
-      <w:proofErr w:type="gramEnd"/>
-      <w:r>
-        <w:t>)</w:t>
+      <w:r>
+        <w:t>int main()</w:t>
       </w:r>
     </w:p>
     <w:p>
@@ -5336,38 +3850,15 @@
       </w:pPr>
       <w:r>
         <w:tab/>
-      </w:r>
-      <w:proofErr w:type="spellStart"/>
-      <w:r>
-        <w:t>int</w:t>
-      </w:r>
-      <w:proofErr w:type="spellEnd"/>
-      <w:r>
-        <w:t xml:space="preserve"> </w:t>
-      </w:r>
-      <w:proofErr w:type="gramStart"/>
-      <w:r>
-        <w:t>i,a</w:t>
-      </w:r>
-      <w:proofErr w:type="gramEnd"/>
-      <w:r>
-        <w:t>,b,a1;</w:t>
-      </w:r>
-    </w:p>
-    <w:p>
-      <w:pPr>
-        <w:pStyle w:val="NoSpacing"/>
-      </w:pPr>
-      <w:r>
-        <w:t xml:space="preserve">    char </w:t>
-      </w:r>
-      <w:proofErr w:type="spellStart"/>
-      <w:r>
-        <w:t>st</w:t>
-      </w:r>
-      <w:proofErr w:type="spellEnd"/>
-      <w:r>
-        <w:t>[n];</w:t>
+        <w:t>int i,a,b,a1;</w:t>
+      </w:r>
+    </w:p>
+    <w:p>
+      <w:pPr>
+        <w:pStyle w:val="NoSpacing"/>
+      </w:pPr>
+      <w:r>
+        <w:t xml:space="preserve">    char st[n];</w:t>
       </w:r>
     </w:p>
     <w:p>
@@ -5376,23 +3867,7 @@
       </w:pPr>
       <w:r>
         <w:tab/>
-        <w:t>char *</w:t>
-      </w:r>
-      <w:proofErr w:type="spellStart"/>
-      <w:r>
-        <w:t>str</w:t>
-      </w:r>
-      <w:proofErr w:type="spellEnd"/>
-      <w:r>
-        <w:t>=</w:t>
-      </w:r>
-      <w:proofErr w:type="spellStart"/>
-      <w:r>
-        <w:t>st</w:t>
-      </w:r>
-      <w:proofErr w:type="spellEnd"/>
-      <w:r>
-        <w:t>;</w:t>
+        <w:t>char *str=st;</w:t>
       </w:r>
     </w:p>
     <w:p>
@@ -5401,27 +3876,7 @@
       </w:pPr>
       <w:r>
         <w:tab/>
-      </w:r>
-      <w:proofErr w:type="spellStart"/>
-      <w:proofErr w:type="gramStart"/>
-      <w:r>
-        <w:t>printf</w:t>
-      </w:r>
-      <w:proofErr w:type="spellEnd"/>
-      <w:r>
-        <w:t>(</w:t>
-      </w:r>
-      <w:proofErr w:type="gramEnd"/>
-      <w:r>
-        <w:t>"\</w:t>
-      </w:r>
-      <w:proofErr w:type="spellStart"/>
-      <w:r>
-        <w:t>nEnter</w:t>
-      </w:r>
-      <w:proofErr w:type="spellEnd"/>
-      <w:r>
-        <w:t xml:space="preserve"> message:");</w:t>
+        <w:t>printf("\nEnter message:");</w:t>
       </w:r>
     </w:p>
     <w:p>
@@ -5430,56 +3885,20 @@
       </w:pPr>
       <w:r>
         <w:tab/>
-      </w:r>
-      <w:proofErr w:type="spellStart"/>
-      <w:r>
-        <w:t>scanf</w:t>
-      </w:r>
-      <w:proofErr w:type="spellEnd"/>
-      <w:r>
-        <w:t>("%[^\</w:t>
-      </w:r>
-      <w:proofErr w:type="gramStart"/>
-      <w:r>
-        <w:t>n]s</w:t>
-      </w:r>
-      <w:proofErr w:type="gramEnd"/>
-      <w:r>
-        <w:t>",</w:t>
-      </w:r>
-      <w:proofErr w:type="spellStart"/>
-      <w:r>
-        <w:t>st</w:t>
-      </w:r>
-      <w:proofErr w:type="spellEnd"/>
-      <w:r>
-        <w:t>);</w:t>
-      </w:r>
-    </w:p>
-    <w:p>
-      <w:pPr>
-        <w:pStyle w:val="NoSpacing"/>
-      </w:pPr>
-    </w:p>
-    <w:p>
-      <w:pPr>
-        <w:pStyle w:val="NoSpacing"/>
-      </w:pPr>
-      <w:r>
-        <w:t xml:space="preserve">        char </w:t>
-      </w:r>
-      <w:proofErr w:type="spellStart"/>
-      <w:proofErr w:type="gramStart"/>
-      <w:r>
-        <w:t>buf</w:t>
-      </w:r>
-      <w:proofErr w:type="spellEnd"/>
-      <w:r>
-        <w:t>[</w:t>
-      </w:r>
-      <w:proofErr w:type="gramEnd"/>
-      <w:r>
-        <w:t>1024];</w:t>
+        <w:t>scanf("%[^\n]s",st);</w:t>
+      </w:r>
+    </w:p>
+    <w:p>
+      <w:pPr>
+        <w:pStyle w:val="NoSpacing"/>
+      </w:pPr>
+    </w:p>
+    <w:p>
+      <w:pPr>
+        <w:pStyle w:val="NoSpacing"/>
+      </w:pPr>
+      <w:r>
+        <w:t xml:space="preserve">        char buf[1024];</w:t>
       </w:r>
     </w:p>
     <w:p>
@@ -5493,23 +3912,7 @@
       </w:pPr>
       <w:r>
         <w:tab/>
-        <w:t>a=</w:t>
-      </w:r>
-      <w:proofErr w:type="spellStart"/>
-      <w:r>
-        <w:t>strlen</w:t>
-      </w:r>
-      <w:proofErr w:type="spellEnd"/>
-      <w:r>
-        <w:t>(</w:t>
-      </w:r>
-      <w:proofErr w:type="spellStart"/>
-      <w:r>
-        <w:t>st</w:t>
-      </w:r>
-      <w:proofErr w:type="spellEnd"/>
-      <w:r>
-        <w:t>);</w:t>
+        <w:t>a=strlen(st);</w:t>
       </w:r>
     </w:p>
     <w:p>
@@ -5518,35 +3921,7 @@
       </w:pPr>
       <w:r>
         <w:tab/>
-      </w:r>
-      <w:proofErr w:type="spellStart"/>
-      <w:proofErr w:type="gramStart"/>
-      <w:r>
-        <w:t>printf</w:t>
-      </w:r>
-      <w:proofErr w:type="spellEnd"/>
-      <w:r>
-        <w:t>(</w:t>
-      </w:r>
-      <w:proofErr w:type="gramEnd"/>
-      <w:r>
-        <w:t>"\</w:t>
-      </w:r>
-      <w:proofErr w:type="spellStart"/>
-      <w:r>
-        <w:t>nTotal</w:t>
-      </w:r>
-      <w:proofErr w:type="spellEnd"/>
-      <w:r>
-        <w:t xml:space="preserve"> message length: %d\</w:t>
-      </w:r>
-      <w:proofErr w:type="spellStart"/>
-      <w:r>
-        <w:t>n",a</w:t>
-      </w:r>
-      <w:proofErr w:type="spellEnd"/>
-      <w:r>
-        <w:t>);</w:t>
+        <w:t>printf("\nTotal message length: %d\n",a);</w:t>
       </w:r>
     </w:p>
     <w:p>
@@ -5564,19 +3939,7 @@
       </w:pPr>
       <w:r>
         <w:tab/>
-      </w:r>
-      <w:proofErr w:type="spellStart"/>
-      <w:proofErr w:type="gramStart"/>
-      <w:r>
-        <w:t>printf</w:t>
-      </w:r>
-      <w:proofErr w:type="spellEnd"/>
-      <w:r>
-        <w:t>(</w:t>
-      </w:r>
-      <w:proofErr w:type="gramEnd"/>
-      <w:r>
-        <w:t>"So, total bits before compressing is %d*8: %d bits.\n\n",a,a1);</w:t>
+        <w:t>printf("So, total bits before compressing is %d*8: %d bits.\n\n",a,a1);</w:t>
       </w:r>
     </w:p>
     <w:p>
@@ -5590,27 +3953,7 @@
       </w:pPr>
       <w:r>
         <w:tab/>
-      </w:r>
-      <w:proofErr w:type="spellStart"/>
-      <w:proofErr w:type="gramStart"/>
-      <w:r>
-        <w:t>printf</w:t>
-      </w:r>
-      <w:proofErr w:type="spellEnd"/>
-      <w:r>
-        <w:t>(</w:t>
-      </w:r>
-      <w:proofErr w:type="gramEnd"/>
-      <w:r>
-        <w:t>"\</w:t>
-      </w:r>
-      <w:proofErr w:type="spellStart"/>
-      <w:r>
-        <w:t>nBits</w:t>
-      </w:r>
-      <w:proofErr w:type="spellEnd"/>
-      <w:r>
-        <w:t xml:space="preserve"> given for each character for compressing the given message:\n");</w:t>
+        <w:t>printf("\nBits given for each character for compressing the given message:\n");</w:t>
       </w:r>
     </w:p>
     <w:p>
@@ -5619,22 +3962,7 @@
       </w:pPr>
       <w:r>
         <w:tab/>
-      </w:r>
-      <w:proofErr w:type="spellStart"/>
-      <w:r>
-        <w:t>init</w:t>
-      </w:r>
-      <w:proofErr w:type="spellEnd"/>
-      <w:r>
-        <w:t>(</w:t>
-      </w:r>
-      <w:proofErr w:type="spellStart"/>
-      <w:r>
-        <w:t>str</w:t>
-      </w:r>
-      <w:proofErr w:type="spellEnd"/>
-      <w:r>
-        <w:t>);</w:t>
+        <w:t>init(str);</w:t>
       </w:r>
     </w:p>
     <w:p>
@@ -5643,31 +3971,7 @@
       </w:pPr>
       <w:r>
         <w:tab/>
-        <w:t>for (</w:t>
-      </w:r>
-      <w:proofErr w:type="spellStart"/>
-      <w:r>
-        <w:t>i</w:t>
-      </w:r>
-      <w:proofErr w:type="spellEnd"/>
-      <w:r>
-        <w:t xml:space="preserve"> = 0; </w:t>
-      </w:r>
-      <w:proofErr w:type="spellStart"/>
-      <w:r>
-        <w:t>i</w:t>
-      </w:r>
-      <w:proofErr w:type="spellEnd"/>
-      <w:r>
-        <w:t xml:space="preserve"> &lt; 128; </w:t>
-      </w:r>
-      <w:proofErr w:type="spellStart"/>
-      <w:r>
-        <w:t>i</w:t>
-      </w:r>
-      <w:proofErr w:type="spellEnd"/>
-      <w:r>
-        <w:t>++)</w:t>
+        <w:t>for (i = 0; i &lt; 128; i++)</w:t>
       </w:r>
     </w:p>
     <w:p>
@@ -5679,52 +3983,15 @@
       </w:r>
       <w:r>
         <w:tab/>
-        <w:t>if (code[</w:t>
-      </w:r>
-      <w:proofErr w:type="spellStart"/>
-      <w:r>
-        <w:t>i</w:t>
-      </w:r>
-      <w:proofErr w:type="spellEnd"/>
-      <w:r>
-        <w:t>])</w:t>
-      </w:r>
-    </w:p>
-    <w:p>
-      <w:pPr>
-        <w:pStyle w:val="NoSpacing"/>
-      </w:pPr>
-      <w:r>
-        <w:t xml:space="preserve">            </w:t>
-      </w:r>
-      <w:proofErr w:type="spellStart"/>
-      <w:proofErr w:type="gramStart"/>
-      <w:r>
-        <w:t>printf</w:t>
-      </w:r>
-      <w:proofErr w:type="spellEnd"/>
-      <w:r>
-        <w:t>(</w:t>
-      </w:r>
-      <w:proofErr w:type="gramEnd"/>
-      <w:r>
-        <w:t xml:space="preserve">"'%c': %s\n", </w:t>
-      </w:r>
-      <w:proofErr w:type="spellStart"/>
-      <w:r>
-        <w:t>i</w:t>
-      </w:r>
-      <w:proofErr w:type="spellEnd"/>
-      <w:r>
-        <w:t>, code[</w:t>
-      </w:r>
-      <w:proofErr w:type="spellStart"/>
-      <w:r>
-        <w:t>i</w:t>
-      </w:r>
-      <w:proofErr w:type="spellEnd"/>
-      <w:r>
-        <w:t>]);</w:t>
+        <w:t>if (code[i])</w:t>
+      </w:r>
+    </w:p>
+    <w:p>
+      <w:pPr>
+        <w:pStyle w:val="NoSpacing"/>
+      </w:pPr>
+      <w:r>
+        <w:t xml:space="preserve">            printf("'%c': %s\n", i, code[i]);</w:t>
       </w:r>
     </w:p>
     <w:p>
@@ -5738,27 +4005,7 @@
       </w:pPr>
       <w:r>
         <w:tab/>
-      </w:r>
-      <w:proofErr w:type="gramStart"/>
-      <w:r>
-        <w:t>encode(</w:t>
-      </w:r>
-      <w:proofErr w:type="spellStart"/>
-      <w:proofErr w:type="gramEnd"/>
-      <w:r>
-        <w:t>str</w:t>
-      </w:r>
-      <w:proofErr w:type="spellEnd"/>
-      <w:r>
-        <w:t xml:space="preserve">, </w:t>
-      </w:r>
-      <w:proofErr w:type="spellStart"/>
-      <w:r>
-        <w:t>buf</w:t>
-      </w:r>
-      <w:proofErr w:type="spellEnd"/>
-      <w:r>
-        <w:t>);</w:t>
+        <w:t>encode(str, buf);</w:t>
       </w:r>
     </w:p>
     <w:p>
@@ -5767,23 +4014,7 @@
       </w:pPr>
       <w:r>
         <w:tab/>
-        <w:t>b=</w:t>
-      </w:r>
-      <w:proofErr w:type="spellStart"/>
-      <w:r>
-        <w:t>strlen</w:t>
-      </w:r>
-      <w:proofErr w:type="spellEnd"/>
-      <w:r>
-        <w:t>(</w:t>
-      </w:r>
-      <w:proofErr w:type="spellStart"/>
-      <w:r>
-        <w:t>buf</w:t>
-      </w:r>
-      <w:proofErr w:type="spellEnd"/>
-      <w:r>
-        <w:t>);</w:t>
+        <w:t>b=strlen(buf);</w:t>
       </w:r>
     </w:p>
     <w:p>
@@ -5792,35 +4023,7 @@
       </w:pPr>
       <w:r>
         <w:tab/>
-      </w:r>
-      <w:proofErr w:type="spellStart"/>
-      <w:proofErr w:type="gramStart"/>
-      <w:r>
-        <w:t>printf</w:t>
-      </w:r>
-      <w:proofErr w:type="spellEnd"/>
-      <w:r>
-        <w:t>(</w:t>
-      </w:r>
-      <w:proofErr w:type="gramEnd"/>
-      <w:r>
-        <w:t>"\n\</w:t>
-      </w:r>
-      <w:proofErr w:type="spellStart"/>
-      <w:r>
-        <w:t>tEncoded</w:t>
-      </w:r>
-      <w:proofErr w:type="spellEnd"/>
-      <w:r>
-        <w:t>/compressed message:%s\n",</w:t>
-      </w:r>
-      <w:proofErr w:type="spellStart"/>
-      <w:r>
-        <w:t>buf</w:t>
-      </w:r>
-      <w:proofErr w:type="spellEnd"/>
-      <w:r>
-        <w:t>);</w:t>
+        <w:t>printf("\n\tEncoded/compressed message:%s\n",buf);</w:t>
       </w:r>
     </w:p>
     <w:p>
@@ -5829,35 +4032,7 @@
       </w:pPr>
       <w:r>
         <w:tab/>
-      </w:r>
-      <w:proofErr w:type="spellStart"/>
-      <w:proofErr w:type="gramStart"/>
-      <w:r>
-        <w:t>printf</w:t>
-      </w:r>
-      <w:proofErr w:type="spellEnd"/>
-      <w:r>
-        <w:t>(</w:t>
-      </w:r>
-      <w:proofErr w:type="gramEnd"/>
-      <w:r>
-        <w:t>"\n\</w:t>
-      </w:r>
-      <w:proofErr w:type="spellStart"/>
-      <w:r>
-        <w:t>tTotal</w:t>
-      </w:r>
-      <w:proofErr w:type="spellEnd"/>
-      <w:r>
-        <w:t xml:space="preserve"> bits after compressing: %d bits.\</w:t>
-      </w:r>
-      <w:proofErr w:type="spellStart"/>
-      <w:r>
-        <w:t>n",b</w:t>
-      </w:r>
-      <w:proofErr w:type="spellEnd"/>
-      <w:r>
-        <w:t>);</w:t>
+        <w:t>printf("\n\tTotal bits after compressing: %d bits.\n",b);</w:t>
       </w:r>
     </w:p>
     <w:p>
@@ -5871,27 +4046,7 @@
       </w:pPr>
       <w:r>
         <w:tab/>
-      </w:r>
-      <w:proofErr w:type="spellStart"/>
-      <w:proofErr w:type="gramStart"/>
-      <w:r>
-        <w:t>printf</w:t>
-      </w:r>
-      <w:proofErr w:type="spellEnd"/>
-      <w:r>
-        <w:t>(</w:t>
-      </w:r>
-      <w:proofErr w:type="gramEnd"/>
-      <w:r>
-        <w:t>"\n\</w:t>
-      </w:r>
-      <w:proofErr w:type="spellStart"/>
-      <w:r>
-        <w:t>tDecoded</w:t>
-      </w:r>
-      <w:proofErr w:type="spellEnd"/>
-      <w:r>
-        <w:t>/uncompressed/original message:");</w:t>
+        <w:t>printf("\n\tDecoded/uncompressed/original message:");</w:t>
       </w:r>
     </w:p>
     <w:p>
@@ -5900,19 +4055,7 @@
       </w:pPr>
       <w:r>
         <w:tab/>
-      </w:r>
-      <w:proofErr w:type="gramStart"/>
-      <w:r>
-        <w:t>decode(</w:t>
-      </w:r>
-      <w:proofErr w:type="spellStart"/>
-      <w:proofErr w:type="gramEnd"/>
-      <w:r>
-        <w:t>buf</w:t>
-      </w:r>
-      <w:proofErr w:type="spellEnd"/>
-      <w:r>
-        <w:t>, q[1]);</w:t>
+        <w:t>decode(buf, q[1]);</w:t>
       </w:r>
     </w:p>
     <w:p>
@@ -6242,15 +4385,7 @@
         </w:numPr>
       </w:pPr>
       <w:r>
-        <w:t>After that, save the file and save it in .</w:t>
-      </w:r>
-      <w:proofErr w:type="spellStart"/>
-      <w:r>
-        <w:t>png</w:t>
-      </w:r>
-      <w:proofErr w:type="spellEnd"/>
-      <w:r>
-        <w:t xml:space="preserve"> format.</w:t>
+        <w:t>After that, save the file and save it in .png format.</w:t>
       </w:r>
     </w:p>
     <w:p/>
@@ -6301,12 +4436,357 @@
           </wp:inline>
         </w:drawing>
       </w:r>
-      <w:bookmarkStart w:id="0" w:name="_GoBack"/>
-      <w:bookmarkEnd w:id="0"/>
+    </w:p>
+    <w:p>
+      <w:pPr>
+        <w:rPr>
+          <w:b/>
+        </w:rPr>
+      </w:pPr>
+      <w:r>
+        <w:rPr>
+          <w:b/>
+        </w:rPr>
+        <w:lastRenderedPageBreak/>
+        <w:t>USE ANY ONLINE MORPHING TOOL &amp; MORPH YOUR OWN DESIGN.</w:t>
+      </w:r>
+    </w:p>
+    <w:p>
+      <w:r>
+        <w:t>Morphing: Morphing is the smooth transformation from one image into another by small gradual steps using computer animation techniques.</w:t>
+      </w:r>
+    </w:p>
+    <w:p>
+      <w:pPr>
+        <w:rPr>
+          <w:b/>
+        </w:rPr>
+      </w:pPr>
+      <w:r>
+        <w:rPr>
+          <w:b/>
+        </w:rPr>
+        <w:t>Morphing images:</w:t>
+      </w:r>
+    </w:p>
+    <w:p>
+      <w:pPr>
+        <w:rPr>
+          <w:b/>
+        </w:rPr>
+      </w:pPr>
+      <w:r>
+        <w:rPr>
+          <w:b/>
+        </w:rPr>
+        <w:t>Start image:</w:t>
+      </w:r>
+      <w:r>
+        <w:rPr>
+          <w:b/>
+        </w:rPr>
+        <w:tab/>
+      </w:r>
+      <w:r>
+        <w:rPr>
+          <w:b/>
+        </w:rPr>
+        <w:tab/>
+      </w:r>
+      <w:r>
+        <w:rPr>
+          <w:b/>
+        </w:rPr>
+        <w:tab/>
+      </w:r>
+      <w:r>
+        <w:rPr>
+          <w:b/>
+        </w:rPr>
+        <w:tab/>
+      </w:r>
+      <w:r>
+        <w:rPr>
+          <w:b/>
+        </w:rPr>
+        <w:tab/>
+        <w:t>Images in morphing process:</w:t>
+      </w:r>
+    </w:p>
+    <w:p>
+      <w:pPr>
+        <w:rPr>
+          <w:b/>
+        </w:rPr>
+      </w:pPr>
+      <w:r>
+        <w:rPr>
+          <w:b/>
+          <w:noProof/>
+        </w:rPr>
+        <w:drawing>
+          <wp:inline distT="0" distB="0" distL="0" distR="0">
+            <wp:extent cx="2200275" cy="1371600"/>
+            <wp:effectExtent l="0" t="0" r="9525" b="0"/>
+            <wp:docPr id="3" name="Picture 3"/>
+            <wp:cNvGraphicFramePr>
+              <a:graphicFrameLocks xmlns:a="http://schemas.openxmlformats.org/drawingml/2006/main" noChangeAspect="1"/>
+            </wp:cNvGraphicFramePr>
+            <a:graphic xmlns:a="http://schemas.openxmlformats.org/drawingml/2006/main">
+              <a:graphicData uri="http://schemas.openxmlformats.org/drawingml/2006/picture">
+                <pic:pic xmlns:pic="http://schemas.openxmlformats.org/drawingml/2006/picture">
+                  <pic:nvPicPr>
+                    <pic:cNvPr id="3" name="360.png"/>
+                    <pic:cNvPicPr/>
+                  </pic:nvPicPr>
+                  <pic:blipFill>
+                    <a:blip r:embed="rId13" cstate="print">
+                      <a:extLst>
+                        <a:ext uri="{28A0092B-C50C-407E-A947-70E740481C1C}">
+                          <a14:useLocalDpi xmlns:a14="http://schemas.microsoft.com/office/drawing/2010/main" val="0"/>
+                        </a:ext>
+                      </a:extLst>
+                    </a:blip>
+                    <a:stretch>
+                      <a:fillRect/>
+                    </a:stretch>
+                  </pic:blipFill>
+                  <pic:spPr>
+                    <a:xfrm>
+                      <a:off x="0" y="0"/>
+                      <a:ext cx="2200275" cy="1371600"/>
+                    </a:xfrm>
+                    <a:prstGeom prst="rect">
+                      <a:avLst/>
+                    </a:prstGeom>
+                  </pic:spPr>
+                </pic:pic>
+              </a:graphicData>
+            </a:graphic>
+          </wp:inline>
+        </w:drawing>
+      </w:r>
+      <w:r>
+        <w:rPr>
+          <w:b/>
+        </w:rPr>
+        <w:tab/>
+      </w:r>
+      <w:r>
+        <w:rPr>
+          <w:b/>
+        </w:rPr>
+        <w:tab/>
+      </w:r>
+      <w:r>
+        <w:rPr>
+          <w:b/>
+          <w:noProof/>
+        </w:rPr>
+        <w:drawing>
+          <wp:inline distT="0" distB="0" distL="0" distR="0" wp14:anchorId="1420D2AB" wp14:editId="4A3EAF81">
+            <wp:extent cx="2828290" cy="1381125"/>
+            <wp:effectExtent l="0" t="0" r="0" b="9525"/>
+            <wp:docPr id="14" name="Picture 14"/>
+            <wp:cNvGraphicFramePr>
+              <a:graphicFrameLocks xmlns:a="http://schemas.openxmlformats.org/drawingml/2006/main" noChangeAspect="1"/>
+            </wp:cNvGraphicFramePr>
+            <a:graphic xmlns:a="http://schemas.openxmlformats.org/drawingml/2006/main">
+              <a:graphicData uri="http://schemas.openxmlformats.org/drawingml/2006/picture">
+                <pic:pic xmlns:pic="http://schemas.openxmlformats.org/drawingml/2006/picture">
+                  <pic:nvPicPr>
+                    <pic:cNvPr id="14" name="between.png"/>
+                    <pic:cNvPicPr/>
+                  </pic:nvPicPr>
+                  <pic:blipFill>
+                    <a:blip r:embed="rId14">
+                      <a:extLst>
+                        <a:ext uri="{28A0092B-C50C-407E-A947-70E740481C1C}">
+                          <a14:useLocalDpi xmlns:a14="http://schemas.microsoft.com/office/drawing/2010/main" val="0"/>
+                        </a:ext>
+                      </a:extLst>
+                    </a:blip>
+                    <a:stretch>
+                      <a:fillRect/>
+                    </a:stretch>
+                  </pic:blipFill>
+                  <pic:spPr>
+                    <a:xfrm>
+                      <a:off x="0" y="0"/>
+                      <a:ext cx="2843129" cy="1388371"/>
+                    </a:xfrm>
+                    <a:prstGeom prst="rect">
+                      <a:avLst/>
+                    </a:prstGeom>
+                  </pic:spPr>
+                </pic:pic>
+              </a:graphicData>
+            </a:graphic>
+          </wp:inline>
+        </w:drawing>
+      </w:r>
+      <w:r>
+        <w:rPr>
+          <w:b/>
+        </w:rPr>
+        <w:tab/>
+      </w:r>
+    </w:p>
+    <w:p>
+      <w:pPr>
+        <w:rPr>
+          <w:b/>
+        </w:rPr>
+      </w:pPr>
+      <w:r>
+        <w:rPr>
+          <w:b/>
+        </w:rPr>
+        <w:t>End image:</w:t>
+      </w:r>
+    </w:p>
+    <w:p>
+      <w:pPr>
+        <w:rPr>
+          <w:b/>
+        </w:rPr>
+      </w:pPr>
+      <w:r>
+        <w:rPr>
+          <w:b/>
+          <w:noProof/>
+        </w:rPr>
+        <w:drawing>
+          <wp:inline distT="0" distB="0" distL="0" distR="0">
+            <wp:extent cx="2676525" cy="1457325"/>
+            <wp:effectExtent l="0" t="0" r="9525" b="9525"/>
+            <wp:docPr id="8" name="Picture 8"/>
+            <wp:cNvGraphicFramePr>
+              <a:graphicFrameLocks xmlns:a="http://schemas.openxmlformats.org/drawingml/2006/main" noChangeAspect="1"/>
+            </wp:cNvGraphicFramePr>
+            <a:graphic xmlns:a="http://schemas.openxmlformats.org/drawingml/2006/main">
+              <a:graphicData uri="http://schemas.openxmlformats.org/drawingml/2006/picture">
+                <pic:pic xmlns:pic="http://schemas.openxmlformats.org/drawingml/2006/picture">
+                  <pic:nvPicPr>
+                    <pic:cNvPr id="8" name="36-1521224867960-br-1521232907673_400w.png"/>
+                    <pic:cNvPicPr/>
+                  </pic:nvPicPr>
+                  <pic:blipFill>
+                    <a:blip r:embed="rId15">
+                      <a:extLst>
+                        <a:ext uri="{28A0092B-C50C-407E-A947-70E740481C1C}">
+                          <a14:useLocalDpi xmlns:a14="http://schemas.microsoft.com/office/drawing/2010/main" val="0"/>
+                        </a:ext>
+                      </a:extLst>
+                    </a:blip>
+                    <a:stretch>
+                      <a:fillRect/>
+                    </a:stretch>
+                  </pic:blipFill>
+                  <pic:spPr>
+                    <a:xfrm>
+                      <a:off x="0" y="0"/>
+                      <a:ext cx="2676525" cy="1457325"/>
+                    </a:xfrm>
+                    <a:prstGeom prst="rect">
+                      <a:avLst/>
+                    </a:prstGeom>
+                  </pic:spPr>
+                </pic:pic>
+              </a:graphicData>
+            </a:graphic>
+          </wp:inline>
+        </w:drawing>
+      </w:r>
+    </w:p>
+    <w:p>
+      <w:pPr>
+        <w:rPr>
+          <w:b/>
+        </w:rPr>
+      </w:pPr>
+    </w:p>
+    <w:p>
+      <w:r>
+        <w:t>Online Morphing Tool:    https://3dthis.com/morph.htm</w:t>
+      </w:r>
+    </w:p>
+    <w:p>
+      <w:pPr>
+        <w:rPr>
+          <w:b/>
+        </w:rPr>
+      </w:pPr>
+      <w:r>
+        <w:rPr>
+          <w:b/>
+        </w:rPr>
+        <w:t>Screenshot of online morphing tool:</w:t>
+      </w:r>
+    </w:p>
+    <w:p>
+      <w:pPr>
+        <w:rPr>
+          <w:b/>
+        </w:rPr>
+      </w:pPr>
+      <w:r>
+        <w:rPr>
+          <w:b/>
+          <w:noProof/>
+        </w:rPr>
+        <w:drawing>
+          <wp:inline distT="0" distB="0" distL="0" distR="0">
+            <wp:extent cx="5943600" cy="2597785"/>
+            <wp:effectExtent l="0" t="0" r="0" b="0"/>
+            <wp:docPr id="10" name="Picture 10"/>
+            <wp:cNvGraphicFramePr>
+              <a:graphicFrameLocks xmlns:a="http://schemas.openxmlformats.org/drawingml/2006/main" noChangeAspect="1"/>
+            </wp:cNvGraphicFramePr>
+            <a:graphic xmlns:a="http://schemas.openxmlformats.org/drawingml/2006/main">
+              <a:graphicData uri="http://schemas.openxmlformats.org/drawingml/2006/picture">
+                <pic:pic xmlns:pic="http://schemas.openxmlformats.org/drawingml/2006/picture">
+                  <pic:nvPicPr>
+                    <pic:cNvPr id="10" name="finaloutput.png"/>
+                    <pic:cNvPicPr/>
+                  </pic:nvPicPr>
+                  <pic:blipFill>
+                    <a:blip r:embed="rId16">
+                      <a:extLst>
+                        <a:ext uri="{28A0092B-C50C-407E-A947-70E740481C1C}">
+                          <a14:useLocalDpi xmlns:a14="http://schemas.microsoft.com/office/drawing/2010/main" val="0"/>
+                        </a:ext>
+                      </a:extLst>
+                    </a:blip>
+                    <a:stretch>
+                      <a:fillRect/>
+                    </a:stretch>
+                  </pic:blipFill>
+                  <pic:spPr>
+                    <a:xfrm>
+                      <a:off x="0" y="0"/>
+                      <a:ext cx="5943600" cy="2597785"/>
+                    </a:xfrm>
+                    <a:prstGeom prst="rect">
+                      <a:avLst/>
+                    </a:prstGeom>
+                  </pic:spPr>
+                </pic:pic>
+              </a:graphicData>
+            </a:graphic>
+          </wp:inline>
+        </w:drawing>
+      </w:r>
+    </w:p>
+    <w:p>
+      <w:pPr>
+        <w:rPr>
+          <w:b/>
+        </w:rPr>
+      </w:pPr>
     </w:p>
     <w:sectPr>
-      <w:headerReference w:type="default" r:id="rId13"/>
-      <w:footerReference w:type="default" r:id="rId14"/>
+      <w:footerReference w:type="default" r:id="rId17"/>
       <w:pgSz w:w="12240" w:h="15840"/>
       <w:pgMar w:top="1440" w:right="1440" w:bottom="1440" w:left="1440" w:header="720" w:footer="720" w:gutter="0"/>
       <w:cols w:space="720"/>
@@ -6317,7 +4797,7 @@
 </file>
 
 <file path=word/endnotes.xml><?xml version="1.0" encoding="utf-8"?>
-<w:endnotes xmlns:wpc="http://schemas.microsoft.com/office/word/2010/wordprocessingCanvas" xmlns:cx="http://schemas.microsoft.com/office/drawing/2014/chartex" xmlns:mc="http://schemas.openxmlformats.org/markup-compatibility/2006" xmlns:o="urn:schemas-microsoft-com:office:office" xmlns:r="http://schemas.openxmlformats.org/officeDocument/2006/relationships" xmlns:m="http://schemas.openxmlformats.org/officeDocument/2006/math" xmlns:v="urn:schemas-microsoft-com:vml" xmlns:wp14="http://schemas.microsoft.com/office/word/2010/wordprocessingDrawing" xmlns:wp="http://schemas.openxmlformats.org/drawingml/2006/wordprocessingDrawing" xmlns:w10="urn:schemas-microsoft-com:office:word" xmlns:w="http://schemas.openxmlformats.org/wordprocessingml/2006/main" xmlns:w14="http://schemas.microsoft.com/office/word/2010/wordml" xmlns:w15="http://schemas.microsoft.com/office/word/2012/wordml" xmlns:w16se="http://schemas.microsoft.com/office/word/2015/wordml/symex" xmlns:wpg="http://schemas.microsoft.com/office/word/2010/wordprocessingGroup" xmlns:wpi="http://schemas.microsoft.com/office/word/2010/wordprocessingInk" xmlns:wne="http://schemas.microsoft.com/office/word/2006/wordml" xmlns:wps="http://schemas.microsoft.com/office/word/2010/wordprocessingShape" mc:Ignorable="w14 w15 w16se wp14">
+<w:endnotes xmlns:wpc="http://schemas.microsoft.com/office/word/2010/wordprocessingCanvas" xmlns:cx="http://schemas.microsoft.com/office/drawing/2014/chartex" xmlns:cx1="http://schemas.microsoft.com/office/drawing/2015/9/8/chartex" xmlns:mc="http://schemas.openxmlformats.org/markup-compatibility/2006" xmlns:o="urn:schemas-microsoft-com:office:office" xmlns:r="http://schemas.openxmlformats.org/officeDocument/2006/relationships" xmlns:m="http://schemas.openxmlformats.org/officeDocument/2006/math" xmlns:v="urn:schemas-microsoft-com:vml" xmlns:wp14="http://schemas.microsoft.com/office/word/2010/wordprocessingDrawing" xmlns:wp="http://schemas.openxmlformats.org/drawingml/2006/wordprocessingDrawing" xmlns:w10="urn:schemas-microsoft-com:office:word" xmlns:w="http://schemas.openxmlformats.org/wordprocessingml/2006/main" xmlns:w14="http://schemas.microsoft.com/office/word/2010/wordml" xmlns:w15="http://schemas.microsoft.com/office/word/2012/wordml" xmlns:w16se="http://schemas.microsoft.com/office/word/2015/wordml/symex" xmlns:wpg="http://schemas.microsoft.com/office/word/2010/wordprocessingGroup" xmlns:wpi="http://schemas.microsoft.com/office/word/2010/wordprocessingInk" xmlns:wne="http://schemas.microsoft.com/office/word/2006/wordml" xmlns:wps="http://schemas.microsoft.com/office/word/2010/wordprocessingShape" mc:Ignorable="w14 w15 w16se wp14">
   <w:endnote w:type="separator" w:id="-1">
     <w:p>
       <w:pPr>
@@ -6342,7 +4822,7 @@
 </file>
 
 <file path=word/footer1.xml><?xml version="1.0" encoding="utf-8"?>
-<w:ftr xmlns:wpc="http://schemas.microsoft.com/office/word/2010/wordprocessingCanvas" xmlns:cx="http://schemas.microsoft.com/office/drawing/2014/chartex" xmlns:mc="http://schemas.openxmlformats.org/markup-compatibility/2006" xmlns:o="urn:schemas-microsoft-com:office:office" xmlns:r="http://schemas.openxmlformats.org/officeDocument/2006/relationships" xmlns:m="http://schemas.openxmlformats.org/officeDocument/2006/math" xmlns:v="urn:schemas-microsoft-com:vml" xmlns:wp14="http://schemas.microsoft.com/office/word/2010/wordprocessingDrawing" xmlns:wp="http://schemas.openxmlformats.org/drawingml/2006/wordprocessingDrawing" xmlns:w10="urn:schemas-microsoft-com:office:word" xmlns:w="http://schemas.openxmlformats.org/wordprocessingml/2006/main" xmlns:w14="http://schemas.microsoft.com/office/word/2010/wordml" xmlns:w15="http://schemas.microsoft.com/office/word/2012/wordml" xmlns:w16se="http://schemas.microsoft.com/office/word/2015/wordml/symex" xmlns:wpg="http://schemas.microsoft.com/office/word/2010/wordprocessingGroup" xmlns:wpi="http://schemas.microsoft.com/office/word/2010/wordprocessingInk" xmlns:wne="http://schemas.microsoft.com/office/word/2006/wordml" xmlns:wps="http://schemas.microsoft.com/office/word/2010/wordprocessingShape" mc:Ignorable="w14 w15 w16se wp14">
+<w:ftr xmlns:wpc="http://schemas.microsoft.com/office/word/2010/wordprocessingCanvas" xmlns:cx="http://schemas.microsoft.com/office/drawing/2014/chartex" xmlns:cx1="http://schemas.microsoft.com/office/drawing/2015/9/8/chartex" xmlns:mc="http://schemas.openxmlformats.org/markup-compatibility/2006" xmlns:o="urn:schemas-microsoft-com:office:office" xmlns:r="http://schemas.openxmlformats.org/officeDocument/2006/relationships" xmlns:m="http://schemas.openxmlformats.org/officeDocument/2006/math" xmlns:v="urn:schemas-microsoft-com:vml" xmlns:wp14="http://schemas.microsoft.com/office/word/2010/wordprocessingDrawing" xmlns:wp="http://schemas.openxmlformats.org/drawingml/2006/wordprocessingDrawing" xmlns:w10="urn:schemas-microsoft-com:office:word" xmlns:w="http://schemas.openxmlformats.org/wordprocessingml/2006/main" xmlns:w14="http://schemas.microsoft.com/office/word/2010/wordml" xmlns:w15="http://schemas.microsoft.com/office/word/2012/wordml" xmlns:w16se="http://schemas.microsoft.com/office/word/2015/wordml/symex" xmlns:wpg="http://schemas.microsoft.com/office/word/2010/wordprocessingGroup" xmlns:wpi="http://schemas.microsoft.com/office/word/2010/wordprocessingInk" xmlns:wne="http://schemas.microsoft.com/office/word/2006/wordml" xmlns:wps="http://schemas.microsoft.com/office/word/2010/wordprocessingShape" mc:Ignorable="w14 w15 w16se wp14">
   <w:p>
     <w:pPr>
       <w:pStyle w:val="Footer"/>
@@ -6376,7 +4856,7 @@
 </file>
 
 <file path=word/footnotes.xml><?xml version="1.0" encoding="utf-8"?>
-<w:footnotes xmlns:wpc="http://schemas.microsoft.com/office/word/2010/wordprocessingCanvas" xmlns:cx="http://schemas.microsoft.com/office/drawing/2014/chartex" xmlns:mc="http://schemas.openxmlformats.org/markup-compatibility/2006" xmlns:o="urn:schemas-microsoft-com:office:office" xmlns:r="http://schemas.openxmlformats.org/officeDocument/2006/relationships" xmlns:m="http://schemas.openxmlformats.org/officeDocument/2006/math" xmlns:v="urn:schemas-microsoft-com:vml" xmlns:wp14="http://schemas.microsoft.com/office/word/2010/wordprocessingDrawing" xmlns:wp="http://schemas.openxmlformats.org/drawingml/2006/wordprocessingDrawing" xmlns:w10="urn:schemas-microsoft-com:office:word" xmlns:w="http://schemas.openxmlformats.org/wordprocessingml/2006/main" xmlns:w14="http://schemas.microsoft.com/office/word/2010/wordml" xmlns:w15="http://schemas.microsoft.com/office/word/2012/wordml" xmlns:w16se="http://schemas.microsoft.com/office/word/2015/wordml/symex" xmlns:wpg="http://schemas.microsoft.com/office/word/2010/wordprocessingGroup" xmlns:wpi="http://schemas.microsoft.com/office/word/2010/wordprocessingInk" xmlns:wne="http://schemas.microsoft.com/office/word/2006/wordml" xmlns:wps="http://schemas.microsoft.com/office/word/2010/wordprocessingShape" mc:Ignorable="w14 w15 w16se wp14">
+<w:footnotes xmlns:wpc="http://schemas.microsoft.com/office/word/2010/wordprocessingCanvas" xmlns:cx="http://schemas.microsoft.com/office/drawing/2014/chartex" xmlns:cx1="http://schemas.microsoft.com/office/drawing/2015/9/8/chartex" xmlns:mc="http://schemas.openxmlformats.org/markup-compatibility/2006" xmlns:o="urn:schemas-microsoft-com:office:office" xmlns:r="http://schemas.openxmlformats.org/officeDocument/2006/relationships" xmlns:m="http://schemas.openxmlformats.org/officeDocument/2006/math" xmlns:v="urn:schemas-microsoft-com:vml" xmlns:wp14="http://schemas.microsoft.com/office/word/2010/wordprocessingDrawing" xmlns:wp="http://schemas.openxmlformats.org/drawingml/2006/wordprocessingDrawing" xmlns:w10="urn:schemas-microsoft-com:office:word" xmlns:w="http://schemas.openxmlformats.org/wordprocessingml/2006/main" xmlns:w14="http://schemas.microsoft.com/office/word/2010/wordml" xmlns:w15="http://schemas.microsoft.com/office/word/2012/wordml" xmlns:w16se="http://schemas.microsoft.com/office/word/2015/wordml/symex" xmlns:wpg="http://schemas.microsoft.com/office/word/2010/wordprocessingGroup" xmlns:wpi="http://schemas.microsoft.com/office/word/2010/wordprocessingInk" xmlns:wne="http://schemas.microsoft.com/office/word/2006/wordml" xmlns:wps="http://schemas.microsoft.com/office/word/2010/wordprocessingShape" mc:Ignorable="w14 w15 w16se wp14">
   <w:footnote w:type="separator" w:id="-1">
     <w:p>
       <w:pPr>
@@ -6400,82 +4880,8 @@
 </w:footnotes>
 </file>
 
-<file path=word/header1.xml><?xml version="1.0" encoding="utf-8"?>
-<w:hdr xmlns:wpc="http://schemas.microsoft.com/office/word/2010/wordprocessingCanvas" xmlns:cx="http://schemas.microsoft.com/office/drawing/2014/chartex" xmlns:mc="http://schemas.openxmlformats.org/markup-compatibility/2006" xmlns:o="urn:schemas-microsoft-com:office:office" xmlns:r="http://schemas.openxmlformats.org/officeDocument/2006/relationships" xmlns:m="http://schemas.openxmlformats.org/officeDocument/2006/math" xmlns:v="urn:schemas-microsoft-com:vml" xmlns:wp14="http://schemas.microsoft.com/office/word/2010/wordprocessingDrawing" xmlns:wp="http://schemas.openxmlformats.org/drawingml/2006/wordprocessingDrawing" xmlns:w10="urn:schemas-microsoft-com:office:word" xmlns:w="http://schemas.openxmlformats.org/wordprocessingml/2006/main" xmlns:w14="http://schemas.microsoft.com/office/word/2010/wordml" xmlns:w15="http://schemas.microsoft.com/office/word/2012/wordml" xmlns:w16se="http://schemas.microsoft.com/office/word/2015/wordml/symex" xmlns:wpg="http://schemas.microsoft.com/office/word/2010/wordprocessingGroup" xmlns:wpi="http://schemas.microsoft.com/office/word/2010/wordprocessingInk" xmlns:wne="http://schemas.microsoft.com/office/word/2006/wordml" xmlns:wps="http://schemas.microsoft.com/office/word/2010/wordprocessingShape" mc:Ignorable="w14 w15 w16se wp14">
-  <w:p>
-    <w:pPr>
-      <w:pStyle w:val="Header"/>
-      <w:tabs>
-        <w:tab w:val="clear" w:pos="4680"/>
-        <w:tab w:val="clear" w:pos="9360"/>
-      </w:tabs>
-      <w:jc w:val="right"/>
-      <w:rPr>
-        <w:color w:val="8496B0" w:themeColor="text2" w:themeTint="99"/>
-        <w:sz w:val="24"/>
-        <w:szCs w:val="24"/>
-      </w:rPr>
-    </w:pPr>
-    <w:r>
-      <w:rPr>
-        <w:color w:val="8496B0" w:themeColor="text2" w:themeTint="99"/>
-        <w:sz w:val="24"/>
-        <w:szCs w:val="24"/>
-      </w:rPr>
-      <w:t xml:space="preserve">Page </w:t>
-    </w:r>
-    <w:r>
-      <w:rPr>
-        <w:color w:val="8496B0" w:themeColor="text2" w:themeTint="99"/>
-        <w:sz w:val="24"/>
-        <w:szCs w:val="24"/>
-      </w:rPr>
-      <w:fldChar w:fldCharType="begin"/>
-    </w:r>
-    <w:r>
-      <w:rPr>
-        <w:color w:val="8496B0" w:themeColor="text2" w:themeTint="99"/>
-        <w:sz w:val="24"/>
-        <w:szCs w:val="24"/>
-      </w:rPr>
-      <w:instrText xml:space="preserve"> PAGE   \* MERGEFORMAT </w:instrText>
-    </w:r>
-    <w:r>
-      <w:rPr>
-        <w:color w:val="8496B0" w:themeColor="text2" w:themeTint="99"/>
-        <w:sz w:val="24"/>
-        <w:szCs w:val="24"/>
-      </w:rPr>
-      <w:fldChar w:fldCharType="separate"/>
-    </w:r>
-    <w:r>
-      <w:rPr>
-        <w:noProof/>
-        <w:color w:val="8496B0" w:themeColor="text2" w:themeTint="99"/>
-        <w:sz w:val="24"/>
-        <w:szCs w:val="24"/>
-      </w:rPr>
-      <w:t>1</w:t>
-    </w:r>
-    <w:r>
-      <w:rPr>
-        <w:color w:val="8496B0" w:themeColor="text2" w:themeTint="99"/>
-        <w:sz w:val="24"/>
-        <w:szCs w:val="24"/>
-      </w:rPr>
-      <w:fldChar w:fldCharType="end"/>
-    </w:r>
-  </w:p>
-  <w:p>
-    <w:pPr>
-      <w:pStyle w:val="Header"/>
-    </w:pPr>
-  </w:p>
-</w:hdr>
-</file>
-
 <file path=word/numbering.xml><?xml version="1.0" encoding="utf-8"?>
-<w:numbering xmlns:wpc="http://schemas.microsoft.com/office/word/2010/wordprocessingCanvas" xmlns:cx="http://schemas.microsoft.com/office/drawing/2014/chartex" xmlns:mc="http://schemas.openxmlformats.org/markup-compatibility/2006" xmlns:o="urn:schemas-microsoft-com:office:office" xmlns:r="http://schemas.openxmlformats.org/officeDocument/2006/relationships" xmlns:m="http://schemas.openxmlformats.org/officeDocument/2006/math" xmlns:v="urn:schemas-microsoft-com:vml" xmlns:wp14="http://schemas.microsoft.com/office/word/2010/wordprocessingDrawing" xmlns:wp="http://schemas.openxmlformats.org/drawingml/2006/wordprocessingDrawing" xmlns:w10="urn:schemas-microsoft-com:office:word" xmlns:w="http://schemas.openxmlformats.org/wordprocessingml/2006/main" xmlns:w14="http://schemas.microsoft.com/office/word/2010/wordml" xmlns:w15="http://schemas.microsoft.com/office/word/2012/wordml" xmlns:w16se="http://schemas.microsoft.com/office/word/2015/wordml/symex" xmlns:wpg="http://schemas.microsoft.com/office/word/2010/wordprocessingGroup" xmlns:wpi="http://schemas.microsoft.com/office/word/2010/wordprocessingInk" xmlns:wne="http://schemas.microsoft.com/office/word/2006/wordml" xmlns:wps="http://schemas.microsoft.com/office/word/2010/wordprocessingShape" mc:Ignorable="w14 w15 w16se wp14">
+<w:numbering xmlns:wpc="http://schemas.microsoft.com/office/word/2010/wordprocessingCanvas" xmlns:cx="http://schemas.microsoft.com/office/drawing/2014/chartex" xmlns:cx1="http://schemas.microsoft.com/office/drawing/2015/9/8/chartex" xmlns:mc="http://schemas.openxmlformats.org/markup-compatibility/2006" xmlns:o="urn:schemas-microsoft-com:office:office" xmlns:r="http://schemas.openxmlformats.org/officeDocument/2006/relationships" xmlns:m="http://schemas.openxmlformats.org/officeDocument/2006/math" xmlns:v="urn:schemas-microsoft-com:vml" xmlns:wp14="http://schemas.microsoft.com/office/word/2010/wordprocessingDrawing" xmlns:wp="http://schemas.openxmlformats.org/drawingml/2006/wordprocessingDrawing" xmlns:w10="urn:schemas-microsoft-com:office:word" xmlns:w="http://schemas.openxmlformats.org/wordprocessingml/2006/main" xmlns:w14="http://schemas.microsoft.com/office/word/2010/wordml" xmlns:w15="http://schemas.microsoft.com/office/word/2012/wordml" xmlns:w16se="http://schemas.microsoft.com/office/word/2015/wordml/symex" xmlns:wpg="http://schemas.microsoft.com/office/word/2010/wordprocessingGroup" xmlns:wpi="http://schemas.microsoft.com/office/word/2010/wordprocessingInk" xmlns:wne="http://schemas.microsoft.com/office/word/2006/wordml" xmlns:wps="http://schemas.microsoft.com/office/word/2010/wordprocessingShape" mc:Ignorable="w14 w15 w16se wp14">
   <w:abstractNum w:abstractNumId="0" w15:restartNumberingAfterBreak="0">
     <w:nsid w:val="75ED528D"/>
     <w:multiLevelType w:val="hybridMultilevel"/>
